--- a/React/react/react全家桶资料/01_课件/尚硅谷react全家桶.docx
+++ b/React/react/react全家桶资料/01_课件/尚硅谷react全家桶.docx
@@ -56,22 +56,6 @@
           <w:szCs w:val="44"/>
         </w:rPr>
         <w:t>)</w:t>
-      </w:r>
-    </w:p>
-    <w:p>
-      <w:pPr>
-        <w:jc w:val="center"/>
-        <w:rPr>
-          <w:rFonts w:ascii="微软雅黑" w:hAnsi="微软雅黑"/>
-          <w:sz w:val="24"/>
-        </w:rPr>
-      </w:pPr>
-      <w:r>
-        <w:rPr>
-          <w:rFonts w:ascii="微软雅黑" w:hAnsi="微软雅黑" w:hint="eastAsia"/>
-          <w:sz w:val="24"/>
-        </w:rPr>
-        <w:t>尚硅谷前端研究院</w:t>
       </w:r>
     </w:p>
     <w:p>
@@ -687,7 +671,6 @@
         <w:rPr>
           <w:rFonts w:ascii="微软雅黑" w:hAnsi="微软雅黑"/>
         </w:rPr>
-        <w:lastRenderedPageBreak/>
         <w:t>React</w:t>
       </w:r>
       <w:r>
@@ -716,6 +699,7 @@
           <w:sz w:val="28"/>
           <w:szCs w:val="28"/>
         </w:rPr>
+        <w:lastRenderedPageBreak/>
         <w:t>效果</w:t>
       </w:r>
     </w:p>
@@ -802,6 +786,7 @@
         </w:rPr>
         <w:t>相关</w:t>
       </w:r>
+      <w:proofErr w:type="spellStart"/>
       <w:r>
         <w:rPr>
           <w:rFonts w:ascii="微软雅黑" w:eastAsia="微软雅黑" w:hAnsi="微软雅黑"/>
@@ -810,6 +795,7 @@
         </w:rPr>
         <w:t>js</w:t>
       </w:r>
+      <w:proofErr w:type="spellEnd"/>
       <w:r>
         <w:rPr>
           <w:rFonts w:ascii="微软雅黑" w:eastAsia="微软雅黑" w:hAnsi="微软雅黑" w:hint="eastAsia"/>
@@ -1374,6 +1360,7 @@
         </w:rPr>
         <w:t>的一般</w:t>
       </w:r>
+      <w:proofErr w:type="spellStart"/>
       <w:r>
         <w:rPr>
           <w:rFonts w:ascii="微软雅黑" w:hAnsi="微软雅黑" w:cstheme="majorEastAsia"/>
@@ -1382,6 +1369,7 @@
         </w:rPr>
         <w:t>js</w:t>
       </w:r>
+      <w:proofErr w:type="spellEnd"/>
       <w:r>
         <w:rPr>
           <w:rFonts w:ascii="微软雅黑" w:hAnsi="微软雅黑" w:cstheme="majorEastAsia" w:hint="eastAsia"/>
@@ -1389,6 +1377,108 @@
           <w:szCs w:val="21"/>
         </w:rPr>
         <w:t>对象</w:t>
+      </w:r>
+    </w:p>
+    <w:p>
+      <w:pPr>
+        <w:pStyle w:val="ad"/>
+        <w:numPr>
+          <w:ilvl w:val="0"/>
+          <w:numId w:val="90"/>
+        </w:numPr>
+        <w:spacing w:line="360" w:lineRule="auto"/>
+        <w:ind w:firstLineChars="0"/>
+        <w:rPr>
+          <w:rFonts w:ascii="微软雅黑" w:hAnsi="微软雅黑" w:cstheme="majorEastAsia"/>
+          <w:color w:val="000000"/>
+          <w:szCs w:val="21"/>
+        </w:rPr>
+      </w:pPr>
+      <w:r>
+        <w:rPr>
+          <w:rFonts w:ascii="微软雅黑" w:hAnsi="微软雅黑" w:cstheme="majorEastAsia"/>
+          <w:color w:val="000000"/>
+          <w:szCs w:val="21"/>
+        </w:rPr>
+        <w:t>const VDOM = </w:t>
+      </w:r>
+      <w:proofErr w:type="spellStart"/>
+      <w:r>
+        <w:rPr>
+          <w:rFonts w:ascii="微软雅黑" w:hAnsi="微软雅黑" w:cstheme="majorEastAsia"/>
+          <w:color w:val="000000"/>
+          <w:szCs w:val="21"/>
+        </w:rPr>
+        <w:t>React.createElement</w:t>
+      </w:r>
+      <w:proofErr w:type="spellEnd"/>
+      <w:r>
+        <w:rPr>
+          <w:rFonts w:ascii="微软雅黑" w:hAnsi="微软雅黑" w:cstheme="majorEastAsia"/>
+          <w:color w:val="000000"/>
+          <w:szCs w:val="21"/>
+        </w:rPr>
+        <w:t>('</w:t>
+      </w:r>
+      <w:r>
+        <w:rPr>
+          <w:rFonts w:ascii="微软雅黑" w:hAnsi="微软雅黑" w:cstheme="majorEastAsia"/>
+          <w:color w:val="000000"/>
+          <w:szCs w:val="21"/>
+        </w:rPr>
+        <w:t>xx</w:t>
+      </w:r>
+      <w:proofErr w:type="gramStart"/>
+      <w:r>
+        <w:rPr>
+          <w:rFonts w:ascii="微软雅黑" w:hAnsi="微软雅黑" w:cstheme="majorEastAsia"/>
+          <w:color w:val="000000"/>
+          <w:szCs w:val="21"/>
+        </w:rPr>
+        <w:t>',{</w:t>
+      </w:r>
+      <w:proofErr w:type="spellStart"/>
+      <w:proofErr w:type="gramEnd"/>
+      <w:r>
+        <w:rPr>
+          <w:rFonts w:ascii="微软雅黑" w:hAnsi="微软雅黑" w:cstheme="majorEastAsia"/>
+          <w:color w:val="000000"/>
+          <w:szCs w:val="21"/>
+        </w:rPr>
+        <w:t>id:'</w:t>
+      </w:r>
+      <w:r>
+        <w:rPr>
+          <w:rFonts w:ascii="微软雅黑" w:hAnsi="微软雅黑" w:cstheme="majorEastAsia"/>
+          <w:color w:val="000000"/>
+          <w:szCs w:val="21"/>
+        </w:rPr>
+        <w:t>xx</w:t>
+      </w:r>
+      <w:proofErr w:type="spellEnd"/>
+      <w:r>
+        <w:rPr>
+          <w:rFonts w:ascii="微软雅黑" w:hAnsi="微软雅黑" w:cstheme="majorEastAsia"/>
+          <w:color w:val="000000"/>
+          <w:szCs w:val="21"/>
+        </w:rPr>
+        <w:t>'},'</w:t>
+      </w:r>
+      <w:r>
+        <w:rPr>
+          <w:rFonts w:ascii="微软雅黑" w:hAnsi="微软雅黑" w:cstheme="majorEastAsia"/>
+          <w:color w:val="000000"/>
+          <w:szCs w:val="21"/>
+        </w:rPr>
+        <w:t>xx</w:t>
+      </w:r>
+      <w:r>
+        <w:rPr>
+          <w:rFonts w:ascii="微软雅黑" w:hAnsi="微软雅黑" w:cstheme="majorEastAsia"/>
+          <w:color w:val="000000"/>
+          <w:szCs w:val="21"/>
+        </w:rPr>
+        <w:t>')</w:t>
       </w:r>
     </w:p>
     <w:p>
@@ -1408,268 +1498,15 @@
         <w:rPr>
           <w:rFonts w:ascii="微软雅黑" w:hAnsi="微软雅黑" w:cstheme="majorEastAsia"/>
           <w:color w:val="000000"/>
-          <w:sz w:val="24"/>
-        </w:rPr>
-      </w:pPr>
-      <w:r>
-        <w:rPr>
-          <w:rFonts w:ascii="Consolas" w:eastAsia="宋体" w:hAnsi="Consolas" w:cs="宋体"/>
-          <w:b/>
-          <w:bCs/>
-          <w:color w:val="0000FF"/>
-          <w:sz w:val="24"/>
-          <w:szCs w:val="24"/>
-        </w:rPr>
-        <w:t>const</w:t>
-      </w:r>
-      <w:r>
-        <w:rPr>
-          <w:rFonts w:ascii="Consolas" w:eastAsia="宋体" w:hAnsi="Consolas" w:cs="宋体"/>
-          <w:b/>
-          <w:bCs/>
-          <w:color w:val="000000"/>
-          <w:sz w:val="24"/>
-          <w:szCs w:val="24"/>
-        </w:rPr>
-        <w:t> </w:t>
-      </w:r>
-      <w:r>
-        <w:rPr>
-          <w:rFonts w:ascii="Consolas" w:eastAsia="宋体" w:hAnsi="Consolas" w:cs="宋体"/>
-          <w:b/>
-          <w:bCs/>
-          <w:color w:val="0070C1"/>
-          <w:sz w:val="24"/>
-          <w:szCs w:val="24"/>
-        </w:rPr>
-        <w:t>VDOM</w:t>
-      </w:r>
-      <w:r>
-        <w:rPr>
-          <w:rFonts w:ascii="Consolas" w:eastAsia="宋体" w:hAnsi="Consolas" w:cs="宋体"/>
-          <w:b/>
-          <w:bCs/>
-          <w:color w:val="000000"/>
-          <w:sz w:val="24"/>
-          <w:szCs w:val="24"/>
-        </w:rPr>
-        <w:t> = </w:t>
-      </w:r>
-      <w:r>
-        <w:rPr>
-          <w:rFonts w:ascii="Consolas" w:eastAsia="宋体" w:hAnsi="Consolas" w:cs="宋体"/>
-          <w:b/>
-          <w:bCs/>
-          <w:color w:val="001080"/>
-          <w:sz w:val="24"/>
-          <w:szCs w:val="24"/>
-        </w:rPr>
-        <w:t>React</w:t>
-      </w:r>
-      <w:r>
-        <w:rPr>
-          <w:rFonts w:ascii="Consolas" w:eastAsia="宋体" w:hAnsi="Consolas" w:cs="宋体"/>
-          <w:b/>
-          <w:bCs/>
-          <w:color w:val="000000"/>
-          <w:sz w:val="24"/>
-          <w:szCs w:val="24"/>
-        </w:rPr>
-        <w:t>.</w:t>
-      </w:r>
-      <w:r>
-        <w:rPr>
-          <w:rFonts w:ascii="Consolas" w:eastAsia="宋体" w:hAnsi="Consolas" w:cs="宋体"/>
-          <w:b/>
-          <w:bCs/>
-          <w:color w:val="795E26"/>
-          <w:sz w:val="24"/>
-          <w:szCs w:val="24"/>
-        </w:rPr>
-        <w:t>createElement</w:t>
-      </w:r>
-      <w:r>
-        <w:rPr>
-          <w:rFonts w:ascii="Consolas" w:eastAsia="宋体" w:hAnsi="Consolas" w:cs="宋体"/>
-          <w:b/>
-          <w:bCs/>
-          <w:color w:val="000000"/>
-          <w:sz w:val="24"/>
-          <w:szCs w:val="24"/>
-        </w:rPr>
-        <w:t>(</w:t>
-      </w:r>
-      <w:r>
-        <w:rPr>
-          <w:rFonts w:ascii="Consolas" w:eastAsia="宋体" w:hAnsi="Consolas" w:cs="宋体"/>
-          <w:b/>
-          <w:bCs/>
-          <w:color w:val="A31515"/>
-          <w:sz w:val="24"/>
-          <w:szCs w:val="24"/>
-        </w:rPr>
-        <w:t>'</w:t>
-      </w:r>
-      <w:r>
-        <w:rPr>
-          <w:rFonts w:ascii="Consolas" w:eastAsia="宋体" w:hAnsi="Consolas" w:cs="宋体"/>
-          <w:b/>
-          <w:bCs/>
-          <w:color w:val="A31515"/>
-          <w:sz w:val="24"/>
-          <w:szCs w:val="24"/>
-        </w:rPr>
-        <w:t>xx</w:t>
-      </w:r>
-      <w:r>
-        <w:rPr>
-          <w:rFonts w:ascii="Consolas" w:eastAsia="宋体" w:hAnsi="Consolas" w:cs="宋体"/>
-          <w:b/>
-          <w:bCs/>
-          <w:color w:val="A31515"/>
-          <w:sz w:val="24"/>
-          <w:szCs w:val="24"/>
-        </w:rPr>
-        <w:t>'</w:t>
-      </w:r>
-      <w:r>
-        <w:rPr>
-          <w:rFonts w:ascii="Consolas" w:eastAsia="宋体" w:hAnsi="Consolas" w:cs="宋体"/>
-          <w:b/>
-          <w:bCs/>
-          <w:color w:val="000000"/>
-          <w:sz w:val="24"/>
-          <w:szCs w:val="24"/>
-        </w:rPr>
-        <w:t>,{</w:t>
-      </w:r>
-      <w:r>
-        <w:rPr>
-          <w:rFonts w:ascii="Consolas" w:eastAsia="宋体" w:hAnsi="Consolas" w:cs="宋体"/>
-          <w:b/>
-          <w:bCs/>
-          <w:color w:val="001080"/>
-          <w:sz w:val="24"/>
-          <w:szCs w:val="24"/>
-        </w:rPr>
-        <w:t>id:</w:t>
-      </w:r>
-      <w:r>
-        <w:rPr>
-          <w:rFonts w:ascii="Consolas" w:eastAsia="宋体" w:hAnsi="Consolas" w:cs="宋体"/>
-          <w:b/>
-          <w:bCs/>
-          <w:color w:val="A31515"/>
-          <w:sz w:val="24"/>
-          <w:szCs w:val="24"/>
-        </w:rPr>
-        <w:t>'</w:t>
-      </w:r>
-      <w:r>
-        <w:rPr>
-          <w:rFonts w:ascii="Consolas" w:eastAsia="宋体" w:hAnsi="Consolas" w:cs="宋体"/>
-          <w:b/>
-          <w:bCs/>
-          <w:color w:val="A31515"/>
-          <w:sz w:val="24"/>
-          <w:szCs w:val="24"/>
-        </w:rPr>
-        <w:t>xx</w:t>
-      </w:r>
-      <w:r>
-        <w:rPr>
-          <w:rFonts w:ascii="Consolas" w:eastAsia="宋体" w:hAnsi="Consolas" w:cs="宋体"/>
-          <w:b/>
-          <w:bCs/>
-          <w:color w:val="A31515"/>
-          <w:sz w:val="24"/>
-          <w:szCs w:val="24"/>
-        </w:rPr>
-        <w:t>'</w:t>
-      </w:r>
-      <w:r>
-        <w:rPr>
-          <w:rFonts w:ascii="Consolas" w:eastAsia="宋体" w:hAnsi="Consolas" w:cs="宋体"/>
-          <w:b/>
-          <w:bCs/>
-          <w:color w:val="000000"/>
-          <w:sz w:val="24"/>
-          <w:szCs w:val="24"/>
-        </w:rPr>
-        <w:t>},</w:t>
-      </w:r>
-      <w:r>
-        <w:rPr>
-          <w:rFonts w:ascii="Consolas" w:eastAsia="宋体" w:hAnsi="Consolas" w:cs="宋体"/>
-          <w:b/>
-          <w:bCs/>
-          <w:color w:val="A31515"/>
-          <w:sz w:val="24"/>
-          <w:szCs w:val="24"/>
-        </w:rPr>
-        <w:t>'</w:t>
-      </w:r>
-      <w:r>
-        <w:rPr>
-          <w:rFonts w:ascii="Consolas" w:eastAsia="宋体" w:hAnsi="Consolas" w:cs="宋体"/>
-          <w:b/>
-          <w:bCs/>
-          <w:color w:val="A31515"/>
-          <w:sz w:val="24"/>
-          <w:szCs w:val="24"/>
-        </w:rPr>
-        <w:t>xx</w:t>
-      </w:r>
-      <w:r>
-        <w:rPr>
-          <w:rFonts w:ascii="Consolas" w:eastAsia="宋体" w:hAnsi="Consolas" w:cs="宋体"/>
-          <w:b/>
-          <w:bCs/>
-          <w:color w:val="A31515"/>
-          <w:sz w:val="24"/>
-          <w:szCs w:val="24"/>
-        </w:rPr>
-        <w:t>'</w:t>
-      </w:r>
-      <w:r>
-        <w:rPr>
-          <w:rFonts w:ascii="Consolas" w:eastAsia="宋体" w:hAnsi="Consolas" w:cs="宋体"/>
-          <w:b/>
-          <w:bCs/>
-          <w:color w:val="000000"/>
-          <w:sz w:val="24"/>
-          <w:szCs w:val="24"/>
-        </w:rPr>
-        <w:t>)</w:t>
-      </w:r>
-    </w:p>
-    <w:p>
-      <w:pPr>
-        <w:widowControl w:val="0"/>
-        <w:numPr>
-          <w:ilvl w:val="2"/>
-          <w:numId w:val="10"/>
-        </w:numPr>
-        <w:tabs>
-          <w:tab w:val="left" w:pos="840"/>
-          <w:tab w:val="left" w:pos="1260"/>
-        </w:tabs>
-        <w:adjustRightInd/>
-        <w:snapToGrid/>
-        <w:spacing w:after="0" w:line="360" w:lineRule="auto"/>
-        <w:rPr>
-          <w:rFonts w:ascii="微软雅黑" w:hAnsi="微软雅黑" w:cstheme="majorEastAsia"/>
-          <w:color w:val="000000"/>
-          <w:szCs w:val="21"/>
-        </w:rPr>
-      </w:pPr>
-      <w:r>
-        <w:rPr>
-          <w:rFonts w:ascii="微软雅黑" w:hAnsi="微软雅黑" w:cstheme="majorEastAsia" w:hint="eastAsia"/>
-          <w:color w:val="000000"/>
-          <w:szCs w:val="21"/>
-        </w:rPr>
-        <w:lastRenderedPageBreak/>
+          <w:szCs w:val="21"/>
+        </w:rPr>
+      </w:pPr>
+      <w:r>
+        <w:rPr>
+          <w:rFonts w:ascii="微软雅黑" w:hAnsi="微软雅黑" w:cstheme="majorEastAsia" w:hint="eastAsia"/>
+          <w:color w:val="000000"/>
+          <w:szCs w:val="21"/>
+        </w:rPr>
         <w:t>上面创建的就是一个简单的虚拟</w:t>
       </w:r>
       <w:r>
@@ -1776,6 +1613,7 @@
           <w:color w:val="000000"/>
           <w:szCs w:val="21"/>
         </w:rPr>
+        <w:lastRenderedPageBreak/>
         <w:t>我们编码时基本只需要操作</w:t>
       </w:r>
       <w:r>
@@ -2108,6 +1946,7 @@
         </w:rPr>
         <w:t>本质是</w:t>
       </w:r>
+      <w:proofErr w:type="spellStart"/>
       <w:r>
         <w:rPr>
           <w:rFonts w:ascii="Consolas" w:eastAsia="宋体" w:hAnsi="Consolas" w:cs="宋体"/>
@@ -2135,6 +1974,7 @@
         </w:rPr>
         <w:t>createElement</w:t>
       </w:r>
+      <w:proofErr w:type="spellEnd"/>
       <w:r>
         <w:rPr>
           <w:rFonts w:ascii="Consolas" w:eastAsia="宋体" w:hAnsi="Consolas" w:cs="宋体"/>
@@ -2309,6 +2149,7 @@
         </w:rPr>
         <w:t> </w:t>
       </w:r>
+      <w:proofErr w:type="spellStart"/>
       <w:r>
         <w:rPr>
           <w:rFonts w:ascii="Consolas" w:eastAsia="宋体" w:hAnsi="Consolas" w:cs="宋体"/>
@@ -2318,6 +2159,7 @@
         </w:rPr>
         <w:t>ele</w:t>
       </w:r>
+      <w:proofErr w:type="spellEnd"/>
       <w:r>
         <w:rPr>
           <w:rFonts w:ascii="Consolas" w:eastAsia="宋体" w:hAnsi="Consolas" w:cs="宋体"/>
@@ -2639,7 +2481,6 @@
           <w:color w:val="000000"/>
           <w:szCs w:val="21"/>
         </w:rPr>
-        <w:lastRenderedPageBreak/>
         <w:t>遇到</w:t>
       </w:r>
       <w:r>
@@ -2748,6 +2589,7 @@
           <w:color w:val="000000"/>
           <w:szCs w:val="21"/>
         </w:rPr>
+        <w:lastRenderedPageBreak/>
         <w:t>遇到以</w:t>
       </w:r>
       <w:r>
@@ -2798,6 +2640,7 @@
         </w:rPr>
         <w:t>标签中的</w:t>
       </w:r>
+      <w:proofErr w:type="spellStart"/>
       <w:r>
         <w:rPr>
           <w:rFonts w:ascii="微软雅黑" w:hAnsi="微软雅黑" w:cstheme="majorEastAsia"/>
@@ -2806,6 +2649,7 @@
         </w:rPr>
         <w:t>js</w:t>
       </w:r>
+      <w:proofErr w:type="spellEnd"/>
       <w:r>
         <w:rPr>
           <w:rFonts w:ascii="微软雅黑" w:hAnsi="微软雅黑" w:cstheme="majorEastAsia" w:hint="eastAsia"/>
@@ -3108,6 +2952,7 @@
         </w:rPr>
         <w:t xml:space="preserve">:  </w:t>
       </w:r>
+      <w:proofErr w:type="spellStart"/>
       <w:r>
         <w:rPr>
           <w:rFonts w:ascii="Consolas" w:eastAsia="宋体" w:hAnsi="Consolas" w:cs="宋体"/>
@@ -3135,6 +2980,7 @@
         </w:rPr>
         <w:t>render</w:t>
       </w:r>
+      <w:proofErr w:type="spellEnd"/>
       <w:r>
         <w:rPr>
           <w:rFonts w:ascii="Consolas" w:eastAsia="宋体" w:hAnsi="Consolas" w:cs="宋体"/>
@@ -3144,6 +2990,7 @@
         </w:rPr>
         <w:t>(</w:t>
       </w:r>
+      <w:proofErr w:type="spellStart"/>
       <w:r>
         <w:rPr>
           <w:rFonts w:ascii="Consolas" w:eastAsia="宋体" w:hAnsi="Consolas" w:cs="宋体"/>
@@ -3153,6 +3000,7 @@
         </w:rPr>
         <w:t>virtualDOM</w:t>
       </w:r>
+      <w:proofErr w:type="spellEnd"/>
       <w:r>
         <w:rPr>
           <w:rFonts w:ascii="Consolas" w:eastAsia="宋体" w:hAnsi="Consolas" w:cs="宋体"/>
@@ -3162,6 +3010,7 @@
         </w:rPr>
         <w:t>, </w:t>
       </w:r>
+      <w:proofErr w:type="spellStart"/>
       <w:r>
         <w:rPr>
           <w:rFonts w:ascii="Consolas" w:eastAsia="宋体" w:hAnsi="Consolas" w:cs="宋体"/>
@@ -3171,6 +3020,7 @@
         </w:rPr>
         <w:t>containerDOM</w:t>
       </w:r>
+      <w:proofErr w:type="spellEnd"/>
       <w:r>
         <w:rPr>
           <w:rFonts w:ascii="Consolas" w:eastAsia="宋体" w:hAnsi="Consolas" w:cs="宋体"/>
@@ -3324,6 +3174,7 @@
         </w:rPr>
         <w:t>纯</w:t>
       </w:r>
+      <w:proofErr w:type="spellStart"/>
       <w:r>
         <w:rPr>
           <w:rFonts w:ascii="微软雅黑" w:hAnsi="微软雅黑" w:cstheme="majorEastAsia"/>
@@ -3332,6 +3183,7 @@
         </w:rPr>
         <w:t>js</w:t>
       </w:r>
+      <w:proofErr w:type="spellEnd"/>
       <w:r>
         <w:rPr>
           <w:rFonts w:ascii="微软雅黑" w:hAnsi="微软雅黑" w:cstheme="majorEastAsia" w:hint="eastAsia"/>
@@ -3340,6 +3192,7 @@
         </w:rPr>
         <w:t>或</w:t>
       </w:r>
+      <w:proofErr w:type="spellStart"/>
       <w:r>
         <w:rPr>
           <w:rFonts w:ascii="微软雅黑" w:hAnsi="微软雅黑" w:cstheme="majorEastAsia"/>
@@ -3348,6 +3201,7 @@
         </w:rPr>
         <w:t>jsx</w:t>
       </w:r>
+      <w:proofErr w:type="spellEnd"/>
       <w:r>
         <w:rPr>
           <w:rFonts w:ascii="微软雅黑" w:hAnsi="微软雅黑" w:cstheme="majorEastAsia" w:hint="eastAsia"/>
@@ -3356,6 +3210,7 @@
         </w:rPr>
         <w:t>创建的虚拟</w:t>
       </w:r>
+      <w:proofErr w:type="spellStart"/>
       <w:r>
         <w:rPr>
           <w:rFonts w:ascii="微软雅黑" w:hAnsi="微软雅黑" w:cstheme="majorEastAsia"/>
@@ -3364,6 +3219,7 @@
         </w:rPr>
         <w:t>dom</w:t>
       </w:r>
+      <w:proofErr w:type="spellEnd"/>
       <w:r>
         <w:rPr>
           <w:rFonts w:ascii="微软雅黑" w:hAnsi="微软雅黑" w:cstheme="majorEastAsia" w:hint="eastAsia"/>
@@ -3432,6 +3288,7 @@
         </w:rPr>
         <w:t>元素的真实</w:t>
       </w:r>
+      <w:proofErr w:type="spellStart"/>
       <w:r>
         <w:rPr>
           <w:rFonts w:ascii="微软雅黑" w:hAnsi="微软雅黑" w:cstheme="majorEastAsia"/>
@@ -3440,6 +3297,7 @@
         </w:rPr>
         <w:t>dom</w:t>
       </w:r>
+      <w:proofErr w:type="spellEnd"/>
       <w:r>
         <w:rPr>
           <w:rFonts w:ascii="微软雅黑" w:hAnsi="微软雅黑" w:cstheme="majorEastAsia" w:hint="eastAsia"/>
@@ -3690,6 +3548,7 @@
         </w:rPr>
         <w:t>向外提供特定功能的</w:t>
       </w:r>
+      <w:proofErr w:type="spellStart"/>
       <w:r>
         <w:rPr>
           <w:rFonts w:ascii="微软雅黑" w:hAnsi="微软雅黑" w:cstheme="majorEastAsia"/>
@@ -3698,6 +3557,7 @@
         </w:rPr>
         <w:t>js</w:t>
       </w:r>
+      <w:proofErr w:type="spellEnd"/>
       <w:r>
         <w:rPr>
           <w:rFonts w:ascii="微软雅黑" w:hAnsi="微软雅黑" w:cstheme="majorEastAsia" w:hint="eastAsia"/>
@@ -3722,6 +3582,7 @@
         </w:rPr>
         <w:t>一般就是一个</w:t>
       </w:r>
+      <w:proofErr w:type="spellStart"/>
       <w:r>
         <w:rPr>
           <w:rFonts w:ascii="微软雅黑" w:hAnsi="微软雅黑" w:cstheme="majorEastAsia"/>
@@ -3730,6 +3591,7 @@
         </w:rPr>
         <w:t>js</w:t>
       </w:r>
+      <w:proofErr w:type="spellEnd"/>
       <w:r>
         <w:rPr>
           <w:rFonts w:ascii="微软雅黑" w:hAnsi="微软雅黑" w:cstheme="majorEastAsia" w:hint="eastAsia"/>
@@ -3858,7 +3720,6 @@
           <w:color w:val="000000"/>
           <w:szCs w:val="21"/>
         </w:rPr>
-        <w:lastRenderedPageBreak/>
         <w:t>作用</w:t>
       </w:r>
       <w:r>
@@ -3877,13 +3738,23 @@
         </w:rPr>
         <w:t>复用</w:t>
       </w:r>
-      <w:r>
-        <w:rPr>
-          <w:rFonts w:ascii="微软雅黑" w:hAnsi="微软雅黑" w:cstheme="majorEastAsia"/>
-          <w:color w:val="000000"/>
-          <w:szCs w:val="21"/>
-        </w:rPr>
-        <w:t xml:space="preserve">js, </w:t>
+      <w:proofErr w:type="spellStart"/>
+      <w:r>
+        <w:rPr>
+          <w:rFonts w:ascii="微软雅黑" w:hAnsi="微软雅黑" w:cstheme="majorEastAsia"/>
+          <w:color w:val="000000"/>
+          <w:szCs w:val="21"/>
+        </w:rPr>
+        <w:t>js</w:t>
+      </w:r>
+      <w:proofErr w:type="spellEnd"/>
+      <w:r>
+        <w:rPr>
+          <w:rFonts w:ascii="微软雅黑" w:hAnsi="微软雅黑" w:cstheme="majorEastAsia"/>
+          <w:color w:val="000000"/>
+          <w:szCs w:val="21"/>
+        </w:rPr>
+        <w:t xml:space="preserve">, </w:t>
       </w:r>
       <w:r>
         <w:rPr>
@@ -3893,6 +3764,7 @@
         </w:rPr>
         <w:t>简化</w:t>
       </w:r>
+      <w:proofErr w:type="spellStart"/>
       <w:r>
         <w:rPr>
           <w:rFonts w:ascii="微软雅黑" w:hAnsi="微软雅黑" w:cstheme="majorEastAsia"/>
@@ -3901,6 +3773,7 @@
         </w:rPr>
         <w:t>js</w:t>
       </w:r>
+      <w:proofErr w:type="spellEnd"/>
       <w:r>
         <w:rPr>
           <w:rFonts w:ascii="微软雅黑" w:hAnsi="微软雅黑" w:cstheme="majorEastAsia" w:hint="eastAsia"/>
@@ -3925,6 +3798,7 @@
         </w:rPr>
         <w:t>提高</w:t>
       </w:r>
+      <w:proofErr w:type="spellStart"/>
       <w:r>
         <w:rPr>
           <w:rFonts w:ascii="微软雅黑" w:hAnsi="微软雅黑" w:cstheme="majorEastAsia"/>
@@ -3933,6 +3807,7 @@
         </w:rPr>
         <w:t>js</w:t>
       </w:r>
+      <w:proofErr w:type="spellEnd"/>
       <w:r>
         <w:rPr>
           <w:rFonts w:ascii="微软雅黑" w:hAnsi="微软雅黑" w:cstheme="majorEastAsia" w:hint="eastAsia"/>
@@ -3961,6 +3836,7 @@
           <w:sz w:val="28"/>
           <w:szCs w:val="28"/>
         </w:rPr>
+        <w:lastRenderedPageBreak/>
         <w:t>组件</w:t>
       </w:r>
     </w:p>
@@ -4011,7 +3887,43 @@
           <w:color w:val="000000"/>
           <w:szCs w:val="21"/>
         </w:rPr>
-        <w:t>(html/css/js/image</w:t>
+        <w:t>(html/</w:t>
+      </w:r>
+      <w:proofErr w:type="spellStart"/>
+      <w:r>
+        <w:rPr>
+          <w:rFonts w:ascii="微软雅黑" w:hAnsi="微软雅黑" w:cstheme="majorEastAsia"/>
+          <w:color w:val="000000"/>
+          <w:szCs w:val="21"/>
+        </w:rPr>
+        <w:t>css</w:t>
+      </w:r>
+      <w:proofErr w:type="spellEnd"/>
+      <w:r>
+        <w:rPr>
+          <w:rFonts w:ascii="微软雅黑" w:hAnsi="微软雅黑" w:cstheme="majorEastAsia"/>
+          <w:color w:val="000000"/>
+          <w:szCs w:val="21"/>
+        </w:rPr>
+        <w:t>/</w:t>
+      </w:r>
+      <w:proofErr w:type="spellStart"/>
+      <w:r>
+        <w:rPr>
+          <w:rFonts w:ascii="微软雅黑" w:hAnsi="微软雅黑" w:cstheme="majorEastAsia"/>
+          <w:color w:val="000000"/>
+          <w:szCs w:val="21"/>
+        </w:rPr>
+        <w:t>js</w:t>
+      </w:r>
+      <w:proofErr w:type="spellEnd"/>
+      <w:r>
+        <w:rPr>
+          <w:rFonts w:ascii="微软雅黑" w:hAnsi="微软雅黑" w:cstheme="majorEastAsia"/>
+          <w:color w:val="000000"/>
+          <w:szCs w:val="21"/>
+        </w:rPr>
+        <w:t>/image</w:t>
       </w:r>
       <w:r>
         <w:rPr>
@@ -4193,6 +4105,7 @@
         </w:rPr>
         <w:t>当应用的</w:t>
       </w:r>
+      <w:proofErr w:type="spellStart"/>
       <w:r>
         <w:rPr>
           <w:rFonts w:ascii="微软雅黑" w:hAnsi="微软雅黑" w:cstheme="majorEastAsia"/>
@@ -4201,6 +4114,7 @@
         </w:rPr>
         <w:t>js</w:t>
       </w:r>
+      <w:proofErr w:type="spellEnd"/>
       <w:r>
         <w:rPr>
           <w:rFonts w:ascii="微软雅黑" w:hAnsi="微软雅黑" w:cstheme="majorEastAsia" w:hint="eastAsia"/>
@@ -4394,7 +4308,6 @@
         <w:rPr>
           <w:rFonts w:ascii="微软雅黑" w:hAnsi="微软雅黑"/>
         </w:rPr>
-        <w:lastRenderedPageBreak/>
         <w:t xml:space="preserve">2.1. </w:t>
       </w:r>
       <w:r>
@@ -4419,6 +4332,7 @@
           <w:sz w:val="28"/>
           <w:szCs w:val="28"/>
         </w:rPr>
+        <w:lastRenderedPageBreak/>
         <w:t>2.1</w:t>
       </w:r>
       <w:r>
@@ -4910,7 +4824,6 @@
           <w:color w:val="000000"/>
           <w:szCs w:val="21"/>
         </w:rPr>
-        <w:lastRenderedPageBreak/>
         <w:t>React</w:t>
       </w:r>
       <w:r>
@@ -5009,6 +4922,7 @@
           <w:color w:val="000000"/>
           <w:szCs w:val="21"/>
         </w:rPr>
+        <w:lastRenderedPageBreak/>
         <w:t>插入到指定的页面元素内部</w:t>
       </w:r>
     </w:p>
@@ -5247,10 +5161,11 @@
       <w:r>
         <w:rPr>
           <w:rFonts w:ascii="Calibri" w:eastAsia="宋体" w:hAnsi="Calibri" w:cs="Times New Roman"/>
+          <w:noProof/>
           <w:kern w:val="2"/>
           <w:sz w:val="21"/>
         </w:rPr>
-        <w:object w:dxaOrig="1725" w:dyaOrig="840" w14:anchorId="52AAAA76">
+        <w:object w:dxaOrig="1725" w:dyaOrig="840" w14:anchorId="79BEB22E">
           <v:shapetype id="_x0000_t75" coordsize="21600,21600" o:spt="75" o:preferrelative="t" path="m@4@5l@4@11@9@11@9@5xe" filled="f" stroked="f">
             <v:stroke joinstyle="miter"/>
             <v:formulas>
@@ -5270,10 +5185,10 @@
             <v:path o:extrusionok="f" gradientshapeok="t" o:connecttype="rect"/>
             <o:lock v:ext="edit" aspectratio="t"/>
           </v:shapetype>
-          <v:shape id="_x0000_i1025" type="#_x0000_t75" style="width:86.4pt;height:41.95pt" o:ole="">
+          <v:shape id="_x0000_i1047" type="#_x0000_t75" alt="" style="width:86.1pt;height:42.35pt;mso-width-percent:0;mso-height-percent:0;mso-width-percent:0;mso-height-percent:0" o:ole="">
             <v:imagedata r:id="rId16" o:title=""/>
           </v:shape>
-          <o:OLEObject Type="Embed" ProgID="Package" ShapeID="_x0000_i1025" DrawAspect="Content" ObjectID="_1667561638" r:id="rId17"/>
+          <o:OLEObject Type="Embed" ProgID="Package" ShapeID="_x0000_i1047" DrawAspect="Content" ObjectID="_1695052942" r:id="rId17"/>
         </w:object>
       </w:r>
     </w:p>
@@ -5893,7 +5808,6 @@
           <w:color w:val="808080" w:themeColor="background1" w:themeShade="80"/>
           <w:kern w:val="0"/>
         </w:rPr>
-        <w:lastRenderedPageBreak/>
         <w:t>姓名必须指定，且为字符串类型；</w:t>
       </w:r>
     </w:p>
@@ -6026,6 +5940,7 @@
         <w:rPr>
           <w:noProof/>
         </w:rPr>
+        <w:lastRenderedPageBreak/>
         <w:drawing>
           <wp:inline distT="0" distB="0" distL="0" distR="0" wp14:anchorId="785A4635" wp14:editId="13D9B8B9">
             <wp:extent cx="1701393" cy="1609192"/>
@@ -6382,12 +6297,12 @@
           <w:sz w:val="21"/>
           <w:szCs w:val="21"/>
         </w:rPr>
-        <w:pict w14:anchorId="7BF055BA">
+        <w:pict w14:anchorId="47080C2D">
           <v:shapetype id="_x0000_t202" coordsize="21600,21600" o:spt="202" path="m,l,21600r21600,l21600,xe">
             <v:stroke joinstyle="miter"/>
             <v:path gradientshapeok="t" o:connecttype="rect"/>
           </v:shapetype>
-          <v:shape id="文本框 19" o:spid="_x0000_s1053" type="#_x0000_t202" style="width:115.5pt;height:19.35pt;visibility:visible;mso-wrap-style:square;mso-width-percent:0;mso-left-percent:-10001;mso-top-percent:-10001;mso-wrap-distance-left:9pt;mso-wrap-distance-top:0;mso-wrap-distance-right:9pt;mso-wrap-distance-bottom:0;mso-position-horizontal:absolute;mso-position-horizontal-relative:char;mso-position-vertical:absolute;mso-position-vertical-relative:line;mso-width-percent:0;mso-left-percent:-10001;mso-top-percent:-10001;mso-width-relative:margin;mso-height-relative:margin;v-text-anchor:top" fillcolor="white [3201]" strokeweight=".5pt">
+          <v:shape id="文本框 19" o:spid="_x0000_s1037" type="#_x0000_t202" alt="" style="width:115.5pt;height:19.35pt;visibility:visible;mso-wrap-style:square;mso-width-percent:0;mso-height-percent:0;mso-left-percent:-10001;mso-top-percent:-10001;mso-wrap-distance-left:9pt;mso-wrap-distance-top:0;mso-wrap-distance-right:9pt;mso-wrap-distance-bottom:0;mso-position-horizontal:absolute;mso-position-horizontal-relative:char;mso-position-vertical:absolute;mso-position-vertical-relative:line;mso-width-percent:0;mso-height-percent:0;mso-left-percent:-10001;mso-top-percent:-10001;mso-width-relative:margin;mso-height-relative:margin;v-text-anchor:top" fillcolor="white [3201]" strokeweight=".5pt">
             <v:textbox>
               <w:txbxContent>
                 <w:p>
@@ -6566,8 +6481,8 @@
         <w:t>开始已弃用）：</w:t>
       </w:r>
       <w:r>
-        <w:pict w14:anchorId="4E15A9FE">
-          <v:shape id="文本框 3" o:spid="_x0000_s1052" type="#_x0000_t202" style="width:264.1pt;height:56.35pt;visibility:visible;mso-left-percent:-10001;mso-top-percent:-10001;mso-wrap-distance-left:9pt;mso-wrap-distance-top:0;mso-wrap-distance-right:9pt;mso-wrap-distance-bottom:0;mso-position-horizontal:absolute;mso-position-horizontal-relative:char;mso-position-vertical:absolute;mso-position-vertical-relative:line;mso-left-percent:-10001;mso-top-percent:-10001;mso-width-relative:margin;mso-height-relative:margin;v-text-anchor:top" fillcolor="white [3201]" strokeweight=".5pt">
+        <w:pict w14:anchorId="719A8D00">
+          <v:shape id="文本框 3" o:spid="_x0000_s1036" type="#_x0000_t202" alt="" style="width:264.1pt;height:56.35pt;visibility:visible;mso-wrap-style:square;mso-width-percent:0;mso-height-percent:0;mso-left-percent:-10001;mso-top-percent:-10001;mso-wrap-distance-left:9pt;mso-wrap-distance-top:0;mso-wrap-distance-right:9pt;mso-wrap-distance-bottom:0;mso-position-horizontal:absolute;mso-position-horizontal-relative:char;mso-position-vertical:absolute;mso-position-vertical-relative:line;mso-width-percent:0;mso-height-percent:0;mso-left-percent:-10001;mso-top-percent:-10001;mso-width-relative:margin;mso-height-relative:margin;v-text-anchor:top" fillcolor="white [3201]" strokeweight=".5pt">
             <v:textbox style="mso-next-textbox:#文本框 3">
               <w:txbxContent>
                 <w:p>
@@ -6598,6 +6513,7 @@
                       <w:szCs w:val="14"/>
                     </w:rPr>
                   </w:pPr>
+                  <w:proofErr w:type="spellStart"/>
                   <w:r>
                     <w:rPr>
                       <w:rFonts w:ascii="Consolas" w:hAnsi="Consolas" w:cs="宋体"/>
@@ -6627,7 +6543,19 @@
                       <w:sz w:val="20"/>
                       <w:szCs w:val="14"/>
                     </w:rPr>
-                    <w:t xml:space="preserve">propTypes </w:t>
+                    <w:t>propTypes</w:t>
+                  </w:r>
+                  <w:proofErr w:type="spellEnd"/>
+                  <w:r>
+                    <w:rPr>
+                      <w:rFonts w:ascii="Consolas" w:hAnsi="Consolas" w:cs="宋体"/>
+                      <w:b/>
+                      <w:bCs/>
+                      <w:color w:val="660E7A"/>
+                      <w:sz w:val="20"/>
+                      <w:szCs w:val="14"/>
+                    </w:rPr>
+                    <w:t xml:space="preserve"> </w:t>
                   </w:r>
                   <w:r>
                     <w:rPr>
@@ -6668,6 +6596,8 @@
                     </w:rPr>
                     <w:t xml:space="preserve">: </w:t>
                   </w:r>
+                  <w:proofErr w:type="spellStart"/>
+                  <w:proofErr w:type="gramStart"/>
                   <w:r>
                     <w:rPr>
                       <w:rFonts w:ascii="Consolas" w:hAnsi="Consolas" w:cs="宋体"/>
@@ -6719,6 +6649,7 @@
                     </w:rPr>
                     <w:t>string</w:t>
                   </w:r>
+                  <w:proofErr w:type="gramEnd"/>
                   <w:r>
                     <w:rPr>
                       <w:rFonts w:ascii="Consolas" w:hAnsi="Consolas" w:cs="宋体"/>
@@ -6737,6 +6668,7 @@
                     </w:rPr>
                     <w:t>isRequired</w:t>
                   </w:r>
+                  <w:proofErr w:type="spellEnd"/>
                   <w:r>
                     <w:rPr>
                       <w:rFonts w:ascii="Consolas" w:hAnsi="Consolas" w:cs="宋体"/>
@@ -6776,6 +6708,7 @@
                     </w:rPr>
                     <w:t xml:space="preserve">: </w:t>
                   </w:r>
+                  <w:proofErr w:type="spellStart"/>
                   <w:r>
                     <w:rPr>
                       <w:rFonts w:ascii="Consolas" w:hAnsi="Consolas" w:cs="宋体"/>
@@ -6827,6 +6760,7 @@
                     </w:rPr>
                     <w:t>number</w:t>
                   </w:r>
+                  <w:proofErr w:type="spellEnd"/>
                   <w:r>
                     <w:rPr>
                       <w:rFonts w:ascii="Consolas" w:hAnsi="Consolas" w:cs="宋体"/>
@@ -6936,7 +6870,6 @@
           <w:color w:val="000000"/>
           <w:szCs w:val="21"/>
         </w:rPr>
-        <w:lastRenderedPageBreak/>
         <w:tab/>
       </w:r>
       <w:r>
@@ -6952,8 +6885,8 @@
           <w:color w:val="000000"/>
           <w:szCs w:val="21"/>
         </w:rPr>
-        <w:pict w14:anchorId="302764FE">
-          <v:shape id="文本框 8" o:spid="_x0000_s1051" type="#_x0000_t202" style="width:227.5pt;height:54.75pt;visibility:visible;mso-wrap-style:square;mso-width-percent:0;mso-left-percent:-10001;mso-top-percent:-10001;mso-wrap-distance-left:9pt;mso-wrap-distance-top:0;mso-wrap-distance-right:9pt;mso-wrap-distance-bottom:0;mso-position-horizontal:absolute;mso-position-horizontal-relative:char;mso-position-vertical:absolute;mso-position-vertical-relative:line;mso-width-percent:0;mso-left-percent:-10001;mso-top-percent:-10001;mso-width-relative:margin;mso-height-relative:margin;v-text-anchor:top" fillcolor="white [3201]" strokeweight=".5pt">
+        <w:pict w14:anchorId="4DD6D737">
+          <v:shape id="文本框 8" o:spid="_x0000_s1035" type="#_x0000_t202" alt="" style="width:227.5pt;height:54.75pt;visibility:visible;mso-wrap-style:square;mso-width-percent:0;mso-height-percent:0;mso-left-percent:-10001;mso-top-percent:-10001;mso-wrap-distance-left:9pt;mso-wrap-distance-top:0;mso-wrap-distance-right:9pt;mso-wrap-distance-bottom:0;mso-position-horizontal:absolute;mso-position-horizontal-relative:char;mso-position-vertical:absolute;mso-position-vertical-relative:line;mso-width-percent:0;mso-height-percent:0;mso-left-percent:-10001;mso-top-percent:-10001;mso-width-relative:margin;mso-height-relative:margin;v-text-anchor:top" fillcolor="white [3201]" strokeweight=".5pt">
             <v:textbox style="mso-next-textbox:#文本框 8">
               <w:txbxContent>
                 <w:p>
@@ -6984,6 +6917,7 @@
                       <w:szCs w:val="14"/>
                     </w:rPr>
                   </w:pPr>
+                  <w:proofErr w:type="spellStart"/>
                   <w:r>
                     <w:rPr>
                       <w:rFonts w:ascii="Consolas" w:hAnsi="Consolas" w:cs="宋体"/>
@@ -7013,7 +6947,19 @@
                       <w:sz w:val="20"/>
                       <w:szCs w:val="14"/>
                     </w:rPr>
-                    <w:t xml:space="preserve">propTypes </w:t>
+                    <w:t>propTypes</w:t>
+                  </w:r>
+                  <w:proofErr w:type="spellEnd"/>
+                  <w:r>
+                    <w:rPr>
+                      <w:rFonts w:ascii="Consolas" w:hAnsi="Consolas" w:cs="宋体"/>
+                      <w:b/>
+                      <w:bCs/>
+                      <w:color w:val="660E7A"/>
+                      <w:sz w:val="20"/>
+                      <w:szCs w:val="14"/>
+                    </w:rPr>
+                    <w:t xml:space="preserve"> </w:t>
                   </w:r>
                   <w:r>
                     <w:rPr>
@@ -7054,6 +7000,8 @@
                     </w:rPr>
                     <w:t xml:space="preserve">: </w:t>
                   </w:r>
+                  <w:proofErr w:type="spellStart"/>
+                  <w:proofErr w:type="gramStart"/>
                   <w:r>
                     <w:rPr>
                       <w:rFonts w:ascii="Consolas" w:hAnsi="Consolas" w:cs="宋体"/>
@@ -7103,6 +7051,8 @@
                     </w:rPr>
                     <w:t>isRequired</w:t>
                   </w:r>
+                  <w:proofErr w:type="spellEnd"/>
+                  <w:proofErr w:type="gramEnd"/>
                   <w:r>
                     <w:rPr>
                       <w:rFonts w:ascii="Consolas" w:hAnsi="Consolas" w:cs="宋体"/>
@@ -7142,6 +7092,7 @@
                     </w:rPr>
                     <w:t xml:space="preserve">: </w:t>
                   </w:r>
+                  <w:proofErr w:type="spellStart"/>
                   <w:r>
                     <w:rPr>
                       <w:rFonts w:ascii="Consolas" w:hAnsi="Consolas" w:cs="宋体"/>
@@ -7173,6 +7124,7 @@
                     </w:rPr>
                     <w:t>number</w:t>
                   </w:r>
+                  <w:proofErr w:type="spellEnd"/>
                   <w:r>
                     <w:rPr>
                       <w:rFonts w:ascii="Consolas" w:hAnsi="Consolas" w:cs="宋体"/>
@@ -7240,6 +7192,7 @@
           <w:color w:val="000000"/>
           <w:szCs w:val="21"/>
         </w:rPr>
+        <w:lastRenderedPageBreak/>
         <w:t>扩展属性</w:t>
       </w:r>
       <w:r>
@@ -7300,8 +7253,8 @@
           <w:iCs/>
           <w:sz w:val="18"/>
         </w:rPr>
-        <w:pict w14:anchorId="725A3771">
-          <v:shape id="文本框 21" o:spid="_x0000_s1050" type="#_x0000_t202" style="width:131pt;height:22.15pt;visibility:visible;mso-wrap-style:square;mso-width-percent:0;mso-height-percent:0;mso-left-percent:-10001;mso-top-percent:-10001;mso-wrap-distance-left:9pt;mso-wrap-distance-top:0;mso-wrap-distance-right:9pt;mso-wrap-distance-bottom:0;mso-position-horizontal:absolute;mso-position-horizontal-relative:char;mso-position-vertical:absolute;mso-position-vertical-relative:line;mso-width-percent:0;mso-height-percent:0;mso-left-percent:-10001;mso-top-percent:-10001;mso-width-relative:margin;mso-height-relative:margin;v-text-anchor:top" fillcolor="white [3201]" strokeweight=".5pt">
+        <w:pict w14:anchorId="4497BBB9">
+          <v:shape id="文本框 21" o:spid="_x0000_s1034" type="#_x0000_t202" alt="" style="width:131pt;height:22.15pt;visibility:visible;mso-wrap-style:square;mso-width-percent:0;mso-height-percent:0;mso-left-percent:-10001;mso-top-percent:-10001;mso-wrap-distance-left:9pt;mso-wrap-distance-top:0;mso-wrap-distance-right:9pt;mso-wrap-distance-bottom:0;mso-position-horizontal:absolute;mso-position-horizontal-relative:char;mso-position-vertical:absolute;mso-position-vertical-relative:line;mso-width-percent:0;mso-height-percent:0;mso-left-percent:-10001;mso-top-percent:-10001;mso-width-relative:margin;mso-height-relative:margin;v-text-anchor:top" fillcolor="white [3201]" strokeweight=".5pt">
             <v:textbox>
               <w:txbxContent>
                 <w:p>
@@ -7465,8 +7418,8 @@
           <w:color w:val="000000"/>
           <w:sz w:val="24"/>
         </w:rPr>
-        <w:pict w14:anchorId="0A0DDBB8">
-          <v:shape id="文本框 22" o:spid="_x0000_s1049" type="#_x0000_t202" style="width:156.1pt;height:63.35pt;visibility:visible;mso-wrap-style:square;mso-width-percent:0;mso-left-percent:-10001;mso-top-percent:-10001;mso-wrap-distance-left:9pt;mso-wrap-distance-top:0;mso-wrap-distance-right:9pt;mso-wrap-distance-bottom:0;mso-position-horizontal:absolute;mso-position-horizontal-relative:char;mso-position-vertical:absolute;mso-position-vertical-relative:line;mso-width-percent:0;mso-left-percent:-10001;mso-top-percent:-10001;mso-width-relative:margin;mso-height-relative:margin;v-text-anchor:top" fillcolor="white [3201]" strokeweight=".5pt">
+        <w:pict w14:anchorId="1F27286C">
+          <v:shape id="文本框 22" o:spid="_x0000_s1033" type="#_x0000_t202" alt="" style="width:156.1pt;height:63.35pt;visibility:visible;mso-wrap-style:square;mso-width-percent:0;mso-height-percent:0;mso-left-percent:-10001;mso-top-percent:-10001;mso-wrap-distance-left:9pt;mso-wrap-distance-top:0;mso-wrap-distance-right:9pt;mso-wrap-distance-bottom:0;mso-position-horizontal:absolute;mso-position-horizontal-relative:char;mso-position-vertical:absolute;mso-position-vertical-relative:line;mso-width-percent:0;mso-height-percent:0;mso-left-percent:-10001;mso-top-percent:-10001;mso-width-relative:margin;mso-height-relative:margin;v-text-anchor:top" fillcolor="white [3201]" strokeweight=".5pt">
             <v:textbox>
               <w:txbxContent>
                 <w:p>
@@ -7496,6 +7449,7 @@
                       <w:szCs w:val="14"/>
                     </w:rPr>
                   </w:pPr>
+                  <w:proofErr w:type="spellStart"/>
                   <w:r>
                     <w:rPr>
                       <w:rFonts w:ascii="Consolas" w:hAnsi="Consolas" w:cs="宋体"/>
@@ -7512,7 +7466,18 @@
                       <w:color w:val="660E7A"/>
                       <w:szCs w:val="14"/>
                     </w:rPr>
-                    <w:t xml:space="preserve">defaultProps </w:t>
+                    <w:t>defaultProps</w:t>
+                  </w:r>
+                  <w:proofErr w:type="spellEnd"/>
+                  <w:r>
+                    <w:rPr>
+                      <w:rFonts w:ascii="Consolas" w:hAnsi="Consolas" w:cs="宋体"/>
+                      <w:b/>
+                      <w:bCs/>
+                      <w:color w:val="660E7A"/>
+                      <w:szCs w:val="14"/>
+                    </w:rPr>
+                    <w:t xml:space="preserve"> </w:t>
                   </w:r>
                   <w:r>
                     <w:rPr>
@@ -7697,8 +7662,8 @@
         <w:rPr>
           <w:rFonts w:ascii="Calibri" w:eastAsia="宋体" w:hAnsi="Calibri" w:cs="Times New Roman"/>
         </w:rPr>
-        <w:pict w14:anchorId="50B2EA73">
-          <v:shape id="文本框 23" o:spid="_x0000_s1031" type="#_x0000_t202" style="position:absolute;left:0;text-align:left;margin-left:30.25pt;margin-top:23.65pt;width:228.8pt;height:66.15pt;z-index:251660288;visibility:visible;mso-wrap-distance-left:9pt;mso-wrap-distance-top:0;mso-wrap-distance-right:9pt;mso-wrap-distance-bottom:0;mso-position-horizontal-relative:text;mso-position-vertical-relative:text;mso-width-relative:margin;mso-height-relative:margin;v-text-anchor:top" o:gfxdata="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" fillcolor="white [3201]" strokeweight=".5pt">
+        <w:pict w14:anchorId="5606284D">
+          <v:shape id="文本框 23" o:spid="_x0000_s1032" type="#_x0000_t202" alt="" style="position:absolute;left:0;text-align:left;margin-left:30.25pt;margin-top:23.65pt;width:228.8pt;height:66.15pt;z-index:251660288;visibility:visible;mso-wrap-style:square;mso-wrap-edited:f;mso-width-percent:0;mso-height-percent:0;mso-wrap-distance-left:9pt;mso-wrap-distance-top:0;mso-wrap-distance-right:9pt;mso-wrap-distance-bottom:0;mso-position-horizontal-relative:text;mso-position-vertical-relative:text;mso-width-percent:0;mso-height-percent:0;mso-width-relative:margin;mso-height-relative:margin;v-text-anchor:top" fillcolor="white [3201]" strokeweight=".5pt">
             <v:textbox>
               <w:txbxContent>
                 <w:p>
@@ -8193,14 +8158,15 @@
       <w:r>
         <w:rPr>
           <w:rFonts w:ascii="Calibri" w:eastAsia="宋体" w:hAnsi="Calibri" w:cs="Times New Roman"/>
+          <w:noProof/>
           <w:kern w:val="2"/>
           <w:sz w:val="21"/>
         </w:rPr>
-        <w:object w:dxaOrig="1440" w:dyaOrig="1305" w14:anchorId="3A445B30">
-          <v:shape id="_x0000_i1031" type="#_x0000_t75" style="width:73.9pt;height:34.45pt" o:ole="">
+        <w:object w:dxaOrig="1440" w:dyaOrig="1305" w14:anchorId="1EFD88DF">
+          <v:shape id="_x0000_i1041" type="#_x0000_t75" alt="" style="width:74.1pt;height:33.9pt;mso-width-percent:0;mso-height-percent:0;mso-width-percent:0;mso-height-percent:0" o:ole="">
             <v:imagedata r:id="rId19" o:title="" cropbottom="38533f"/>
           </v:shape>
-          <o:OLEObject Type="Embed" ProgID="Package" ShapeID="_x0000_i1031" DrawAspect="Icon" ObjectID="_1667561639" r:id="rId20"/>
+          <o:OLEObject Type="Embed" ProgID="Package" ShapeID="_x0000_i1041" DrawAspect="Icon" ObjectID="_1695052943" r:id="rId20"/>
         </w:object>
       </w:r>
     </w:p>
@@ -8328,7 +8294,6 @@
         <w:rPr>
           <w:rFonts w:hint="eastAsia"/>
         </w:rPr>
-        <w:lastRenderedPageBreak/>
         <w:t>字符串</w:t>
       </w:r>
       <w:r>
@@ -8365,8 +8330,8 @@
         <w:rPr>
           <w:sz w:val="21"/>
         </w:rPr>
-        <w:pict w14:anchorId="57EF5BA3">
-          <v:shape id="_x0000_s1047" type="#_x0000_t202" style="width:149.9pt;height:22.15pt;visibility:visible;mso-left-percent:-10001;mso-top-percent:-10001;mso-wrap-distance-left:9pt;mso-wrap-distance-top:3.6pt;mso-wrap-distance-right:9pt;mso-wrap-distance-bottom:3.6pt;mso-position-horizontal:absolute;mso-position-horizontal-relative:char;mso-position-vertical:absolute;mso-position-vertical-relative:line;mso-left-percent:-10001;mso-top-percent:-10001;mso-width-relative:margin;mso-height-relative:margin;v-text-anchor:top">
+        <w:pict w14:anchorId="33622025">
+          <v:shape id="_x0000_s1031" type="#_x0000_t202" alt="" style="width:149.9pt;height:22.15pt;visibility:visible;mso-wrap-style:square;mso-width-percent:0;mso-height-percent:0;mso-left-percent:-10001;mso-top-percent:-10001;mso-wrap-distance-left:9pt;mso-wrap-distance-top:3.6pt;mso-wrap-distance-right:9pt;mso-wrap-distance-bottom:3.6pt;mso-position-horizontal:absolute;mso-position-horizontal-relative:char;mso-position-vertical:absolute;mso-position-vertical-relative:line;mso-width-percent:0;mso-height-percent:0;mso-left-percent:-10001;mso-top-percent:-10001;mso-width-relative:margin;mso-height-relative:margin;v-text-anchor:top">
             <v:textbox>
               <w:txbxContent>
                 <w:p>
@@ -8461,6 +8426,7 @@
         <w:rPr>
           <w:rFonts w:hint="eastAsia"/>
         </w:rPr>
+        <w:lastRenderedPageBreak/>
         <w:t>回调形式的</w:t>
       </w:r>
       <w:r>
@@ -8488,8 +8454,8 @@
         <w:rPr>
           <w:sz w:val="21"/>
         </w:rPr>
-        <w:pict w14:anchorId="27DF2281">
-          <v:shape id="_x0000_s1046" type="#_x0000_t202" style="width:229.2pt;height:22.15pt;visibility:visible;mso-left-percent:-10001;mso-top-percent:-10001;mso-wrap-distance-left:9pt;mso-wrap-distance-top:3.6pt;mso-wrap-distance-right:9pt;mso-wrap-distance-bottom:3.6pt;mso-position-horizontal:absolute;mso-position-horizontal-relative:char;mso-position-vertical:absolute;mso-position-vertical-relative:line;mso-left-percent:-10001;mso-top-percent:-10001;mso-width-relative:margin;mso-height-relative:margin;v-text-anchor:top">
+        <w:pict w14:anchorId="3BC4B7BF">
+          <v:shape id="_x0000_s1030" type="#_x0000_t202" alt="" style="width:229.2pt;height:22.15pt;visibility:visible;mso-wrap-style:square;mso-width-percent:0;mso-height-percent:0;mso-left-percent:-10001;mso-top-percent:-10001;mso-wrap-distance-left:9pt;mso-wrap-distance-top:3.6pt;mso-wrap-distance-right:9pt;mso-wrap-distance-bottom:3.6pt;mso-position-horizontal:absolute;mso-position-horizontal-relative:char;mso-position-vertical:absolute;mso-position-vertical-relative:line;mso-width-percent:0;mso-height-percent:0;mso-left-percent:-10001;mso-top-percent:-10001;mso-width-relative:margin;mso-height-relative:margin;v-text-anchor:top">
             <v:textbox>
               <w:txbxContent>
                 <w:p>
@@ -8584,7 +8550,17 @@
                       <w:bCs/>
                       <w:color w:val="0000FF"/>
                     </w:rPr>
-                    <w:t>=&gt;</w:t>
+                    <w:t>=</w:t>
+                  </w:r>
+                  <w:proofErr w:type="gramStart"/>
+                  <w:r>
+                    <w:rPr>
+                      <w:rFonts w:ascii="Consolas" w:eastAsia="宋体" w:hAnsi="Consolas" w:cs="宋体"/>
+                      <w:b/>
+                      <w:bCs/>
+                      <w:color w:val="0000FF"/>
+                    </w:rPr>
+                    <w:t>&gt;</w:t>
                   </w:r>
                   <w:r>
                     <w:rPr>
@@ -8595,6 +8571,7 @@
                     </w:rPr>
                     <w:t>{</w:t>
                   </w:r>
+                  <w:proofErr w:type="gramEnd"/>
                   <w:r>
                     <w:rPr>
                       <w:rFonts w:ascii="Consolas" w:eastAsia="宋体" w:hAnsi="Consolas" w:cs="宋体"/>
@@ -8702,6 +8679,7 @@
         <w:ind w:leftChars="191" w:left="840"/>
         <w:jc w:val="both"/>
       </w:pPr>
+      <w:proofErr w:type="spellStart"/>
       <w:r>
         <w:rPr>
           <w:rFonts w:hint="eastAsia"/>
@@ -8711,6 +8689,7 @@
       <w:r>
         <w:t>Ref</w:t>
       </w:r>
+      <w:proofErr w:type="spellEnd"/>
       <w:r>
         <w:rPr>
           <w:rFonts w:hint="eastAsia"/>
@@ -8754,8 +8733,8 @@
         <w:rPr>
           <w:sz w:val="21"/>
         </w:rPr>
-        <w:pict w14:anchorId="38454DEA">
-          <v:shape id="_x0000_s1045" type="#_x0000_t202" style="width:184.55pt;height:56.75pt;visibility:visible;mso-left-percent:-10001;mso-top-percent:-10001;mso-wrap-distance-left:9pt;mso-wrap-distance-top:3.6pt;mso-wrap-distance-right:9pt;mso-wrap-distance-bottom:3.6pt;mso-position-horizontal:absolute;mso-position-horizontal-relative:char;mso-position-vertical:absolute;mso-position-vertical-relative:line;mso-left-percent:-10001;mso-top-percent:-10001;mso-width-relative:margin;mso-height-relative:margin;v-text-anchor:top">
+        <w:pict w14:anchorId="37E9182F">
+          <v:shape id="_x0000_s1029" type="#_x0000_t202" alt="" style="width:184.55pt;height:56.75pt;visibility:visible;mso-wrap-style:square;mso-width-percent:0;mso-height-percent:0;mso-left-percent:-10001;mso-top-percent:-10001;mso-wrap-distance-left:9pt;mso-wrap-distance-top:3.6pt;mso-wrap-distance-right:9pt;mso-wrap-distance-bottom:3.6pt;mso-position-horizontal:absolute;mso-position-horizontal-relative:char;mso-position-vertical:absolute;mso-position-vertical-relative:line;mso-width-percent:0;mso-height-percent:0;mso-left-percent:-10001;mso-top-percent:-10001;mso-width-relative:margin;mso-height-relative:margin;v-text-anchor:top">
             <v:textbox>
               <w:txbxContent>
                 <w:p>
@@ -8771,6 +8750,7 @@
                       <w:color w:val="000000"/>
                     </w:rPr>
                   </w:pPr>
+                  <w:proofErr w:type="spellStart"/>
                   <w:r>
                     <w:rPr>
                       <w:rFonts w:ascii="Consolas" w:eastAsia="宋体" w:hAnsi="Consolas" w:cs="宋体"/>
@@ -8780,6 +8760,7 @@
                     </w:rPr>
                     <w:t>myRef</w:t>
                   </w:r>
+                  <w:proofErr w:type="spellEnd"/>
                   <w:r>
                     <w:rPr>
                       <w:rFonts w:ascii="Consolas" w:eastAsia="宋体" w:hAnsi="Consolas" w:cs="宋体"/>
@@ -8789,6 +8770,7 @@
                     </w:rPr>
                     <w:t> = </w:t>
                   </w:r>
+                  <w:proofErr w:type="spellStart"/>
                   <w:r>
                     <w:rPr>
                       <w:rFonts w:ascii="Consolas" w:eastAsia="宋体" w:hAnsi="Consolas" w:cs="宋体"/>
@@ -8816,6 +8798,7 @@
                     </w:rPr>
                     <w:t>createRef</w:t>
                   </w:r>
+                  <w:proofErr w:type="spellEnd"/>
                   <w:r>
                     <w:rPr>
                       <w:rFonts w:ascii="Consolas" w:eastAsia="宋体" w:hAnsi="Consolas" w:cs="宋体"/>
@@ -8893,7 +8876,18 @@
                       <w:bCs/>
                       <w:color w:val="0000FF"/>
                     </w:rPr>
-                    <w:t>{this</w:t>
+                    <w:t>{</w:t>
+                  </w:r>
+                  <w:proofErr w:type="spellStart"/>
+                  <w:proofErr w:type="gramStart"/>
+                  <w:r>
+                    <w:rPr>
+                      <w:rFonts w:ascii="Consolas" w:eastAsia="宋体" w:hAnsi="Consolas" w:cs="宋体"/>
+                      <w:b/>
+                      <w:bCs/>
+                      <w:color w:val="0000FF"/>
+                    </w:rPr>
+                    <w:t>this</w:t>
                   </w:r>
                   <w:r>
                     <w:rPr>
@@ -8913,6 +8907,8 @@
                     </w:rPr>
                     <w:t>myRef</w:t>
                   </w:r>
+                  <w:proofErr w:type="spellEnd"/>
+                  <w:proofErr w:type="gramEnd"/>
                   <w:r>
                     <w:rPr>
                       <w:rFonts w:ascii="Consolas" w:eastAsia="宋体" w:hAnsi="Consolas" w:cs="宋体"/>
@@ -9007,6 +9003,7 @@
         </w:rPr>
         <w:t>通过</w:t>
       </w:r>
+      <w:proofErr w:type="spellStart"/>
       <w:r>
         <w:rPr>
           <w:rFonts w:ascii="微软雅黑" w:hAnsi="微软雅黑" w:cstheme="majorEastAsia"/>
@@ -9015,6 +9012,7 @@
         </w:rPr>
         <w:t>onXxx</w:t>
       </w:r>
+      <w:proofErr w:type="spellEnd"/>
       <w:r>
         <w:rPr>
           <w:rFonts w:ascii="微软雅黑" w:hAnsi="微软雅黑" w:cstheme="majorEastAsia" w:hint="eastAsia"/>
@@ -9235,6 +9233,7 @@
         </w:rPr>
         <w:t>通过</w:t>
       </w:r>
+      <w:proofErr w:type="spellStart"/>
       <w:r>
         <w:rPr>
           <w:rFonts w:ascii="微软雅黑" w:hAnsi="微软雅黑" w:cstheme="majorEastAsia"/>
@@ -9243,6 +9242,7 @@
         </w:rPr>
         <w:t>event.target</w:t>
       </w:r>
+      <w:proofErr w:type="spellEnd"/>
       <w:r>
         <w:rPr>
           <w:rFonts w:ascii="微软雅黑" w:hAnsi="微软雅黑" w:cstheme="majorEastAsia" w:hint="eastAsia"/>
@@ -9453,14 +9453,15 @@
       <w:r>
         <w:rPr>
           <w:rFonts w:ascii="Calibri" w:eastAsia="宋体" w:hAnsi="Calibri" w:cs="Times New Roman"/>
+          <w:noProof/>
           <w:kern w:val="2"/>
           <w:sz w:val="21"/>
         </w:rPr>
-        <w:object w:dxaOrig="1695" w:dyaOrig="840" w14:anchorId="152B7A70">
-          <v:shape id="_x0000_i1035" type="#_x0000_t75" style="width:84.5pt;height:41.95pt" o:ole="">
+        <w:object w:dxaOrig="1695" w:dyaOrig="840" w14:anchorId="0BAC1417">
+          <v:shape id="_x0000_i1037" type="#_x0000_t75" alt="" style="width:84pt;height:42.35pt;mso-width-percent:0;mso-height-percent:0;mso-width-percent:0;mso-height-percent:0" o:ole="">
             <v:imagedata r:id="rId21" o:title=""/>
           </v:shape>
-          <o:OLEObject Type="Embed" ProgID="Package" ShapeID="_x0000_i1035" DrawAspect="Content" ObjectID="_1667561640" r:id="rId22"/>
+          <o:OLEObject Type="Embed" ProgID="Package" ShapeID="_x0000_i1037" DrawAspect="Content" ObjectID="_1695052944" r:id="rId22"/>
         </w:object>
       </w:r>
       <w:r>
@@ -9573,7 +9574,6 @@
         <w:rPr>
           <w:rFonts w:ascii="微软雅黑" w:hAnsi="微软雅黑"/>
         </w:rPr>
-        <w:lastRenderedPageBreak/>
         <w:t xml:space="preserve">2.6. </w:t>
       </w:r>
       <w:r>
@@ -9610,6 +9610,7 @@
           <w:sz w:val="28"/>
           <w:szCs w:val="28"/>
         </w:rPr>
+        <w:lastRenderedPageBreak/>
         <w:t xml:space="preserve">2.6.1. </w:t>
       </w:r>
       <w:r>
@@ -9855,14 +9856,15 @@
       <w:r>
         <w:rPr>
           <w:rFonts w:ascii="Calibri" w:eastAsia="宋体" w:hAnsi="Calibri" w:cs="Times New Roman"/>
+          <w:noProof/>
           <w:kern w:val="2"/>
           <w:sz w:val="21"/>
         </w:rPr>
-        <w:object w:dxaOrig="1440" w:dyaOrig="1305" w14:anchorId="03A00CB7">
-          <v:shape id="_x0000_i1036" type="#_x0000_t75" style="width:1in;height:65.75pt" o:ole="">
+        <w:object w:dxaOrig="1440" w:dyaOrig="1305" w14:anchorId="3EA8B002">
+          <v:shape id="_x0000_i1036" type="#_x0000_t75" alt="" style="width:1in;height:65.65pt;mso-width-percent:0;mso-height-percent:0;mso-width-percent:0;mso-height-percent:0" o:ole="">
             <v:imagedata r:id="rId23" o:title=""/>
           </v:shape>
-          <o:OLEObject Type="Embed" ProgID="Package" ShapeID="_x0000_i1036" DrawAspect="Icon" ObjectID="_1667561641" r:id="rId24"/>
+          <o:OLEObject Type="Embed" ProgID="Package" ShapeID="_x0000_i1036" DrawAspect="Icon" ObjectID="_1695052945" r:id="rId24"/>
         </w:object>
       </w:r>
     </w:p>
@@ -10220,7 +10222,6 @@
         <w:rPr>
           <w:noProof/>
         </w:rPr>
-        <w:lastRenderedPageBreak/>
         <w:drawing>
           <wp:inline distT="0" distB="0" distL="0" distR="0" wp14:anchorId="2CE28332" wp14:editId="5D264F5D">
             <wp:extent cx="4108271" cy="3276103"/>
@@ -10293,6 +10294,7 @@
           <w:color w:val="000000"/>
           <w:szCs w:val="21"/>
         </w:rPr>
+        <w:lastRenderedPageBreak/>
         <w:t>生命周期的三个阶段（旧）</w:t>
       </w:r>
     </w:p>
@@ -10362,13 +10364,23 @@
         </w:rPr>
         <w:t>由</w:t>
       </w:r>
-      <w:r>
-        <w:rPr>
-          <w:rFonts w:ascii="微软雅黑" w:hAnsi="微软雅黑" w:cstheme="majorEastAsia"/>
-          <w:color w:val="000000"/>
-          <w:szCs w:val="21"/>
-        </w:rPr>
-        <w:t>ReactDOM.render()</w:t>
+      <w:proofErr w:type="spellStart"/>
+      <w:r>
+        <w:rPr>
+          <w:rFonts w:ascii="微软雅黑" w:hAnsi="微软雅黑" w:cstheme="majorEastAsia"/>
+          <w:color w:val="000000"/>
+          <w:szCs w:val="21"/>
+        </w:rPr>
+        <w:t>ReactDOM.render</w:t>
+      </w:r>
+      <w:proofErr w:type="spellEnd"/>
+      <w:r>
+        <w:rPr>
+          <w:rFonts w:ascii="微软雅黑" w:hAnsi="微软雅黑" w:cstheme="majorEastAsia"/>
+          <w:color w:val="000000"/>
+          <w:szCs w:val="21"/>
+        </w:rPr>
+        <w:t>()</w:t>
       </w:r>
       <w:r>
         <w:rPr>
@@ -10410,13 +10422,23 @@
           <w:szCs w:val="21"/>
         </w:rPr>
       </w:pPr>
-      <w:r>
-        <w:rPr>
-          <w:rFonts w:ascii="微软雅黑" w:hAnsi="微软雅黑" w:cstheme="majorEastAsia"/>
-          <w:color w:val="000000"/>
-          <w:szCs w:val="21"/>
-        </w:rPr>
-        <w:t>constructor()</w:t>
+      <w:proofErr w:type="gramStart"/>
+      <w:r>
+        <w:rPr>
+          <w:rFonts w:ascii="微软雅黑" w:hAnsi="微软雅黑" w:cstheme="majorEastAsia"/>
+          <w:color w:val="000000"/>
+          <w:szCs w:val="21"/>
+        </w:rPr>
+        <w:t>constructor(</w:t>
+      </w:r>
+      <w:proofErr w:type="gramEnd"/>
+      <w:r>
+        <w:rPr>
+          <w:rFonts w:ascii="微软雅黑" w:hAnsi="微软雅黑" w:cstheme="majorEastAsia"/>
+          <w:color w:val="000000"/>
+          <w:szCs w:val="21"/>
+        </w:rPr>
+        <w:t>)</w:t>
       </w:r>
     </w:p>
     <w:p>
@@ -10434,13 +10456,33 @@
           <w:szCs w:val="21"/>
         </w:rPr>
       </w:pPr>
-      <w:r>
-        <w:rPr>
-          <w:rFonts w:ascii="微软雅黑" w:hAnsi="微软雅黑" w:cstheme="majorEastAsia"/>
-          <w:color w:val="000000"/>
-          <w:szCs w:val="21"/>
-        </w:rPr>
-        <w:t>componentWillMount()</w:t>
+      <w:proofErr w:type="spellStart"/>
+      <w:proofErr w:type="gramStart"/>
+      <w:r>
+        <w:rPr>
+          <w:rFonts w:ascii="微软雅黑" w:hAnsi="微软雅黑" w:cstheme="majorEastAsia"/>
+          <w:color w:val="000000"/>
+          <w:szCs w:val="21"/>
+        </w:rPr>
+        <w:t>componentWillMount</w:t>
+      </w:r>
+      <w:proofErr w:type="spellEnd"/>
+      <w:r>
+        <w:rPr>
+          <w:rFonts w:ascii="微软雅黑" w:hAnsi="微软雅黑" w:cstheme="majorEastAsia"/>
+          <w:color w:val="000000"/>
+          <w:szCs w:val="21"/>
+        </w:rPr>
+        <w:t>(</w:t>
+      </w:r>
+      <w:proofErr w:type="gramEnd"/>
+      <w:r>
+        <w:rPr>
+          <w:rFonts w:ascii="微软雅黑" w:hAnsi="微软雅黑" w:cstheme="majorEastAsia"/>
+          <w:color w:val="000000"/>
+          <w:szCs w:val="21"/>
+        </w:rPr>
+        <w:t>)</w:t>
       </w:r>
     </w:p>
     <w:p>
@@ -10458,13 +10500,23 @@
           <w:szCs w:val="21"/>
         </w:rPr>
       </w:pPr>
-      <w:r>
-        <w:rPr>
-          <w:rFonts w:ascii="微软雅黑" w:hAnsi="微软雅黑" w:cstheme="majorEastAsia"/>
-          <w:color w:val="000000"/>
-          <w:szCs w:val="21"/>
-        </w:rPr>
-        <w:t>render()</w:t>
+      <w:proofErr w:type="gramStart"/>
+      <w:r>
+        <w:rPr>
+          <w:rFonts w:ascii="微软雅黑" w:hAnsi="微软雅黑" w:cstheme="majorEastAsia"/>
+          <w:color w:val="000000"/>
+          <w:szCs w:val="21"/>
+        </w:rPr>
+        <w:t>render(</w:t>
+      </w:r>
+      <w:proofErr w:type="gramEnd"/>
+      <w:r>
+        <w:rPr>
+          <w:rFonts w:ascii="微软雅黑" w:hAnsi="微软雅黑" w:cstheme="majorEastAsia"/>
+          <w:color w:val="000000"/>
+          <w:szCs w:val="21"/>
+        </w:rPr>
+        <w:t>)</w:t>
       </w:r>
     </w:p>
     <w:p>
@@ -10482,13 +10534,33 @@
           <w:szCs w:val="21"/>
         </w:rPr>
       </w:pPr>
-      <w:r>
-        <w:rPr>
-          <w:rFonts w:ascii="微软雅黑" w:hAnsi="微软雅黑" w:cstheme="majorEastAsia"/>
-          <w:color w:val="000000"/>
-          <w:szCs w:val="21"/>
-        </w:rPr>
-        <w:t>componentDidMount()</w:t>
+      <w:proofErr w:type="spellStart"/>
+      <w:proofErr w:type="gramStart"/>
+      <w:r>
+        <w:rPr>
+          <w:rFonts w:ascii="微软雅黑" w:hAnsi="微软雅黑" w:cstheme="majorEastAsia"/>
+          <w:color w:val="000000"/>
+          <w:szCs w:val="21"/>
+        </w:rPr>
+        <w:t>componentDidMount</w:t>
+      </w:r>
+      <w:proofErr w:type="spellEnd"/>
+      <w:r>
+        <w:rPr>
+          <w:rFonts w:ascii="微软雅黑" w:hAnsi="微软雅黑" w:cstheme="majorEastAsia"/>
+          <w:color w:val="000000"/>
+          <w:szCs w:val="21"/>
+        </w:rPr>
+        <w:t>(</w:t>
+      </w:r>
+      <w:proofErr w:type="gramEnd"/>
+      <w:r>
+        <w:rPr>
+          <w:rFonts w:ascii="微软雅黑" w:hAnsi="微软雅黑" w:cstheme="majorEastAsia"/>
+          <w:color w:val="000000"/>
+          <w:szCs w:val="21"/>
+        </w:rPr>
+        <w:t>)</w:t>
       </w:r>
     </w:p>
     <w:p>
@@ -10551,13 +10623,23 @@
         </w:rPr>
         <w:t>由组件内部</w:t>
       </w:r>
-      <w:r>
-        <w:rPr>
-          <w:rFonts w:ascii="微软雅黑" w:hAnsi="微软雅黑" w:cstheme="majorEastAsia"/>
-          <w:color w:val="000000"/>
-          <w:szCs w:val="21"/>
-        </w:rPr>
-        <w:t>this.setSate()</w:t>
+      <w:proofErr w:type="spellStart"/>
+      <w:r>
+        <w:rPr>
+          <w:rFonts w:ascii="微软雅黑" w:hAnsi="微软雅黑" w:cstheme="majorEastAsia"/>
+          <w:color w:val="000000"/>
+          <w:szCs w:val="21"/>
+        </w:rPr>
+        <w:t>this.setSate</w:t>
+      </w:r>
+      <w:proofErr w:type="spellEnd"/>
+      <w:r>
+        <w:rPr>
+          <w:rFonts w:ascii="微软雅黑" w:hAnsi="微软雅黑" w:cstheme="majorEastAsia"/>
+          <w:color w:val="000000"/>
+          <w:szCs w:val="21"/>
+        </w:rPr>
+        <w:t>()</w:t>
       </w:r>
       <w:r>
         <w:rPr>
@@ -10599,13 +10681,33 @@
           <w:szCs w:val="21"/>
         </w:rPr>
       </w:pPr>
-      <w:r>
-        <w:rPr>
-          <w:rFonts w:ascii="微软雅黑" w:hAnsi="微软雅黑" w:cstheme="majorEastAsia"/>
-          <w:color w:val="000000"/>
-          <w:szCs w:val="21"/>
-        </w:rPr>
-        <w:t>shouldComponentUpdate()</w:t>
+      <w:proofErr w:type="spellStart"/>
+      <w:proofErr w:type="gramStart"/>
+      <w:r>
+        <w:rPr>
+          <w:rFonts w:ascii="微软雅黑" w:hAnsi="微软雅黑" w:cstheme="majorEastAsia"/>
+          <w:color w:val="000000"/>
+          <w:szCs w:val="21"/>
+        </w:rPr>
+        <w:t>shouldComponentUpdate</w:t>
+      </w:r>
+      <w:proofErr w:type="spellEnd"/>
+      <w:r>
+        <w:rPr>
+          <w:rFonts w:ascii="微软雅黑" w:hAnsi="微软雅黑" w:cstheme="majorEastAsia"/>
+          <w:color w:val="000000"/>
+          <w:szCs w:val="21"/>
+        </w:rPr>
+        <w:t>(</w:t>
+      </w:r>
+      <w:proofErr w:type="gramEnd"/>
+      <w:r>
+        <w:rPr>
+          <w:rFonts w:ascii="微软雅黑" w:hAnsi="微软雅黑" w:cstheme="majorEastAsia"/>
+          <w:color w:val="000000"/>
+          <w:szCs w:val="21"/>
+        </w:rPr>
+        <w:t>)</w:t>
       </w:r>
     </w:p>
     <w:p>
@@ -10623,13 +10725,33 @@
           <w:szCs w:val="21"/>
         </w:rPr>
       </w:pPr>
-      <w:r>
-        <w:rPr>
-          <w:rFonts w:ascii="微软雅黑" w:hAnsi="微软雅黑" w:cstheme="majorEastAsia"/>
-          <w:color w:val="000000"/>
-          <w:szCs w:val="21"/>
-        </w:rPr>
-        <w:t>componentWillUpdate()</w:t>
+      <w:proofErr w:type="spellStart"/>
+      <w:proofErr w:type="gramStart"/>
+      <w:r>
+        <w:rPr>
+          <w:rFonts w:ascii="微软雅黑" w:hAnsi="微软雅黑" w:cstheme="majorEastAsia"/>
+          <w:color w:val="000000"/>
+          <w:szCs w:val="21"/>
+        </w:rPr>
+        <w:t>componentWillUpdate</w:t>
+      </w:r>
+      <w:proofErr w:type="spellEnd"/>
+      <w:r>
+        <w:rPr>
+          <w:rFonts w:ascii="微软雅黑" w:hAnsi="微软雅黑" w:cstheme="majorEastAsia"/>
+          <w:color w:val="000000"/>
+          <w:szCs w:val="21"/>
+        </w:rPr>
+        <w:t>(</w:t>
+      </w:r>
+      <w:proofErr w:type="gramEnd"/>
+      <w:r>
+        <w:rPr>
+          <w:rFonts w:ascii="微软雅黑" w:hAnsi="微软雅黑" w:cstheme="majorEastAsia"/>
+          <w:color w:val="000000"/>
+          <w:szCs w:val="21"/>
+        </w:rPr>
+        <w:t>)</w:t>
       </w:r>
     </w:p>
     <w:p>
@@ -10647,13 +10769,23 @@
           <w:szCs w:val="21"/>
         </w:rPr>
       </w:pPr>
-      <w:r>
-        <w:rPr>
-          <w:rFonts w:ascii="微软雅黑" w:hAnsi="微软雅黑" w:cstheme="majorEastAsia"/>
-          <w:color w:val="000000"/>
-          <w:szCs w:val="21"/>
-        </w:rPr>
-        <w:t>render()</w:t>
+      <w:proofErr w:type="gramStart"/>
+      <w:r>
+        <w:rPr>
+          <w:rFonts w:ascii="微软雅黑" w:hAnsi="微软雅黑" w:cstheme="majorEastAsia"/>
+          <w:color w:val="000000"/>
+          <w:szCs w:val="21"/>
+        </w:rPr>
+        <w:t>render(</w:t>
+      </w:r>
+      <w:proofErr w:type="gramEnd"/>
+      <w:r>
+        <w:rPr>
+          <w:rFonts w:ascii="微软雅黑" w:hAnsi="微软雅黑" w:cstheme="majorEastAsia"/>
+          <w:color w:val="000000"/>
+          <w:szCs w:val="21"/>
+        </w:rPr>
+        <w:t>)</w:t>
       </w:r>
     </w:p>
     <w:p>
@@ -10671,13 +10803,33 @@
           <w:szCs w:val="21"/>
         </w:rPr>
       </w:pPr>
-      <w:r>
-        <w:rPr>
-          <w:rFonts w:ascii="微软雅黑" w:hAnsi="微软雅黑" w:cstheme="majorEastAsia"/>
-          <w:color w:val="000000"/>
-          <w:szCs w:val="21"/>
-        </w:rPr>
-        <w:t>componentDidUpdate()</w:t>
+      <w:proofErr w:type="spellStart"/>
+      <w:proofErr w:type="gramStart"/>
+      <w:r>
+        <w:rPr>
+          <w:rFonts w:ascii="微软雅黑" w:hAnsi="微软雅黑" w:cstheme="majorEastAsia"/>
+          <w:color w:val="000000"/>
+          <w:szCs w:val="21"/>
+        </w:rPr>
+        <w:t>componentDidUpdate</w:t>
+      </w:r>
+      <w:proofErr w:type="spellEnd"/>
+      <w:r>
+        <w:rPr>
+          <w:rFonts w:ascii="微软雅黑" w:hAnsi="微软雅黑" w:cstheme="majorEastAsia"/>
+          <w:color w:val="000000"/>
+          <w:szCs w:val="21"/>
+        </w:rPr>
+        <w:t>(</w:t>
+      </w:r>
+      <w:proofErr w:type="gramEnd"/>
+      <w:r>
+        <w:rPr>
+          <w:rFonts w:ascii="微软雅黑" w:hAnsi="微软雅黑" w:cstheme="majorEastAsia"/>
+          <w:color w:val="000000"/>
+          <w:szCs w:val="21"/>
+        </w:rPr>
+        <w:t>)</w:t>
       </w:r>
     </w:p>
     <w:p>
@@ -10745,13 +10897,23 @@
         </w:rPr>
         <w:t>由</w:t>
       </w:r>
-      <w:r>
-        <w:rPr>
-          <w:rFonts w:ascii="微软雅黑" w:hAnsi="微软雅黑" w:cstheme="majorEastAsia"/>
-          <w:color w:val="000000"/>
-          <w:szCs w:val="21"/>
-        </w:rPr>
-        <w:t>ReactDOM.unmountComponentAtNode()</w:t>
+      <w:proofErr w:type="spellStart"/>
+      <w:r>
+        <w:rPr>
+          <w:rFonts w:ascii="微软雅黑" w:hAnsi="微软雅黑" w:cstheme="majorEastAsia"/>
+          <w:color w:val="000000"/>
+          <w:szCs w:val="21"/>
+        </w:rPr>
+        <w:t>ReactDOM.unmountComponentAtNode</w:t>
+      </w:r>
+      <w:proofErr w:type="spellEnd"/>
+      <w:r>
+        <w:rPr>
+          <w:rFonts w:ascii="微软雅黑" w:hAnsi="微软雅黑" w:cstheme="majorEastAsia"/>
+          <w:color w:val="000000"/>
+          <w:szCs w:val="21"/>
+        </w:rPr>
+        <w:t>()</w:t>
       </w:r>
       <w:r>
         <w:rPr>
@@ -10777,13 +10939,33 @@
           <w:szCs w:val="21"/>
         </w:rPr>
       </w:pPr>
-      <w:r>
-        <w:rPr>
-          <w:rFonts w:ascii="微软雅黑" w:hAnsi="微软雅黑" w:cstheme="majorEastAsia"/>
-          <w:color w:val="000000"/>
-          <w:szCs w:val="21"/>
-        </w:rPr>
-        <w:t>componentWillUnmount()</w:t>
+      <w:proofErr w:type="spellStart"/>
+      <w:proofErr w:type="gramStart"/>
+      <w:r>
+        <w:rPr>
+          <w:rFonts w:ascii="微软雅黑" w:hAnsi="微软雅黑" w:cstheme="majorEastAsia"/>
+          <w:color w:val="000000"/>
+          <w:szCs w:val="21"/>
+        </w:rPr>
+        <w:t>componentWillUnmount</w:t>
+      </w:r>
+      <w:proofErr w:type="spellEnd"/>
+      <w:r>
+        <w:rPr>
+          <w:rFonts w:ascii="微软雅黑" w:hAnsi="微软雅黑" w:cstheme="majorEastAsia"/>
+          <w:color w:val="000000"/>
+          <w:szCs w:val="21"/>
+        </w:rPr>
+        <w:t>(</w:t>
+      </w:r>
+      <w:proofErr w:type="gramEnd"/>
+      <w:r>
+        <w:rPr>
+          <w:rFonts w:ascii="微软雅黑" w:hAnsi="微软雅黑" w:cstheme="majorEastAsia"/>
+          <w:color w:val="000000"/>
+          <w:szCs w:val="21"/>
+        </w:rPr>
+        <w:t>)</w:t>
       </w:r>
     </w:p>
     <w:p>
@@ -10801,7 +10983,6 @@
           <w:sz w:val="28"/>
           <w:szCs w:val="28"/>
         </w:rPr>
-        <w:lastRenderedPageBreak/>
         <w:t xml:space="preserve">2.6.4. </w:t>
       </w:r>
       <w:r>
@@ -10848,6 +11029,7 @@
         <w:rPr>
           <w:noProof/>
         </w:rPr>
+        <w:lastRenderedPageBreak/>
         <w:drawing>
           <wp:inline distT="0" distB="0" distL="0" distR="0" wp14:anchorId="627CBC54" wp14:editId="44EC1358">
             <wp:extent cx="4372559" cy="3042368"/>
@@ -10979,13 +11161,23 @@
         </w:rPr>
         <w:t>由</w:t>
       </w:r>
-      <w:r>
-        <w:rPr>
-          <w:rFonts w:ascii="微软雅黑" w:hAnsi="微软雅黑" w:cstheme="majorEastAsia"/>
-          <w:color w:val="000000"/>
-          <w:szCs w:val="21"/>
-        </w:rPr>
-        <w:t>ReactDOM.render()</w:t>
+      <w:proofErr w:type="spellStart"/>
+      <w:r>
+        <w:rPr>
+          <w:rFonts w:ascii="微软雅黑" w:hAnsi="微软雅黑" w:cstheme="majorEastAsia"/>
+          <w:color w:val="000000"/>
+          <w:szCs w:val="21"/>
+        </w:rPr>
+        <w:t>ReactDOM.render</w:t>
+      </w:r>
+      <w:proofErr w:type="spellEnd"/>
+      <w:r>
+        <w:rPr>
+          <w:rFonts w:ascii="微软雅黑" w:hAnsi="微软雅黑" w:cstheme="majorEastAsia"/>
+          <w:color w:val="000000"/>
+          <w:szCs w:val="21"/>
+        </w:rPr>
+        <w:t>()</w:t>
       </w:r>
       <w:r>
         <w:rPr>
@@ -11027,13 +11219,23 @@
           <w:szCs w:val="21"/>
         </w:rPr>
       </w:pPr>
-      <w:r>
-        <w:rPr>
-          <w:rFonts w:ascii="微软雅黑" w:hAnsi="微软雅黑" w:cstheme="majorEastAsia"/>
-          <w:color w:val="000000"/>
-          <w:szCs w:val="21"/>
-        </w:rPr>
-        <w:t>constructor()</w:t>
+      <w:proofErr w:type="gramStart"/>
+      <w:r>
+        <w:rPr>
+          <w:rFonts w:ascii="微软雅黑" w:hAnsi="微软雅黑" w:cstheme="majorEastAsia"/>
+          <w:color w:val="000000"/>
+          <w:szCs w:val="21"/>
+        </w:rPr>
+        <w:t>constructor(</w:t>
+      </w:r>
+      <w:proofErr w:type="gramEnd"/>
+      <w:r>
+        <w:rPr>
+          <w:rFonts w:ascii="微软雅黑" w:hAnsi="微软雅黑" w:cstheme="majorEastAsia"/>
+          <w:color w:val="000000"/>
+          <w:szCs w:val="21"/>
+        </w:rPr>
+        <w:t>)</w:t>
       </w:r>
     </w:p>
     <w:p>
@@ -11053,6 +11255,7 @@
           <w:szCs w:val="21"/>
         </w:rPr>
       </w:pPr>
+      <w:proofErr w:type="spellStart"/>
       <w:r>
         <w:rPr>
           <w:rFonts w:ascii="微软雅黑" w:hAnsi="微软雅黑" w:cstheme="majorEastAsia"/>
@@ -11061,7 +11264,18 @@
           <w:color w:val="C00000"/>
           <w:szCs w:val="21"/>
         </w:rPr>
-        <w:t xml:space="preserve">getDerivedStateFromProps </w:t>
+        <w:t>getDerivedStateFromProps</w:t>
+      </w:r>
+      <w:proofErr w:type="spellEnd"/>
+      <w:r>
+        <w:rPr>
+          <w:rFonts w:ascii="微软雅黑" w:hAnsi="微软雅黑" w:cstheme="majorEastAsia"/>
+          <w:b/>
+          <w:bCs/>
+          <w:color w:val="C00000"/>
+          <w:szCs w:val="21"/>
+        </w:rPr>
+        <w:t xml:space="preserve"> </w:t>
       </w:r>
     </w:p>
     <w:p>
@@ -11079,13 +11293,23 @@
           <w:szCs w:val="21"/>
         </w:rPr>
       </w:pPr>
-      <w:r>
-        <w:rPr>
-          <w:rFonts w:ascii="微软雅黑" w:hAnsi="微软雅黑" w:cstheme="majorEastAsia"/>
-          <w:color w:val="000000"/>
-          <w:szCs w:val="21"/>
-        </w:rPr>
-        <w:t>render()</w:t>
+      <w:proofErr w:type="gramStart"/>
+      <w:r>
+        <w:rPr>
+          <w:rFonts w:ascii="微软雅黑" w:hAnsi="微软雅黑" w:cstheme="majorEastAsia"/>
+          <w:color w:val="000000"/>
+          <w:szCs w:val="21"/>
+        </w:rPr>
+        <w:t>render(</w:t>
+      </w:r>
+      <w:proofErr w:type="gramEnd"/>
+      <w:r>
+        <w:rPr>
+          <w:rFonts w:ascii="微软雅黑" w:hAnsi="微软雅黑" w:cstheme="majorEastAsia"/>
+          <w:color w:val="000000"/>
+          <w:szCs w:val="21"/>
+        </w:rPr>
+        <w:t>)</w:t>
       </w:r>
     </w:p>
     <w:p>
@@ -11103,13 +11327,33 @@
           <w:szCs w:val="21"/>
         </w:rPr>
       </w:pPr>
-      <w:r>
-        <w:rPr>
-          <w:rFonts w:ascii="微软雅黑" w:hAnsi="微软雅黑" w:cstheme="majorEastAsia"/>
-          <w:color w:val="000000"/>
-          <w:szCs w:val="21"/>
-        </w:rPr>
-        <w:t>componentDidMount()</w:t>
+      <w:proofErr w:type="spellStart"/>
+      <w:proofErr w:type="gramStart"/>
+      <w:r>
+        <w:rPr>
+          <w:rFonts w:ascii="微软雅黑" w:hAnsi="微软雅黑" w:cstheme="majorEastAsia"/>
+          <w:color w:val="000000"/>
+          <w:szCs w:val="21"/>
+        </w:rPr>
+        <w:t>componentDidMount</w:t>
+      </w:r>
+      <w:proofErr w:type="spellEnd"/>
+      <w:r>
+        <w:rPr>
+          <w:rFonts w:ascii="微软雅黑" w:hAnsi="微软雅黑" w:cstheme="majorEastAsia"/>
+          <w:color w:val="000000"/>
+          <w:szCs w:val="21"/>
+        </w:rPr>
+        <w:t>(</w:t>
+      </w:r>
+      <w:proofErr w:type="gramEnd"/>
+      <w:r>
+        <w:rPr>
+          <w:rFonts w:ascii="微软雅黑" w:hAnsi="微软雅黑" w:cstheme="majorEastAsia"/>
+          <w:color w:val="000000"/>
+          <w:szCs w:val="21"/>
+        </w:rPr>
+        <w:t>)</w:t>
       </w:r>
     </w:p>
     <w:p>
@@ -11162,13 +11406,23 @@
         </w:rPr>
         <w:t>由组件内部</w:t>
       </w:r>
-      <w:r>
-        <w:rPr>
-          <w:rFonts w:ascii="微软雅黑" w:hAnsi="微软雅黑" w:cstheme="majorEastAsia"/>
-          <w:color w:val="000000"/>
-          <w:szCs w:val="21"/>
-        </w:rPr>
-        <w:t>this.setSate()</w:t>
+      <w:proofErr w:type="spellStart"/>
+      <w:r>
+        <w:rPr>
+          <w:rFonts w:ascii="微软雅黑" w:hAnsi="微软雅黑" w:cstheme="majorEastAsia"/>
+          <w:color w:val="000000"/>
+          <w:szCs w:val="21"/>
+        </w:rPr>
+        <w:t>this.setSate</w:t>
+      </w:r>
+      <w:proofErr w:type="spellEnd"/>
+      <w:r>
+        <w:rPr>
+          <w:rFonts w:ascii="微软雅黑" w:hAnsi="微软雅黑" w:cstheme="majorEastAsia"/>
+          <w:color w:val="000000"/>
+          <w:szCs w:val="21"/>
+        </w:rPr>
+        <w:t>()</w:t>
       </w:r>
       <w:r>
         <w:rPr>
@@ -11212,6 +11466,7 @@
           <w:szCs w:val="21"/>
         </w:rPr>
       </w:pPr>
+      <w:proofErr w:type="spellStart"/>
       <w:r>
         <w:rPr>
           <w:rFonts w:ascii="微软雅黑" w:hAnsi="微软雅黑" w:cstheme="majorEastAsia"/>
@@ -11222,6 +11477,7 @@
         </w:rPr>
         <w:t>getDerivedStateFromProps</w:t>
       </w:r>
+      <w:proofErr w:type="spellEnd"/>
     </w:p>
     <w:p>
       <w:pPr>
@@ -11238,13 +11494,33 @@
           <w:szCs w:val="21"/>
         </w:rPr>
       </w:pPr>
-      <w:r>
-        <w:rPr>
-          <w:rFonts w:ascii="微软雅黑" w:hAnsi="微软雅黑" w:cstheme="majorEastAsia"/>
-          <w:color w:val="000000"/>
-          <w:szCs w:val="21"/>
-        </w:rPr>
-        <w:t>shouldComponentUpdate()</w:t>
+      <w:proofErr w:type="spellStart"/>
+      <w:proofErr w:type="gramStart"/>
+      <w:r>
+        <w:rPr>
+          <w:rFonts w:ascii="微软雅黑" w:hAnsi="微软雅黑" w:cstheme="majorEastAsia"/>
+          <w:color w:val="000000"/>
+          <w:szCs w:val="21"/>
+        </w:rPr>
+        <w:t>shouldComponentUpdate</w:t>
+      </w:r>
+      <w:proofErr w:type="spellEnd"/>
+      <w:r>
+        <w:rPr>
+          <w:rFonts w:ascii="微软雅黑" w:hAnsi="微软雅黑" w:cstheme="majorEastAsia"/>
+          <w:color w:val="000000"/>
+          <w:szCs w:val="21"/>
+        </w:rPr>
+        <w:t>(</w:t>
+      </w:r>
+      <w:proofErr w:type="gramEnd"/>
+      <w:r>
+        <w:rPr>
+          <w:rFonts w:ascii="微软雅黑" w:hAnsi="微软雅黑" w:cstheme="majorEastAsia"/>
+          <w:color w:val="000000"/>
+          <w:szCs w:val="21"/>
+        </w:rPr>
+        <w:t>)</w:t>
       </w:r>
     </w:p>
     <w:p>
@@ -11262,13 +11538,23 @@
           <w:szCs w:val="21"/>
         </w:rPr>
       </w:pPr>
-      <w:r>
-        <w:rPr>
-          <w:rFonts w:ascii="微软雅黑" w:hAnsi="微软雅黑" w:cstheme="majorEastAsia"/>
-          <w:color w:val="000000"/>
-          <w:szCs w:val="21"/>
-        </w:rPr>
-        <w:t>render()</w:t>
+      <w:proofErr w:type="gramStart"/>
+      <w:r>
+        <w:rPr>
+          <w:rFonts w:ascii="微软雅黑" w:hAnsi="微软雅黑" w:cstheme="majorEastAsia"/>
+          <w:color w:val="000000"/>
+          <w:szCs w:val="21"/>
+        </w:rPr>
+        <w:t>render(</w:t>
+      </w:r>
+      <w:proofErr w:type="gramEnd"/>
+      <w:r>
+        <w:rPr>
+          <w:rFonts w:ascii="微软雅黑" w:hAnsi="微软雅黑" w:cstheme="majorEastAsia"/>
+          <w:color w:val="000000"/>
+          <w:szCs w:val="21"/>
+        </w:rPr>
+        <w:t>)</w:t>
       </w:r>
     </w:p>
     <w:p>
@@ -11288,6 +11574,7 @@
           <w:szCs w:val="21"/>
         </w:rPr>
       </w:pPr>
+      <w:proofErr w:type="spellStart"/>
       <w:r>
         <w:rPr>
           <w:rFonts w:ascii="微软雅黑" w:hAnsi="微软雅黑" w:cstheme="majorEastAsia"/>
@@ -11298,6 +11585,7 @@
         </w:rPr>
         <w:t>getSnapshotBeforeUpdate</w:t>
       </w:r>
+      <w:proofErr w:type="spellEnd"/>
     </w:p>
     <w:p>
       <w:pPr>
@@ -11314,13 +11602,33 @@
           <w:szCs w:val="21"/>
         </w:rPr>
       </w:pPr>
-      <w:r>
-        <w:rPr>
-          <w:rFonts w:ascii="微软雅黑" w:hAnsi="微软雅黑" w:cstheme="majorEastAsia"/>
-          <w:color w:val="000000"/>
-          <w:szCs w:val="21"/>
-        </w:rPr>
-        <w:t>componentDidUpdate()</w:t>
+      <w:proofErr w:type="spellStart"/>
+      <w:proofErr w:type="gramStart"/>
+      <w:r>
+        <w:rPr>
+          <w:rFonts w:ascii="微软雅黑" w:hAnsi="微软雅黑" w:cstheme="majorEastAsia"/>
+          <w:color w:val="000000"/>
+          <w:szCs w:val="21"/>
+        </w:rPr>
+        <w:t>componentDidUpdate</w:t>
+      </w:r>
+      <w:proofErr w:type="spellEnd"/>
+      <w:r>
+        <w:rPr>
+          <w:rFonts w:ascii="微软雅黑" w:hAnsi="微软雅黑" w:cstheme="majorEastAsia"/>
+          <w:color w:val="000000"/>
+          <w:szCs w:val="21"/>
+        </w:rPr>
+        <w:t>(</w:t>
+      </w:r>
+      <w:proofErr w:type="gramEnd"/>
+      <w:r>
+        <w:rPr>
+          <w:rFonts w:ascii="微软雅黑" w:hAnsi="微软雅黑" w:cstheme="majorEastAsia"/>
+          <w:color w:val="000000"/>
+          <w:szCs w:val="21"/>
+        </w:rPr>
+        <w:t>)</w:t>
       </w:r>
     </w:p>
     <w:p>
@@ -11378,13 +11686,23 @@
         </w:rPr>
         <w:t>由</w:t>
       </w:r>
-      <w:r>
-        <w:rPr>
-          <w:rFonts w:ascii="微软雅黑" w:hAnsi="微软雅黑" w:cstheme="majorEastAsia"/>
-          <w:color w:val="000000"/>
-          <w:szCs w:val="21"/>
-        </w:rPr>
-        <w:t>ReactDOM.unmountComponentAtNode()</w:t>
+      <w:proofErr w:type="spellStart"/>
+      <w:r>
+        <w:rPr>
+          <w:rFonts w:ascii="微软雅黑" w:hAnsi="微软雅黑" w:cstheme="majorEastAsia"/>
+          <w:color w:val="000000"/>
+          <w:szCs w:val="21"/>
+        </w:rPr>
+        <w:t>ReactDOM.unmountComponentAtNode</w:t>
+      </w:r>
+      <w:proofErr w:type="spellEnd"/>
+      <w:r>
+        <w:rPr>
+          <w:rFonts w:ascii="微软雅黑" w:hAnsi="微软雅黑" w:cstheme="majorEastAsia"/>
+          <w:color w:val="000000"/>
+          <w:szCs w:val="21"/>
+        </w:rPr>
+        <w:t>()</w:t>
       </w:r>
       <w:r>
         <w:rPr>
@@ -11410,14 +11728,33 @@
           <w:szCs w:val="21"/>
         </w:rPr>
       </w:pPr>
-      <w:r>
-        <w:rPr>
-          <w:rFonts w:ascii="微软雅黑" w:hAnsi="微软雅黑" w:cstheme="majorEastAsia"/>
-          <w:color w:val="000000"/>
-          <w:szCs w:val="21"/>
-        </w:rPr>
-        <w:lastRenderedPageBreak/>
-        <w:t>componentWillUnmount()</w:t>
+      <w:proofErr w:type="spellStart"/>
+      <w:proofErr w:type="gramStart"/>
+      <w:r>
+        <w:rPr>
+          <w:rFonts w:ascii="微软雅黑" w:hAnsi="微软雅黑" w:cstheme="majorEastAsia"/>
+          <w:color w:val="000000"/>
+          <w:szCs w:val="21"/>
+        </w:rPr>
+        <w:t>componentWillUnmount</w:t>
+      </w:r>
+      <w:proofErr w:type="spellEnd"/>
+      <w:r>
+        <w:rPr>
+          <w:rFonts w:ascii="微软雅黑" w:hAnsi="微软雅黑" w:cstheme="majorEastAsia"/>
+          <w:color w:val="000000"/>
+          <w:szCs w:val="21"/>
+        </w:rPr>
+        <w:t>(</w:t>
+      </w:r>
+      <w:proofErr w:type="gramEnd"/>
+      <w:r>
+        <w:rPr>
+          <w:rFonts w:ascii="微软雅黑" w:hAnsi="微软雅黑" w:cstheme="majorEastAsia"/>
+          <w:color w:val="000000"/>
+          <w:szCs w:val="21"/>
+        </w:rPr>
+        <w:t>)</w:t>
       </w:r>
     </w:p>
     <w:p>
@@ -11435,6 +11772,7 @@
           <w:sz w:val="28"/>
           <w:szCs w:val="28"/>
         </w:rPr>
+        <w:lastRenderedPageBreak/>
         <w:t>2.6.</w:t>
       </w:r>
       <w:r>
@@ -11517,6 +11855,7 @@
           <w:szCs w:val="21"/>
         </w:rPr>
       </w:pPr>
+      <w:proofErr w:type="spellStart"/>
       <w:r>
         <w:rPr>
           <w:rFonts w:ascii="微软雅黑" w:eastAsia="微软雅黑" w:hAnsi="微软雅黑" w:cstheme="majorEastAsia"/>
@@ -11525,6 +11864,7 @@
         </w:rPr>
         <w:t>componentDidMount</w:t>
       </w:r>
+      <w:proofErr w:type="spellEnd"/>
       <w:r>
         <w:rPr>
           <w:rFonts w:ascii="微软雅黑" w:eastAsia="微软雅黑" w:hAnsi="微软雅黑" w:cstheme="majorEastAsia" w:hint="eastAsia"/>
@@ -11589,6 +11929,7 @@
           <w:szCs w:val="21"/>
         </w:rPr>
       </w:pPr>
+      <w:proofErr w:type="spellStart"/>
       <w:r>
         <w:rPr>
           <w:rFonts w:ascii="微软雅黑" w:eastAsia="微软雅黑" w:hAnsi="微软雅黑" w:cstheme="majorEastAsia"/>
@@ -11597,6 +11938,7 @@
         </w:rPr>
         <w:t>componentWillUnmount</w:t>
       </w:r>
+      <w:proofErr w:type="spellEnd"/>
       <w:r>
         <w:rPr>
           <w:rFonts w:ascii="微软雅黑" w:eastAsia="微软雅黑" w:hAnsi="微软雅黑" w:cstheme="majorEastAsia" w:hint="eastAsia"/>
@@ -11711,6 +12053,7 @@
           <w:szCs w:val="21"/>
         </w:rPr>
       </w:pPr>
+      <w:proofErr w:type="spellStart"/>
       <w:r>
         <w:rPr>
           <w:rFonts w:ascii="微软雅黑" w:hAnsi="微软雅黑" w:cstheme="majorEastAsia"/>
@@ -11719,6 +12062,7 @@
         </w:rPr>
         <w:t>componentWillMount</w:t>
       </w:r>
+      <w:proofErr w:type="spellEnd"/>
     </w:p>
     <w:p>
       <w:pPr>
@@ -11735,6 +12079,7 @@
           <w:szCs w:val="21"/>
         </w:rPr>
       </w:pPr>
+      <w:proofErr w:type="spellStart"/>
       <w:r>
         <w:rPr>
           <w:rFonts w:ascii="微软雅黑" w:hAnsi="微软雅黑" w:cstheme="majorEastAsia"/>
@@ -11743,6 +12088,7 @@
         </w:rPr>
         <w:t>componentWillReceiveProps</w:t>
       </w:r>
+      <w:proofErr w:type="spellEnd"/>
     </w:p>
     <w:p>
       <w:pPr>
@@ -11759,6 +12105,7 @@
           <w:szCs w:val="21"/>
         </w:rPr>
       </w:pPr>
+      <w:proofErr w:type="spellStart"/>
       <w:r>
         <w:rPr>
           <w:rFonts w:ascii="微软雅黑" w:hAnsi="微软雅黑" w:cstheme="majorEastAsia"/>
@@ -11767,6 +12114,7 @@
         </w:rPr>
         <w:t>componentWillUpdate</w:t>
       </w:r>
+      <w:proofErr w:type="spellEnd"/>
     </w:p>
     <w:p>
       <w:pPr>
@@ -11964,14 +12312,15 @@
       <w:r>
         <w:rPr>
           <w:rFonts w:ascii="Calibri" w:eastAsia="宋体" w:hAnsi="Calibri" w:cs="Times New Roman"/>
+          <w:noProof/>
           <w:kern w:val="2"/>
           <w:sz w:val="21"/>
         </w:rPr>
-        <w:object w:dxaOrig="1440" w:dyaOrig="1305" w14:anchorId="6651DD2C">
-          <v:shape id="_x0000_i1037" type="#_x0000_t75" style="width:1in;height:65.1pt" o:ole="">
+        <w:object w:dxaOrig="1440" w:dyaOrig="1305" w14:anchorId="71A12355">
+          <v:shape id="_x0000_i1035" type="#_x0000_t75" alt="" style="width:1in;height:64.95pt;mso-width-percent:0;mso-height-percent:0;mso-width-percent:0;mso-height-percent:0" o:ole="">
             <v:imagedata r:id="rId27" o:title=""/>
           </v:shape>
-          <o:OLEObject Type="Embed" ProgID="Package" ShapeID="_x0000_i1037" DrawAspect="Icon" ObjectID="_1667561642" r:id="rId28"/>
+          <o:OLEObject Type="Embed" ProgID="Package" ShapeID="_x0000_i1035" DrawAspect="Icon" ObjectID="_1695052946" r:id="rId28"/>
         </w:object>
       </w:r>
     </w:p>
@@ -12303,8 +12652,36 @@
           <w:color w:val="000000"/>
           <w:szCs w:val="21"/>
         </w:rPr>
-        <w:t>（语法检查、jsx编译、devServer</w:t>
-      </w:r>
+        <w:t>（语法检查、</w:t>
+      </w:r>
+      <w:proofErr w:type="spellStart"/>
+      <w:r>
+        <w:rPr>
+          <w:rFonts w:ascii="微软雅黑" w:eastAsia="微软雅黑" w:hAnsi="微软雅黑" w:cstheme="majorEastAsia" w:hint="eastAsia"/>
+          <w:color w:val="000000"/>
+          <w:szCs w:val="21"/>
+        </w:rPr>
+        <w:t>jsx</w:t>
+      </w:r>
+      <w:proofErr w:type="spellEnd"/>
+      <w:r>
+        <w:rPr>
+          <w:rFonts w:ascii="微软雅黑" w:eastAsia="微软雅黑" w:hAnsi="微软雅黑" w:cstheme="majorEastAsia" w:hint="eastAsia"/>
+          <w:color w:val="000000"/>
+          <w:szCs w:val="21"/>
+        </w:rPr>
+        <w:t>编译、</w:t>
+      </w:r>
+      <w:proofErr w:type="spellStart"/>
+      <w:r>
+        <w:rPr>
+          <w:rFonts w:ascii="微软雅黑" w:eastAsia="微软雅黑" w:hAnsi="微软雅黑" w:cstheme="majorEastAsia" w:hint="eastAsia"/>
+          <w:color w:val="000000"/>
+          <w:szCs w:val="21"/>
+        </w:rPr>
+        <w:t>devServer</w:t>
+      </w:r>
+      <w:proofErr w:type="spellEnd"/>
       <w:r>
         <w:rPr>
           <w:rFonts w:ascii="微软雅黑" w:eastAsia="微软雅黑" w:hAnsi="微软雅黑" w:cstheme="majorEastAsia"/>
@@ -12485,8 +12862,18 @@
           <w:color w:val="000000"/>
           <w:szCs w:val="21"/>
         </w:rPr>
-        <w:t>:  react + webpack + es6 + eslint</w:t>
-      </w:r>
+        <w:t xml:space="preserve">:  react + webpack + es6 + </w:t>
+      </w:r>
+      <w:proofErr w:type="spellStart"/>
+      <w:r>
+        <w:rPr>
+          <w:rFonts w:ascii="微软雅黑" w:eastAsia="微软雅黑" w:hAnsi="微软雅黑" w:cstheme="majorEastAsia"/>
+          <w:color w:val="000000"/>
+          <w:szCs w:val="21"/>
+        </w:rPr>
+        <w:t>eslint</w:t>
+      </w:r>
+      <w:proofErr w:type="spellEnd"/>
     </w:p>
     <w:p>
       <w:pPr>
@@ -12610,6 +12997,7 @@
         </w:rPr>
         <w:t>，全局安装：</w:t>
       </w:r>
+      <w:proofErr w:type="spellStart"/>
       <w:r>
         <w:rPr>
           <w:rFonts w:ascii="Calibri" w:hAnsi="Calibri" w:cs="Times New Roman" w:hint="eastAsia"/>
@@ -12618,47 +13006,9 @@
           <w:szCs w:val="24"/>
           <w:highlight w:val="lightGray"/>
         </w:rPr>
-        <w:t>npm i -g create-react-app</w:t>
-      </w:r>
-    </w:p>
-    <w:p>
-      <w:pPr>
-        <w:ind w:leftChars="327" w:left="719"/>
-        <w:rPr>
-          <w:rFonts w:ascii="Calibri" w:hAnsi="Calibri" w:cs="Times New Roman"/>
-          <w:kern w:val="2"/>
-        </w:rPr>
-      </w:pPr>
-      <w:r>
-        <w:rPr>
-          <w:rFonts w:ascii="Calibri" w:hAnsi="Calibri" w:cs="Times New Roman" w:hint="eastAsia"/>
-          <w:b/>
-          <w:bCs/>
-          <w:kern w:val="2"/>
-        </w:rPr>
-        <w:t>第二步</w:t>
-      </w:r>
-      <w:r>
-        <w:rPr>
-          <w:rFonts w:ascii="Calibri" w:hAnsi="Calibri" w:cs="Times New Roman" w:hint="eastAsia"/>
-          <w:kern w:val="2"/>
-        </w:rPr>
-        <w:t>，</w:t>
-      </w:r>
-      <w:r>
-        <w:rPr>
-          <w:rFonts w:ascii="Calibri" w:hAnsi="Calibri" w:cs="Times New Roman" w:hint="eastAsia"/>
-          <w:kern w:val="2"/>
-        </w:rPr>
-        <w:t>切换到想创项目的目录，</w:t>
-      </w:r>
-      <w:r>
-        <w:rPr>
-          <w:rFonts w:ascii="Calibri" w:hAnsi="Calibri" w:cs="Times New Roman" w:hint="eastAsia"/>
-          <w:kern w:val="2"/>
-        </w:rPr>
-        <w:t>使用命令：</w:t>
-      </w:r>
+        <w:t>npm</w:t>
+      </w:r>
+      <w:proofErr w:type="spellEnd"/>
       <w:r>
         <w:rPr>
           <w:rFonts w:ascii="Calibri" w:hAnsi="Calibri" w:cs="Times New Roman" w:hint="eastAsia"/>
@@ -12667,36 +13017,9 @@
           <w:szCs w:val="24"/>
           <w:highlight w:val="lightGray"/>
         </w:rPr>
-        <w:t>create-react-app hello-react</w:t>
-      </w:r>
-    </w:p>
-    <w:p>
-      <w:pPr>
-        <w:ind w:leftChars="327" w:left="719"/>
-        <w:rPr>
-          <w:rFonts w:ascii="Calibri" w:hAnsi="Calibri" w:cs="Times New Roman"/>
-          <w:kern w:val="2"/>
-          <w:sz w:val="24"/>
-          <w:szCs w:val="24"/>
-        </w:rPr>
-      </w:pPr>
-      <w:r>
-        <w:rPr>
-          <w:rFonts w:ascii="Calibri" w:hAnsi="Calibri" w:cs="Times New Roman" w:hint="eastAsia"/>
-          <w:b/>
-          <w:bCs/>
-          <w:kern w:val="2"/>
-        </w:rPr>
-        <w:lastRenderedPageBreak/>
-        <w:t>第三步</w:t>
-      </w:r>
-      <w:r>
-        <w:rPr>
-          <w:rFonts w:ascii="Calibri" w:hAnsi="Calibri" w:cs="Times New Roman" w:hint="eastAsia"/>
-          <w:kern w:val="2"/>
-        </w:rPr>
-        <w:t>，进入项目文件夹：</w:t>
-      </w:r>
+        <w:t xml:space="preserve"> </w:t>
+      </w:r>
+      <w:proofErr w:type="spellStart"/>
       <w:r>
         <w:rPr>
           <w:rFonts w:ascii="Calibri" w:hAnsi="Calibri" w:cs="Times New Roman" w:hint="eastAsia"/>
@@ -12705,35 +13028,9 @@
           <w:szCs w:val="24"/>
           <w:highlight w:val="lightGray"/>
         </w:rPr>
-        <w:t>cd hello-react</w:t>
-      </w:r>
-    </w:p>
-    <w:p>
-      <w:pPr>
-        <w:ind w:leftChars="327" w:left="719"/>
-        <w:rPr>
-          <w:rFonts w:ascii="Calibri" w:hAnsi="Calibri" w:cs="Times New Roman"/>
-          <w:kern w:val="2"/>
-          <w:sz w:val="28"/>
-          <w:szCs w:val="28"/>
-        </w:rPr>
-      </w:pPr>
-      <w:r>
-        <w:rPr>
-          <w:rFonts w:ascii="Calibri" w:hAnsi="Calibri" w:cs="Times New Roman" w:hint="eastAsia"/>
-          <w:b/>
-          <w:bCs/>
-          <w:kern w:val="2"/>
-        </w:rPr>
-        <w:t>第四步</w:t>
-      </w:r>
-      <w:r>
-        <w:rPr>
-          <w:rFonts w:ascii="Calibri" w:hAnsi="Calibri" w:cs="Times New Roman" w:hint="eastAsia"/>
-          <w:kern w:val="2"/>
-        </w:rPr>
-        <w:t>，启动项目：</w:t>
-      </w:r>
+        <w:t>i</w:t>
+      </w:r>
+      <w:proofErr w:type="spellEnd"/>
       <w:r>
         <w:rPr>
           <w:rFonts w:ascii="Calibri" w:hAnsi="Calibri" w:cs="Times New Roman" w:hint="eastAsia"/>
@@ -12742,7 +13039,143 @@
           <w:szCs w:val="24"/>
           <w:highlight w:val="lightGray"/>
         </w:rPr>
-        <w:t>npm start</w:t>
+        <w:t xml:space="preserve"> -g create-react-app</w:t>
+      </w:r>
+    </w:p>
+    <w:p>
+      <w:pPr>
+        <w:ind w:leftChars="327" w:left="719"/>
+        <w:rPr>
+          <w:rFonts w:ascii="Calibri" w:hAnsi="Calibri" w:cs="Times New Roman"/>
+          <w:kern w:val="2"/>
+        </w:rPr>
+      </w:pPr>
+      <w:r>
+        <w:rPr>
+          <w:rFonts w:ascii="Calibri" w:hAnsi="Calibri" w:cs="Times New Roman" w:hint="eastAsia"/>
+          <w:b/>
+          <w:bCs/>
+          <w:kern w:val="2"/>
+        </w:rPr>
+        <w:t>第二步</w:t>
+      </w:r>
+      <w:r>
+        <w:rPr>
+          <w:rFonts w:ascii="Calibri" w:hAnsi="Calibri" w:cs="Times New Roman" w:hint="eastAsia"/>
+          <w:kern w:val="2"/>
+        </w:rPr>
+        <w:t>，</w:t>
+      </w:r>
+      <w:r>
+        <w:rPr>
+          <w:rFonts w:ascii="Calibri" w:hAnsi="Calibri" w:cs="Times New Roman" w:hint="eastAsia"/>
+          <w:kern w:val="2"/>
+        </w:rPr>
+        <w:t>切换到想创项目的目录，</w:t>
+      </w:r>
+      <w:r>
+        <w:rPr>
+          <w:rFonts w:ascii="Calibri" w:hAnsi="Calibri" w:cs="Times New Roman" w:hint="eastAsia"/>
+          <w:kern w:val="2"/>
+        </w:rPr>
+        <w:t>使用命令：</w:t>
+      </w:r>
+      <w:r>
+        <w:rPr>
+          <w:rFonts w:ascii="Calibri" w:hAnsi="Calibri" w:cs="Times New Roman" w:hint="eastAsia"/>
+          <w:kern w:val="2"/>
+          <w:sz w:val="24"/>
+          <w:szCs w:val="24"/>
+          <w:highlight w:val="lightGray"/>
+        </w:rPr>
+        <w:t>create-react-app hello-react</w:t>
+      </w:r>
+    </w:p>
+    <w:p>
+      <w:pPr>
+        <w:ind w:leftChars="327" w:left="719"/>
+        <w:rPr>
+          <w:rFonts w:ascii="Calibri" w:hAnsi="Calibri" w:cs="Times New Roman"/>
+          <w:kern w:val="2"/>
+          <w:sz w:val="24"/>
+          <w:szCs w:val="24"/>
+        </w:rPr>
+      </w:pPr>
+      <w:r>
+        <w:rPr>
+          <w:rFonts w:ascii="Calibri" w:hAnsi="Calibri" w:cs="Times New Roman" w:hint="eastAsia"/>
+          <w:b/>
+          <w:bCs/>
+          <w:kern w:val="2"/>
+        </w:rPr>
+        <w:lastRenderedPageBreak/>
+        <w:t>第三步</w:t>
+      </w:r>
+      <w:r>
+        <w:rPr>
+          <w:rFonts w:ascii="Calibri" w:hAnsi="Calibri" w:cs="Times New Roman" w:hint="eastAsia"/>
+          <w:kern w:val="2"/>
+        </w:rPr>
+        <w:t>，进入项目文件夹：</w:t>
+      </w:r>
+      <w:r>
+        <w:rPr>
+          <w:rFonts w:ascii="Calibri" w:hAnsi="Calibri" w:cs="Times New Roman" w:hint="eastAsia"/>
+          <w:kern w:val="2"/>
+          <w:sz w:val="24"/>
+          <w:szCs w:val="24"/>
+          <w:highlight w:val="lightGray"/>
+        </w:rPr>
+        <w:t>cd hello-react</w:t>
+      </w:r>
+    </w:p>
+    <w:p>
+      <w:pPr>
+        <w:ind w:leftChars="327" w:left="719"/>
+        <w:rPr>
+          <w:rFonts w:ascii="Calibri" w:hAnsi="Calibri" w:cs="Times New Roman"/>
+          <w:kern w:val="2"/>
+          <w:sz w:val="28"/>
+          <w:szCs w:val="28"/>
+        </w:rPr>
+      </w:pPr>
+      <w:r>
+        <w:rPr>
+          <w:rFonts w:ascii="Calibri" w:hAnsi="Calibri" w:cs="Times New Roman" w:hint="eastAsia"/>
+          <w:b/>
+          <w:bCs/>
+          <w:kern w:val="2"/>
+        </w:rPr>
+        <w:t>第四步</w:t>
+      </w:r>
+      <w:r>
+        <w:rPr>
+          <w:rFonts w:ascii="Calibri" w:hAnsi="Calibri" w:cs="Times New Roman" w:hint="eastAsia"/>
+          <w:kern w:val="2"/>
+        </w:rPr>
+        <w:t>，启动项目：</w:t>
+      </w:r>
+      <w:proofErr w:type="spellStart"/>
+      <w:r>
+        <w:rPr>
+          <w:rFonts w:ascii="Calibri" w:hAnsi="Calibri" w:cs="Times New Roman" w:hint="eastAsia"/>
+          <w:kern w:val="2"/>
+          <w:sz w:val="24"/>
+          <w:szCs w:val="24"/>
+          <w:highlight w:val="lightGray"/>
+        </w:rPr>
+        <w:t>npm</w:t>
+      </w:r>
+      <w:proofErr w:type="spellEnd"/>
+      <w:r>
+        <w:rPr>
+          <w:rFonts w:ascii="Calibri" w:hAnsi="Calibri" w:cs="Times New Roman" w:hint="eastAsia"/>
+          <w:kern w:val="2"/>
+          <w:sz w:val="24"/>
+          <w:szCs w:val="24"/>
+          <w:highlight w:val="lightGray"/>
+        </w:rPr>
+        <w:t xml:space="preserve"> start</w:t>
       </w:r>
     </w:p>
     <w:p>
@@ -12883,8 +13316,17 @@
           <w:szCs w:val="21"/>
         </w:rPr>
         <w:tab/>
+      </w:r>
+      <w:proofErr w:type="spellStart"/>
+      <w:r>
+        <w:rPr>
+          <w:rFonts w:ascii="微软雅黑" w:hAnsi="微软雅黑" w:cs="宋体" w:hint="eastAsia"/>
+          <w:color w:val="333333"/>
+          <w:szCs w:val="21"/>
+        </w:rPr>
         <w:t>favicon.icon</w:t>
       </w:r>
+      <w:proofErr w:type="spellEnd"/>
       <w:r>
         <w:rPr>
           <w:rFonts w:ascii="微软雅黑" w:hAnsi="微软雅黑" w:cs="宋体"/>
@@ -13194,8 +13636,17 @@
           <w:szCs w:val="21"/>
         </w:rPr>
         <w:tab/>
+      </w:r>
+      <w:proofErr w:type="spellStart"/>
+      <w:r>
+        <w:rPr>
+          <w:rFonts w:ascii="微软雅黑" w:hAnsi="微软雅黑" w:cs="宋体" w:hint="eastAsia"/>
+          <w:color w:val="333333"/>
+          <w:szCs w:val="21"/>
+        </w:rPr>
         <w:t>manifest.json</w:t>
       </w:r>
+      <w:proofErr w:type="spellEnd"/>
       <w:r>
         <w:rPr>
           <w:rFonts w:ascii="微软雅黑" w:hAnsi="微软雅黑" w:cs="宋体"/>
@@ -13335,6 +13786,7 @@
           <w:szCs w:val="21"/>
         </w:rPr>
       </w:pPr>
+      <w:proofErr w:type="spellStart"/>
       <w:r>
         <w:rPr>
           <w:rFonts w:ascii="微软雅黑" w:hAnsi="微软雅黑" w:cs="宋体" w:hint="eastAsia"/>
@@ -13343,6 +13795,7 @@
         </w:rPr>
         <w:t>src</w:t>
       </w:r>
+      <w:proofErr w:type="spellEnd"/>
       <w:r>
         <w:rPr>
           <w:rFonts w:ascii="微软雅黑" w:hAnsi="微软雅黑" w:cs="宋体"/>
@@ -13829,8 +14282,17 @@
           <w:szCs w:val="21"/>
         </w:rPr>
         <w:tab/>
+      </w:r>
+      <w:proofErr w:type="spellStart"/>
+      <w:r>
+        <w:rPr>
+          <w:rFonts w:ascii="微软雅黑" w:hAnsi="微软雅黑" w:cs="宋体" w:hint="eastAsia"/>
+          <w:color w:val="333333"/>
+          <w:szCs w:val="21"/>
+        </w:rPr>
         <w:t>logo.svg</w:t>
       </w:r>
+      <w:proofErr w:type="spellEnd"/>
       <w:r>
         <w:rPr>
           <w:rFonts w:ascii="微软雅黑" w:hAnsi="微软雅黑" w:cs="宋体" w:hint="eastAsia"/>
@@ -14069,7 +14531,25 @@
           <w:color w:val="333333"/>
           <w:szCs w:val="21"/>
         </w:rPr>
-        <w:t>组件单元测试的文件(需要jest-dom库的支持)</w:t>
+        <w:t>组件单元测试的文件(需要jest-</w:t>
+      </w:r>
+      <w:proofErr w:type="spellStart"/>
+      <w:r>
+        <w:rPr>
+          <w:rFonts w:ascii="微软雅黑" w:hAnsi="微软雅黑" w:cs="宋体" w:hint="eastAsia"/>
+          <w:color w:val="333333"/>
+          <w:szCs w:val="21"/>
+        </w:rPr>
+        <w:t>dom</w:t>
+      </w:r>
+      <w:proofErr w:type="spellEnd"/>
+      <w:r>
+        <w:rPr>
+          <w:rFonts w:ascii="微软雅黑" w:hAnsi="微软雅黑" w:cs="宋体" w:hint="eastAsia"/>
+          <w:color w:val="333333"/>
+          <w:szCs w:val="21"/>
+        </w:rPr>
+        <w:t>库的支持)</w:t>
       </w:r>
     </w:p>
     <w:p>
@@ -14431,7 +14911,21 @@
         <w:rPr>
           <w:rFonts w:ascii="微软雅黑" w:hAnsi="微软雅黑"/>
         </w:rPr>
-        <w:t xml:space="preserve">-TodoList </w:t>
+        <w:t>-</w:t>
+      </w:r>
+      <w:proofErr w:type="spellStart"/>
+      <w:r>
+        <w:rPr>
+          <w:rFonts w:ascii="微软雅黑" w:hAnsi="微软雅黑"/>
+        </w:rPr>
+        <w:t>TodoList</w:t>
+      </w:r>
+      <w:proofErr w:type="spellEnd"/>
+      <w:r>
+        <w:rPr>
+          <w:rFonts w:ascii="微软雅黑" w:hAnsi="微软雅黑"/>
+        </w:rPr>
+        <w:t xml:space="preserve"> </w:t>
       </w:r>
     </w:p>
     <w:p>
@@ -14505,6 +14999,7 @@
         </w:rPr>
         <w:t>显示所有</w:t>
       </w:r>
+      <w:proofErr w:type="spellStart"/>
       <w:r>
         <w:rPr>
           <w:rFonts w:cs="Times New Roman"/>
@@ -14515,6 +15010,7 @@
         </w:rPr>
         <w:t>todo</w:t>
       </w:r>
+      <w:proofErr w:type="spellEnd"/>
       <w:r>
         <w:rPr>
           <w:rFonts w:cs="Times New Roman" w:hint="eastAsia"/>
@@ -14607,14 +15103,15 @@
       <w:r>
         <w:rPr>
           <w:rFonts w:ascii="Calibri" w:eastAsia="宋体" w:hAnsi="Calibri" w:cs="Times New Roman"/>
+          <w:noProof/>
           <w:kern w:val="2"/>
           <w:sz w:val="21"/>
         </w:rPr>
-        <w:object w:dxaOrig="1440" w:dyaOrig="1305" w14:anchorId="7F6ECB6E">
-          <v:shape id="_x0000_i1038" type="#_x0000_t75" style="width:1in;height:28.15pt" o:ole="">
+        <w:object w:dxaOrig="1440" w:dyaOrig="1305" w14:anchorId="14382C92">
+          <v:shape id="_x0000_i1034" type="#_x0000_t75" alt="" style="width:1in;height:28.25pt;mso-width-percent:0;mso-height-percent:0;mso-width-percent:0;mso-height-percent:0" o:ole="">
             <v:imagedata r:id="rId30" o:title="" cropbottom="37299f"/>
           </v:shape>
-          <o:OLEObject Type="Embed" ProgID="Package" ShapeID="_x0000_i1038" DrawAspect="Icon" ObjectID="_1667561643" r:id="rId31"/>
+          <o:OLEObject Type="Embed" ProgID="Package" ShapeID="_x0000_i1034" DrawAspect="Icon" ObjectID="_1695052947" r:id="rId31"/>
         </w:object>
       </w:r>
     </w:p>
@@ -15004,6 +15501,7 @@
           <w:szCs w:val="21"/>
         </w:rPr>
       </w:pPr>
+      <w:proofErr w:type="spellStart"/>
       <w:r>
         <w:rPr>
           <w:rFonts w:ascii="微软雅黑" w:hAnsi="微软雅黑" w:cstheme="majorEastAsia"/>
@@ -15011,7 +15509,16 @@
           <w:szCs w:val="21"/>
         </w:rPr>
         <w:lastRenderedPageBreak/>
-        <w:t xml:space="preserve">axios: </w:t>
+        <w:t>axios</w:t>
+      </w:r>
+      <w:proofErr w:type="spellEnd"/>
+      <w:r>
+        <w:rPr>
+          <w:rFonts w:ascii="微软雅黑" w:hAnsi="微软雅黑" w:cstheme="majorEastAsia"/>
+          <w:color w:val="000000"/>
+          <w:szCs w:val="21"/>
+        </w:rPr>
+        <w:t xml:space="preserve">: </w:t>
       </w:r>
       <w:r>
         <w:rPr>
@@ -15066,6 +15573,7 @@
         </w:rPr>
         <w:t>封装</w:t>
       </w:r>
+      <w:proofErr w:type="spellStart"/>
       <w:r>
         <w:rPr>
           <w:rFonts w:ascii="微软雅黑" w:hAnsi="微软雅黑" w:cstheme="majorEastAsia"/>
@@ -15074,6 +15582,7 @@
         </w:rPr>
         <w:t>XmlHttpRequest</w:t>
       </w:r>
+      <w:proofErr w:type="spellEnd"/>
       <w:r>
         <w:rPr>
           <w:rFonts w:ascii="微软雅黑" w:hAnsi="微软雅黑" w:cstheme="majorEastAsia" w:hint="eastAsia"/>
@@ -15184,8 +15693,16 @@
         <w:rPr>
           <w:rFonts w:ascii="微软雅黑" w:hAnsi="微软雅黑"/>
         </w:rPr>
-        <w:t>4.2. axios</w:t>
-      </w:r>
+        <w:t xml:space="preserve">4.2. </w:t>
+      </w:r>
+      <w:proofErr w:type="spellStart"/>
+      <w:r>
+        <w:rPr>
+          <w:rFonts w:ascii="微软雅黑" w:hAnsi="微软雅黑"/>
+        </w:rPr>
+        <w:t>axios</w:t>
+      </w:r>
+      <w:proofErr w:type="spellEnd"/>
     </w:p>
     <w:p>
       <w:pPr>
@@ -15338,6 +15855,7 @@
                 <w:szCs w:val="22"/>
               </w:rPr>
             </w:pPr>
+            <w:proofErr w:type="spellStart"/>
             <w:r>
               <w:rPr>
                 <w:rFonts w:ascii="微软雅黑" w:eastAsia="微软雅黑" w:hAnsi="微软雅黑" w:cs="宋体"/>
@@ -15365,6 +15883,7 @@
               </w:rPr>
               <w:t>get</w:t>
             </w:r>
+            <w:proofErr w:type="spellEnd"/>
             <w:r>
               <w:rPr>
                 <w:rFonts w:ascii="微软雅黑" w:eastAsia="微软雅黑" w:hAnsi="微软雅黑" w:cs="宋体"/>
@@ -15381,7 +15900,27 @@
                 <w:sz w:val="22"/>
                 <w:szCs w:val="22"/>
               </w:rPr>
-              <w:t>'/user?ID=12345'</w:t>
+              <w:t>'/</w:t>
+            </w:r>
+            <w:proofErr w:type="spellStart"/>
+            <w:r>
+              <w:rPr>
+                <w:rFonts w:ascii="微软雅黑" w:eastAsia="微软雅黑" w:hAnsi="微软雅黑" w:cs="宋体"/>
+                <w:color w:val="A31515"/>
+                <w:sz w:val="22"/>
+                <w:szCs w:val="22"/>
+              </w:rPr>
+              <w:t>user?ID</w:t>
+            </w:r>
+            <w:proofErr w:type="spellEnd"/>
+            <w:r>
+              <w:rPr>
+                <w:rFonts w:ascii="微软雅黑" w:eastAsia="微软雅黑" w:hAnsi="微软雅黑" w:cs="宋体"/>
+                <w:color w:val="A31515"/>
+                <w:sz w:val="22"/>
+                <w:szCs w:val="22"/>
+              </w:rPr>
+              <w:t>=12345'</w:t>
             </w:r>
             <w:r>
               <w:rPr>
@@ -15413,7 +15952,17 @@
                 <w:sz w:val="22"/>
                 <w:szCs w:val="22"/>
               </w:rPr>
-              <w:t>  .</w:t>
+              <w:t>  </w:t>
+            </w:r>
+            <w:proofErr w:type="gramStart"/>
+            <w:r>
+              <w:rPr>
+                <w:rFonts w:ascii="微软雅黑" w:eastAsia="微软雅黑" w:hAnsi="微软雅黑" w:cs="宋体"/>
+                <w:color w:val="000000"/>
+                <w:sz w:val="22"/>
+                <w:szCs w:val="22"/>
+              </w:rPr>
+              <w:t>.</w:t>
             </w:r>
             <w:r>
               <w:rPr>
@@ -15424,6 +15973,7 @@
               </w:rPr>
               <w:t>then</w:t>
             </w:r>
+            <w:proofErr w:type="gramEnd"/>
             <w:r>
               <w:rPr>
                 <w:rFonts w:ascii="微软雅黑" w:eastAsia="微软雅黑" w:hAnsi="微软雅黑" w:cs="宋体"/>
@@ -15528,6 +16078,7 @@
               </w:rPr>
               <w:t>(</w:t>
             </w:r>
+            <w:proofErr w:type="spellStart"/>
             <w:r>
               <w:rPr>
                 <w:rFonts w:ascii="微软雅黑" w:eastAsia="微软雅黑" w:hAnsi="微软雅黑" w:cs="宋体"/>
@@ -15555,6 +16106,7 @@
               </w:rPr>
               <w:t>data</w:t>
             </w:r>
+            <w:proofErr w:type="spellEnd"/>
             <w:r>
               <w:rPr>
                 <w:rFonts w:ascii="微软雅黑" w:eastAsia="微软雅黑" w:hAnsi="微软雅黑" w:cs="宋体"/>
@@ -15608,7 +16160,17 @@
                 <w:sz w:val="22"/>
                 <w:szCs w:val="22"/>
               </w:rPr>
-              <w:t>  .</w:t>
+              <w:t>  </w:t>
+            </w:r>
+            <w:proofErr w:type="gramStart"/>
+            <w:r>
+              <w:rPr>
+                <w:rFonts w:ascii="微软雅黑" w:eastAsia="微软雅黑" w:hAnsi="微软雅黑" w:cs="宋体"/>
+                <w:color w:val="000000"/>
+                <w:sz w:val="22"/>
+                <w:szCs w:val="22"/>
+              </w:rPr>
+              <w:t>.</w:t>
             </w:r>
             <w:r>
               <w:rPr>
@@ -15619,6 +16181,7 @@
               </w:rPr>
               <w:t>catch</w:t>
             </w:r>
+            <w:proofErr w:type="gramEnd"/>
             <w:r>
               <w:rPr>
                 <w:rFonts w:ascii="微软雅黑" w:eastAsia="微软雅黑" w:hAnsi="微软雅黑" w:cs="宋体"/>
@@ -15792,6 +16355,8 @@
                 <w:szCs w:val="22"/>
               </w:rPr>
             </w:pPr>
+            <w:proofErr w:type="spellStart"/>
+            <w:proofErr w:type="gramStart"/>
             <w:r>
               <w:rPr>
                 <w:rFonts w:ascii="微软雅黑" w:eastAsia="微软雅黑" w:hAnsi="微软雅黑" w:cs="宋体"/>
@@ -15819,6 +16384,7 @@
               </w:rPr>
               <w:t>get</w:t>
             </w:r>
+            <w:proofErr w:type="spellEnd"/>
             <w:r>
               <w:rPr>
                 <w:rFonts w:ascii="微软雅黑" w:eastAsia="微软雅黑" w:hAnsi="微软雅黑" w:cs="宋体"/>
@@ -15828,6 +16394,7 @@
               </w:rPr>
               <w:t>(</w:t>
             </w:r>
+            <w:proofErr w:type="gramEnd"/>
             <w:r>
               <w:rPr>
                 <w:rFonts w:ascii="微软雅黑" w:eastAsia="微软雅黑" w:hAnsi="微软雅黑" w:cs="宋体"/>
@@ -16004,7 +16571,17 @@
                 <w:sz w:val="22"/>
                 <w:szCs w:val="22"/>
               </w:rPr>
-              <w:t>  .</w:t>
+              <w:t>  </w:t>
+            </w:r>
+            <w:proofErr w:type="gramStart"/>
+            <w:r>
+              <w:rPr>
+                <w:rFonts w:ascii="微软雅黑" w:eastAsia="微软雅黑" w:hAnsi="微软雅黑" w:cs="宋体"/>
+                <w:color w:val="000000"/>
+                <w:sz w:val="22"/>
+                <w:szCs w:val="22"/>
+              </w:rPr>
+              <w:t>.</w:t>
             </w:r>
             <w:r>
               <w:rPr>
@@ -16015,6 +16592,7 @@
               </w:rPr>
               <w:t>then</w:t>
             </w:r>
+            <w:proofErr w:type="gramEnd"/>
             <w:r>
               <w:rPr>
                 <w:rFonts w:ascii="微软雅黑" w:eastAsia="微软雅黑" w:hAnsi="微软雅黑" w:cs="宋体"/>
@@ -16181,7 +16759,17 @@
                 <w:sz w:val="22"/>
                 <w:szCs w:val="22"/>
               </w:rPr>
-              <w:t>  .</w:t>
+              <w:t>  </w:t>
+            </w:r>
+            <w:proofErr w:type="gramStart"/>
+            <w:r>
+              <w:rPr>
+                <w:rFonts w:ascii="微软雅黑" w:eastAsia="微软雅黑" w:hAnsi="微软雅黑" w:cs="宋体"/>
+                <w:color w:val="000000"/>
+                <w:sz w:val="22"/>
+                <w:szCs w:val="22"/>
+              </w:rPr>
+              <w:t>.</w:t>
             </w:r>
             <w:r>
               <w:rPr>
@@ -16192,6 +16780,7 @@
               </w:rPr>
               <w:t>catch</w:t>
             </w:r>
+            <w:proofErr w:type="gramEnd"/>
             <w:r>
               <w:rPr>
                 <w:rFonts w:ascii="微软雅黑" w:eastAsia="微软雅黑" w:hAnsi="微软雅黑" w:cs="宋体"/>
@@ -16422,6 +17011,8 @@
                 <w:szCs w:val="22"/>
               </w:rPr>
             </w:pPr>
+            <w:proofErr w:type="spellStart"/>
+            <w:proofErr w:type="gramStart"/>
             <w:r>
               <w:rPr>
                 <w:rFonts w:ascii="Consolas" w:hAnsi="Consolas" w:cs="宋体"/>
@@ -16449,6 +17040,7 @@
               </w:rPr>
               <w:t>post</w:t>
             </w:r>
+            <w:proofErr w:type="spellEnd"/>
             <w:r>
               <w:rPr>
                 <w:rFonts w:ascii="Consolas" w:hAnsi="Consolas" w:cs="宋体"/>
@@ -16458,6 +17050,7 @@
               </w:rPr>
               <w:t>(</w:t>
             </w:r>
+            <w:proofErr w:type="gramEnd"/>
             <w:r>
               <w:rPr>
                 <w:rFonts w:ascii="Consolas" w:hAnsi="Consolas" w:cs="宋体"/>
@@ -16499,6 +17092,7 @@
               </w:rPr>
               <w:t>  </w:t>
             </w:r>
+            <w:proofErr w:type="spellStart"/>
             <w:r>
               <w:rPr>
                 <w:rFonts w:ascii="Consolas" w:hAnsi="Consolas" w:cs="宋体"/>
@@ -16506,7 +17100,17 @@
                 <w:sz w:val="22"/>
                 <w:szCs w:val="22"/>
               </w:rPr>
-              <w:t>firstName:</w:t>
+              <w:t>firstName</w:t>
+            </w:r>
+            <w:proofErr w:type="spellEnd"/>
+            <w:r>
+              <w:rPr>
+                <w:rFonts w:ascii="Consolas" w:hAnsi="Consolas" w:cs="宋体"/>
+                <w:color w:val="001080"/>
+                <w:sz w:val="22"/>
+                <w:szCs w:val="22"/>
+              </w:rPr>
+              <w:t>:</w:t>
             </w:r>
             <w:r>
               <w:rPr>
@@ -16558,6 +17162,7 @@
               </w:rPr>
               <w:t>  </w:t>
             </w:r>
+            <w:proofErr w:type="spellStart"/>
             <w:r>
               <w:rPr>
                 <w:rFonts w:ascii="Consolas" w:hAnsi="Consolas" w:cs="宋体"/>
@@ -16565,7 +17170,17 @@
                 <w:sz w:val="22"/>
                 <w:szCs w:val="22"/>
               </w:rPr>
-              <w:t>lastName:</w:t>
+              <w:t>lastName</w:t>
+            </w:r>
+            <w:proofErr w:type="spellEnd"/>
+            <w:r>
+              <w:rPr>
+                <w:rFonts w:ascii="Consolas" w:hAnsi="Consolas" w:cs="宋体"/>
+                <w:color w:val="001080"/>
+                <w:sz w:val="22"/>
+                <w:szCs w:val="22"/>
+              </w:rPr>
+              <w:t>:</w:t>
             </w:r>
             <w:r>
               <w:rPr>
@@ -16622,6 +17237,7 @@
                 <w:szCs w:val="22"/>
               </w:rPr>
             </w:pPr>
+            <w:proofErr w:type="gramStart"/>
             <w:r>
               <w:rPr>
                 <w:rFonts w:ascii="Consolas" w:hAnsi="Consolas" w:cs="宋体"/>
@@ -16640,6 +17256,7 @@
               </w:rPr>
               <w:t>then</w:t>
             </w:r>
+            <w:proofErr w:type="gramEnd"/>
             <w:r>
               <w:rPr>
                 <w:rFonts w:ascii="Consolas" w:hAnsi="Consolas" w:cs="宋体"/>
@@ -16790,6 +17407,7 @@
                 <w:szCs w:val="22"/>
               </w:rPr>
             </w:pPr>
+            <w:proofErr w:type="gramStart"/>
             <w:r>
               <w:rPr>
                 <w:rFonts w:ascii="Consolas" w:hAnsi="Consolas" w:cs="宋体"/>
@@ -16808,6 +17426,7 @@
               </w:rPr>
               <w:t>catch</w:t>
             </w:r>
+            <w:proofErr w:type="gramEnd"/>
             <w:r>
               <w:rPr>
                 <w:rFonts w:ascii="Consolas" w:hAnsi="Consolas" w:cs="宋体"/>
@@ -16981,12 +17600,14 @@
         </w:rPr>
         <w:t>案例—</w:t>
       </w:r>
+      <w:proofErr w:type="spellStart"/>
       <w:r>
         <w:rPr>
           <w:rFonts w:ascii="微软雅黑" w:hAnsi="微软雅黑"/>
         </w:rPr>
         <w:t>github</w:t>
       </w:r>
+      <w:proofErr w:type="spellEnd"/>
       <w:r>
         <w:rPr>
           <w:rFonts w:ascii="微软雅黑" w:hAnsi="微软雅黑" w:hint="eastAsia"/>
@@ -17046,14 +17667,15 @@
       <w:r>
         <w:rPr>
           <w:rFonts w:ascii="Calibri" w:eastAsia="宋体" w:hAnsi="Calibri" w:cs="Times New Roman"/>
+          <w:noProof/>
           <w:kern w:val="2"/>
           <w:sz w:val="21"/>
         </w:rPr>
-        <w:object w:dxaOrig="1440" w:dyaOrig="1305" w14:anchorId="587F3A43">
-          <v:shape id="_x0000_i1039" type="#_x0000_t75" style="width:1in;height:65.1pt" o:ole="">
+        <w:object w:dxaOrig="1440" w:dyaOrig="1305" w14:anchorId="00F4CA38">
+          <v:shape id="_x0000_i1033" type="#_x0000_t75" alt="" style="width:1in;height:64.95pt;mso-width-percent:0;mso-height-percent:0;mso-width-percent:0;mso-height-percent:0" o:ole="">
             <v:imagedata r:id="rId33" o:title=""/>
           </v:shape>
-          <o:OLEObject Type="Embed" ProgID="Package" ShapeID="_x0000_i1039" DrawAspect="Icon" ObjectID="_1667561644" r:id="rId34"/>
+          <o:OLEObject Type="Embed" ProgID="Package" ShapeID="_x0000_i1033" DrawAspect="Icon" ObjectID="_1695052948" r:id="rId34"/>
         </w:object>
       </w:r>
     </w:p>
@@ -17135,8 +17757,18 @@
           <w:color w:val="000000"/>
           <w:szCs w:val="21"/>
         </w:rPr>
-        <w:t>工具库: PubSubJS</w:t>
-      </w:r>
+        <w:t xml:space="preserve">工具库: </w:t>
+      </w:r>
+      <w:proofErr w:type="spellStart"/>
+      <w:r>
+        <w:rPr>
+          <w:rFonts w:ascii="微软雅黑" w:eastAsia="微软雅黑" w:hAnsi="微软雅黑" w:cstheme="majorEastAsia" w:hint="eastAsia"/>
+          <w:color w:val="000000"/>
+          <w:szCs w:val="21"/>
+        </w:rPr>
+        <w:t>PubSubJS</w:t>
+      </w:r>
+      <w:proofErr w:type="spellEnd"/>
     </w:p>
     <w:p>
       <w:pPr>
@@ -17159,7 +17791,43 @@
           <w:color w:val="000000"/>
           <w:szCs w:val="21"/>
         </w:rPr>
-        <w:t>下载: npm install pubsub-js --save</w:t>
+        <w:t xml:space="preserve">下载: </w:t>
+      </w:r>
+      <w:proofErr w:type="spellStart"/>
+      <w:r>
+        <w:rPr>
+          <w:rFonts w:ascii="微软雅黑" w:eastAsia="微软雅黑" w:hAnsi="微软雅黑" w:cstheme="majorEastAsia" w:hint="eastAsia"/>
+          <w:color w:val="000000"/>
+          <w:szCs w:val="21"/>
+        </w:rPr>
+        <w:t>npm</w:t>
+      </w:r>
+      <w:proofErr w:type="spellEnd"/>
+      <w:r>
+        <w:rPr>
+          <w:rFonts w:ascii="微软雅黑" w:eastAsia="微软雅黑" w:hAnsi="微软雅黑" w:cstheme="majorEastAsia" w:hint="eastAsia"/>
+          <w:color w:val="000000"/>
+          <w:szCs w:val="21"/>
+        </w:rPr>
+        <w:t xml:space="preserve"> install </w:t>
+      </w:r>
+      <w:proofErr w:type="spellStart"/>
+      <w:r>
+        <w:rPr>
+          <w:rFonts w:ascii="微软雅黑" w:eastAsia="微软雅黑" w:hAnsi="微软雅黑" w:cstheme="majorEastAsia" w:hint="eastAsia"/>
+          <w:color w:val="000000"/>
+          <w:szCs w:val="21"/>
+        </w:rPr>
+        <w:t>pubsub-js</w:t>
+      </w:r>
+      <w:proofErr w:type="spellEnd"/>
+      <w:r>
+        <w:rPr>
+          <w:rFonts w:ascii="微软雅黑" w:eastAsia="微软雅黑" w:hAnsi="微软雅黑" w:cstheme="majorEastAsia" w:hint="eastAsia"/>
+          <w:color w:val="000000"/>
+          <w:szCs w:val="21"/>
+        </w:rPr>
+        <w:t xml:space="preserve"> --save</w:t>
       </w:r>
     </w:p>
     <w:p>
@@ -17204,7 +17872,39 @@
           <w:rFonts w:ascii="微软雅黑" w:hAnsi="微软雅黑" w:hint="eastAsia"/>
           <w:szCs w:val="21"/>
         </w:rPr>
-        <w:t>import PubSub from 'pubsub-js' //</w:t>
+        <w:t xml:space="preserve">import </w:t>
+      </w:r>
+      <w:proofErr w:type="spellStart"/>
+      <w:r>
+        <w:rPr>
+          <w:rFonts w:ascii="微软雅黑" w:hAnsi="微软雅黑" w:hint="eastAsia"/>
+          <w:szCs w:val="21"/>
+        </w:rPr>
+        <w:t>PubSub</w:t>
+      </w:r>
+      <w:proofErr w:type="spellEnd"/>
+      <w:r>
+        <w:rPr>
+          <w:rFonts w:ascii="微软雅黑" w:hAnsi="微软雅黑" w:hint="eastAsia"/>
+          <w:szCs w:val="21"/>
+        </w:rPr>
+        <w:t xml:space="preserve"> from '</w:t>
+      </w:r>
+      <w:proofErr w:type="spellStart"/>
+      <w:r>
+        <w:rPr>
+          <w:rFonts w:ascii="微软雅黑" w:hAnsi="微软雅黑" w:hint="eastAsia"/>
+          <w:szCs w:val="21"/>
+        </w:rPr>
+        <w:t>pubsub-js</w:t>
+      </w:r>
+      <w:proofErr w:type="spellEnd"/>
+      <w:r>
+        <w:rPr>
+          <w:rFonts w:ascii="微软雅黑" w:hAnsi="微软雅黑" w:hint="eastAsia"/>
+          <w:szCs w:val="21"/>
+        </w:rPr>
+        <w:t>' //</w:t>
       </w:r>
       <w:r>
         <w:rPr>
@@ -17227,12 +17927,21 @@
           <w:szCs w:val="21"/>
         </w:rPr>
       </w:pPr>
+      <w:proofErr w:type="spellStart"/>
       <w:r>
         <w:rPr>
           <w:rFonts w:ascii="微软雅黑" w:hAnsi="微软雅黑" w:hint="eastAsia"/>
           <w:szCs w:val="21"/>
         </w:rPr>
-        <w:t>PubSub.subscribe('delete', function(data){ }); //</w:t>
+        <w:t>PubSub.subscribe</w:t>
+      </w:r>
+      <w:proofErr w:type="spellEnd"/>
+      <w:r>
+        <w:rPr>
+          <w:rFonts w:ascii="微软雅黑" w:hAnsi="微软雅黑" w:hint="eastAsia"/>
+          <w:szCs w:val="21"/>
+        </w:rPr>
+        <w:t>('delete', function(data){ }); //</w:t>
       </w:r>
       <w:r>
         <w:rPr>
@@ -17255,12 +17964,21 @@
           <w:szCs w:val="21"/>
         </w:rPr>
       </w:pPr>
+      <w:proofErr w:type="spellStart"/>
       <w:r>
         <w:rPr>
           <w:rFonts w:ascii="微软雅黑" w:hAnsi="微软雅黑" w:hint="eastAsia"/>
           <w:szCs w:val="21"/>
         </w:rPr>
-        <w:t>PubSub.publish('delete', data) //</w:t>
+        <w:t>PubSub.publish</w:t>
+      </w:r>
+      <w:proofErr w:type="spellEnd"/>
+      <w:r>
+        <w:rPr>
+          <w:rFonts w:ascii="微软雅黑" w:hAnsi="微软雅黑" w:hint="eastAsia"/>
+          <w:szCs w:val="21"/>
+        </w:rPr>
+        <w:t>('delete', data) //</w:t>
       </w:r>
       <w:r>
         <w:rPr>
@@ -17480,7 +18198,25 @@
           <w:color w:val="000000"/>
           <w:szCs w:val="21"/>
         </w:rPr>
-        <w:t>fetch: 原生函数，不再使用XmlHttpRequest对象提交ajax请求</w:t>
+        <w:t>fetch: 原生函数，不再使用</w:t>
+      </w:r>
+      <w:proofErr w:type="spellStart"/>
+      <w:r>
+        <w:rPr>
+          <w:rFonts w:ascii="微软雅黑" w:eastAsia="微软雅黑" w:hAnsi="微软雅黑" w:cstheme="majorEastAsia" w:hint="eastAsia"/>
+          <w:color w:val="000000"/>
+          <w:szCs w:val="21"/>
+        </w:rPr>
+        <w:t>XmlHttpRequest</w:t>
+      </w:r>
+      <w:proofErr w:type="spellEnd"/>
+      <w:r>
+        <w:rPr>
+          <w:rFonts w:ascii="微软雅黑" w:eastAsia="微软雅黑" w:hAnsi="微软雅黑" w:cstheme="majorEastAsia" w:hint="eastAsia"/>
+          <w:color w:val="000000"/>
+          <w:szCs w:val="21"/>
+        </w:rPr>
+        <w:t>对象提交ajax请求</w:t>
       </w:r>
     </w:p>
     <w:p>
@@ -17627,6 +18363,7 @@
               </w:rPr>
               <w:t>(</w:t>
             </w:r>
+            <w:proofErr w:type="spellStart"/>
             <w:r>
               <w:rPr>
                 <w:rFonts w:ascii="Consolas" w:hAnsi="Consolas" w:cs="宋体"/>
@@ -17636,6 +18373,8 @@
               </w:rPr>
               <w:t>url</w:t>
             </w:r>
+            <w:proofErr w:type="spellEnd"/>
+            <w:proofErr w:type="gramStart"/>
             <w:r>
               <w:rPr>
                 <w:rFonts w:ascii="Consolas" w:hAnsi="Consolas" w:cs="宋体"/>
@@ -17654,6 +18393,7 @@
               </w:rPr>
               <w:t>then</w:t>
             </w:r>
+            <w:proofErr w:type="gramEnd"/>
             <w:r>
               <w:rPr>
                 <w:rFonts w:ascii="Consolas" w:hAnsi="Consolas" w:cs="宋体"/>
@@ -17738,6 +18478,8 @@
               </w:rPr>
               <w:t> </w:t>
             </w:r>
+            <w:proofErr w:type="spellStart"/>
+            <w:proofErr w:type="gramStart"/>
             <w:r>
               <w:rPr>
                 <w:rFonts w:ascii="Consolas" w:hAnsi="Consolas" w:cs="宋体"/>
@@ -17765,6 +18507,8 @@
               </w:rPr>
               <w:t>json</w:t>
             </w:r>
+            <w:proofErr w:type="spellEnd"/>
+            <w:proofErr w:type="gramEnd"/>
             <w:r>
               <w:rPr>
                 <w:rFonts w:ascii="Consolas" w:hAnsi="Consolas" w:cs="宋体"/>
@@ -17793,7 +18537,17 @@
                 <w:sz w:val="22"/>
                 <w:szCs w:val="22"/>
               </w:rPr>
-              <w:t>  }).</w:t>
+              <w:t>  }</w:t>
+            </w:r>
+            <w:proofErr w:type="gramStart"/>
+            <w:r>
+              <w:rPr>
+                <w:rFonts w:ascii="Consolas" w:hAnsi="Consolas" w:cs="宋体"/>
+                <w:color w:val="000000"/>
+                <w:sz w:val="22"/>
+                <w:szCs w:val="22"/>
+              </w:rPr>
+              <w:t>).</w:t>
             </w:r>
             <w:r>
               <w:rPr>
@@ -17804,6 +18558,7 @@
               </w:rPr>
               <w:t>then</w:t>
             </w:r>
+            <w:proofErr w:type="gramEnd"/>
             <w:r>
               <w:rPr>
                 <w:rFonts w:ascii="Consolas" w:hAnsi="Consolas" w:cs="宋体"/>
@@ -17943,7 +18698,17 @@
                 <w:sz w:val="22"/>
                 <w:szCs w:val="22"/>
               </w:rPr>
-              <w:t>  }).</w:t>
+              <w:t>  }</w:t>
+            </w:r>
+            <w:proofErr w:type="gramStart"/>
+            <w:r>
+              <w:rPr>
+                <w:rFonts w:ascii="Consolas" w:hAnsi="Consolas" w:cs="宋体"/>
+                <w:color w:val="000000"/>
+                <w:sz w:val="22"/>
+                <w:szCs w:val="22"/>
+              </w:rPr>
+              <w:t>).</w:t>
             </w:r>
             <w:r>
               <w:rPr>
@@ -17954,6 +18719,7 @@
               </w:rPr>
               <w:t>catch</w:t>
             </w:r>
+            <w:proofErr w:type="gramEnd"/>
             <w:r>
               <w:rPr>
                 <w:rFonts w:ascii="Consolas" w:hAnsi="Consolas" w:cs="宋体"/>
@@ -18161,6 +18927,7 @@
               </w:rPr>
               <w:t>  </w:t>
             </w:r>
+            <w:proofErr w:type="gramStart"/>
             <w:r>
               <w:rPr>
                 <w:rFonts w:ascii="Consolas" w:hAnsi="Consolas" w:cs="宋体"/>
@@ -18179,6 +18946,8 @@
               </w:rPr>
               <w:t>(</w:t>
             </w:r>
+            <w:proofErr w:type="spellStart"/>
+            <w:proofErr w:type="gramEnd"/>
             <w:r>
               <w:rPr>
                 <w:rFonts w:ascii="Consolas" w:hAnsi="Consolas" w:cs="宋体"/>
@@ -18188,6 +18957,7 @@
               </w:rPr>
               <w:t>url</w:t>
             </w:r>
+            <w:proofErr w:type="spellEnd"/>
             <w:r>
               <w:rPr>
                 <w:rFonts w:ascii="Consolas" w:hAnsi="Consolas" w:cs="宋体"/>
@@ -18293,6 +19063,7 @@
               </w:rPr>
               <w:t>: </w:t>
             </w:r>
+            <w:proofErr w:type="spellStart"/>
             <w:r>
               <w:rPr>
                 <w:rFonts w:ascii="Consolas" w:hAnsi="Consolas" w:cs="宋体"/>
@@ -18320,6 +19091,7 @@
               </w:rPr>
               <w:t>stringify</w:t>
             </w:r>
+            <w:proofErr w:type="spellEnd"/>
             <w:r>
               <w:rPr>
                 <w:rFonts w:ascii="Consolas" w:hAnsi="Consolas" w:cs="宋体"/>
@@ -18366,7 +19138,17 @@
                 <w:sz w:val="22"/>
                 <w:szCs w:val="22"/>
               </w:rPr>
-              <w:t>  }).</w:t>
+              <w:t>  }</w:t>
+            </w:r>
+            <w:proofErr w:type="gramStart"/>
+            <w:r>
+              <w:rPr>
+                <w:rFonts w:ascii="Consolas" w:hAnsi="Consolas" w:cs="宋体"/>
+                <w:color w:val="000000"/>
+                <w:sz w:val="22"/>
+                <w:szCs w:val="22"/>
+              </w:rPr>
+              <w:t>).</w:t>
             </w:r>
             <w:r>
               <w:rPr>
@@ -18377,6 +19159,7 @@
               </w:rPr>
               <w:t>then</w:t>
             </w:r>
+            <w:proofErr w:type="gramEnd"/>
             <w:r>
               <w:rPr>
                 <w:rFonts w:ascii="Consolas" w:hAnsi="Consolas" w:cs="宋体"/>
@@ -18516,7 +19299,17 @@
                 <w:sz w:val="22"/>
                 <w:szCs w:val="22"/>
               </w:rPr>
-              <w:t>  }).</w:t>
+              <w:t>  }</w:t>
+            </w:r>
+            <w:proofErr w:type="gramStart"/>
+            <w:r>
+              <w:rPr>
+                <w:rFonts w:ascii="Consolas" w:hAnsi="Consolas" w:cs="宋体"/>
+                <w:color w:val="000000"/>
+                <w:sz w:val="22"/>
+                <w:szCs w:val="22"/>
+              </w:rPr>
+              <w:t>).</w:t>
             </w:r>
             <w:r>
               <w:rPr>
@@ -18527,6 +19320,7 @@
               </w:rPr>
               <w:t>catch</w:t>
             </w:r>
+            <w:proofErr w:type="gramEnd"/>
             <w:r>
               <w:rPr>
                 <w:rFonts w:ascii="Consolas" w:hAnsi="Consolas" w:cs="宋体"/>
@@ -19186,7 +19980,25 @@
           <w:color w:val="000000"/>
           <w:szCs w:val="21"/>
         </w:rPr>
-        <w:t>(key:value)</w:t>
+        <w:t>(</w:t>
+      </w:r>
+      <w:proofErr w:type="spellStart"/>
+      <w:r>
+        <w:rPr>
+          <w:rFonts w:ascii="微软雅黑" w:hAnsi="微软雅黑" w:cstheme="majorEastAsia"/>
+          <w:color w:val="000000"/>
+          <w:szCs w:val="21"/>
+        </w:rPr>
+        <w:t>key:value</w:t>
+      </w:r>
+      <w:proofErr w:type="spellEnd"/>
+      <w:r>
+        <w:rPr>
+          <w:rFonts w:ascii="微软雅黑" w:hAnsi="微软雅黑" w:cstheme="majorEastAsia"/>
+          <w:color w:val="000000"/>
+          <w:szCs w:val="21"/>
+        </w:rPr>
+        <w:t>)</w:t>
       </w:r>
     </w:p>
     <w:p>
@@ -19461,7 +20273,25 @@
           <w:color w:val="000000"/>
           <w:szCs w:val="21"/>
         </w:rPr>
-        <w:t xml:space="preserve"> router.get(path, function(req, res))</w:t>
+        <w:t xml:space="preserve"> </w:t>
+      </w:r>
+      <w:proofErr w:type="spellStart"/>
+      <w:r>
+        <w:rPr>
+          <w:rFonts w:ascii="微软雅黑" w:eastAsia="微软雅黑" w:hAnsi="微软雅黑" w:cstheme="majorEastAsia" w:hint="eastAsia"/>
+          <w:color w:val="000000"/>
+          <w:szCs w:val="21"/>
+        </w:rPr>
+        <w:t>router.get</w:t>
+      </w:r>
+      <w:proofErr w:type="spellEnd"/>
+      <w:r>
+        <w:rPr>
+          <w:rFonts w:ascii="微软雅黑" w:eastAsia="微软雅黑" w:hAnsi="微软雅黑" w:cstheme="majorEastAsia" w:hint="eastAsia"/>
+          <w:color w:val="000000"/>
+          <w:szCs w:val="21"/>
+        </w:rPr>
+        <w:t>(path, function(req, res))</w:t>
       </w:r>
     </w:p>
     <w:p>
@@ -19864,8 +20694,18 @@
           <w:sz w:val="28"/>
           <w:szCs w:val="28"/>
         </w:rPr>
-        <w:t>-dom</w:t>
-      </w:r>
+        <w:t>-</w:t>
+      </w:r>
+      <w:proofErr w:type="spellStart"/>
+      <w:r>
+        <w:rPr>
+          <w:rFonts w:ascii="微软雅黑" w:eastAsia="微软雅黑" w:hAnsi="微软雅黑" w:hint="eastAsia"/>
+          <w:sz w:val="28"/>
+          <w:szCs w:val="28"/>
+        </w:rPr>
+        <w:t>dom</w:t>
+      </w:r>
+      <w:proofErr w:type="spellEnd"/>
       <w:r>
         <w:rPr>
           <w:rFonts w:ascii="微软雅黑" w:eastAsia="微软雅黑" w:hAnsi="微软雅黑" w:hint="eastAsia"/>
@@ -20038,8 +20878,16 @@
         <w:rPr>
           <w:rFonts w:ascii="微软雅黑" w:hAnsi="微软雅黑"/>
         </w:rPr>
-        <w:t>-dom</w:t>
-      </w:r>
+        <w:t>-</w:t>
+      </w:r>
+      <w:proofErr w:type="spellStart"/>
+      <w:r>
+        <w:rPr>
+          <w:rFonts w:ascii="微软雅黑" w:hAnsi="微软雅黑"/>
+        </w:rPr>
+        <w:t>dom</w:t>
+      </w:r>
+      <w:proofErr w:type="spellEnd"/>
       <w:r>
         <w:rPr>
           <w:rFonts w:ascii="微软雅黑" w:hAnsi="微软雅黑" w:hint="eastAsia"/>
@@ -20119,7 +20967,25 @@
           <w:color w:val="000000"/>
           <w:szCs w:val="21"/>
         </w:rPr>
-        <w:t>&lt;BrowserRouter&gt;</w:t>
+        <w:t>&lt;</w:t>
+      </w:r>
+      <w:proofErr w:type="spellStart"/>
+      <w:r>
+        <w:rPr>
+          <w:rFonts w:ascii="微软雅黑" w:hAnsi="微软雅黑" w:cstheme="majorEastAsia"/>
+          <w:color w:val="000000"/>
+          <w:szCs w:val="21"/>
+        </w:rPr>
+        <w:t>BrowserRouter</w:t>
+      </w:r>
+      <w:proofErr w:type="spellEnd"/>
+      <w:r>
+        <w:rPr>
+          <w:rFonts w:ascii="微软雅黑" w:hAnsi="微软雅黑" w:cstheme="majorEastAsia"/>
+          <w:color w:val="000000"/>
+          <w:szCs w:val="21"/>
+        </w:rPr>
+        <w:t>&gt;</w:t>
       </w:r>
     </w:p>
     <w:p>
@@ -20144,7 +21010,25 @@
           <w:color w:val="000000"/>
           <w:szCs w:val="21"/>
         </w:rPr>
-        <w:t>&lt;HashRouter&gt;</w:t>
+        <w:t>&lt;</w:t>
+      </w:r>
+      <w:proofErr w:type="spellStart"/>
+      <w:r>
+        <w:rPr>
+          <w:rFonts w:ascii="微软雅黑" w:hAnsi="微软雅黑" w:cstheme="majorEastAsia"/>
+          <w:color w:val="000000"/>
+          <w:szCs w:val="21"/>
+        </w:rPr>
+        <w:t>HashRouter</w:t>
+      </w:r>
+      <w:proofErr w:type="spellEnd"/>
+      <w:r>
+        <w:rPr>
+          <w:rFonts w:ascii="微软雅黑" w:hAnsi="微软雅黑" w:cstheme="majorEastAsia"/>
+          <w:color w:val="000000"/>
+          <w:szCs w:val="21"/>
+        </w:rPr>
+        <w:t>&gt;</w:t>
       </w:r>
     </w:p>
     <w:p>
@@ -20244,7 +21128,25 @@
           <w:color w:val="000000"/>
           <w:szCs w:val="21"/>
         </w:rPr>
-        <w:t>&lt;NavLink&gt;</w:t>
+        <w:t>&lt;</w:t>
+      </w:r>
+      <w:proofErr w:type="spellStart"/>
+      <w:r>
+        <w:rPr>
+          <w:rFonts w:ascii="微软雅黑" w:hAnsi="微软雅黑" w:cstheme="majorEastAsia"/>
+          <w:color w:val="000000"/>
+          <w:szCs w:val="21"/>
+        </w:rPr>
+        <w:t>NavLink</w:t>
+      </w:r>
+      <w:proofErr w:type="spellEnd"/>
+      <w:r>
+        <w:rPr>
+          <w:rFonts w:ascii="微软雅黑" w:hAnsi="微软雅黑" w:cstheme="majorEastAsia"/>
+          <w:color w:val="000000"/>
+          <w:szCs w:val="21"/>
+        </w:rPr>
+        <w:t>&gt;</w:t>
       </w:r>
     </w:p>
     <w:p>
@@ -20390,6 +21292,7 @@
           <w:szCs w:val="21"/>
         </w:rPr>
       </w:pPr>
+      <w:proofErr w:type="spellStart"/>
       <w:r>
         <w:rPr>
           <w:rFonts w:ascii="微软雅黑" w:hAnsi="微软雅黑" w:cstheme="majorEastAsia"/>
@@ -20398,6 +21301,7 @@
         </w:rPr>
         <w:t>withRouter</w:t>
       </w:r>
+      <w:proofErr w:type="spellEnd"/>
       <w:r>
         <w:rPr>
           <w:rFonts w:ascii="微软雅黑" w:hAnsi="微软雅黑" w:cstheme="majorEastAsia" w:hint="eastAsia"/>
@@ -20480,16 +21384,17 @@
       <w:r>
         <w:rPr>
           <w:rFonts w:asciiTheme="minorHAnsi" w:eastAsiaTheme="majorEastAsia" w:hAnsiTheme="majorEastAsia" w:cstheme="majorEastAsia"/>
+          <w:noProof/>
           <w:color w:val="000000"/>
           <w:kern w:val="2"/>
           <w:sz w:val="28"/>
           <w:szCs w:val="28"/>
         </w:rPr>
-        <w:object w:dxaOrig="1440" w:dyaOrig="1305" w14:anchorId="23EB0D8F">
-          <v:shape id="_x0000_i1040" type="#_x0000_t75" style="width:1in;height:65.1pt" o:ole="">
+        <w:object w:dxaOrig="1440" w:dyaOrig="1305" w14:anchorId="66374B36">
+          <v:shape id="_x0000_i1032" type="#_x0000_t75" alt="" style="width:1in;height:64.95pt;mso-width-percent:0;mso-height-percent:0;mso-width-percent:0;mso-height-percent:0" o:ole="">
             <v:imagedata r:id="rId38" o:title=""/>
           </v:shape>
-          <o:OLEObject Type="Embed" ProgID="Package" ShapeID="_x0000_i1040" DrawAspect="Icon" ObjectID="_1667561645" r:id="rId39"/>
+          <o:OLEObject Type="Embed" ProgID="Package" ShapeID="_x0000_i1032" DrawAspect="Icon" ObjectID="_1695052949" r:id="rId39"/>
         </w:object>
       </w:r>
     </w:p>
@@ -20558,8 +21463,54 @@
           <w:color w:val="000000"/>
           <w:szCs w:val="21"/>
         </w:rPr>
-        <w:t>react-router-dom: npm install --save react-router-dom</w:t>
-      </w:r>
+        <w:t>react-router-</w:t>
+      </w:r>
+      <w:proofErr w:type="spellStart"/>
+      <w:r>
+        <w:rPr>
+          <w:rFonts w:ascii="微软雅黑" w:hAnsi="微软雅黑" w:cstheme="majorEastAsia"/>
+          <w:color w:val="000000"/>
+          <w:szCs w:val="21"/>
+        </w:rPr>
+        <w:t>dom</w:t>
+      </w:r>
+      <w:proofErr w:type="spellEnd"/>
+      <w:r>
+        <w:rPr>
+          <w:rFonts w:ascii="微软雅黑" w:hAnsi="微软雅黑" w:cstheme="majorEastAsia"/>
+          <w:color w:val="000000"/>
+          <w:szCs w:val="21"/>
+        </w:rPr>
+        <w:t xml:space="preserve">: </w:t>
+      </w:r>
+      <w:proofErr w:type="spellStart"/>
+      <w:r>
+        <w:rPr>
+          <w:rFonts w:ascii="微软雅黑" w:hAnsi="微软雅黑" w:cstheme="majorEastAsia"/>
+          <w:color w:val="000000"/>
+          <w:szCs w:val="21"/>
+        </w:rPr>
+        <w:t>npm</w:t>
+      </w:r>
+      <w:proofErr w:type="spellEnd"/>
+      <w:r>
+        <w:rPr>
+          <w:rFonts w:ascii="微软雅黑" w:hAnsi="微软雅黑" w:cstheme="majorEastAsia"/>
+          <w:color w:val="000000"/>
+          <w:szCs w:val="21"/>
+        </w:rPr>
+        <w:t xml:space="preserve"> install --save react-router-</w:t>
+      </w:r>
+      <w:proofErr w:type="spellStart"/>
+      <w:r>
+        <w:rPr>
+          <w:rFonts w:ascii="微软雅黑" w:hAnsi="微软雅黑" w:cstheme="majorEastAsia"/>
+          <w:color w:val="000000"/>
+          <w:szCs w:val="21"/>
+        </w:rPr>
+        <w:t>dom</w:t>
+      </w:r>
+      <w:proofErr w:type="spellEnd"/>
     </w:p>
     <w:p>
       <w:pPr>
@@ -20591,7 +21542,61 @@
           <w:color w:val="000000"/>
           <w:szCs w:val="21"/>
         </w:rPr>
-        <w:t>bootstrap.css: &lt;link rel="stylesheet" href="/css/bootstrap.css"&gt;</w:t>
+        <w:t xml:space="preserve">bootstrap.css: &lt;link </w:t>
+      </w:r>
+      <w:proofErr w:type="spellStart"/>
+      <w:r>
+        <w:rPr>
+          <w:rFonts w:ascii="微软雅黑" w:hAnsi="微软雅黑" w:cstheme="majorEastAsia"/>
+          <w:color w:val="000000"/>
+          <w:szCs w:val="21"/>
+        </w:rPr>
+        <w:t>rel</w:t>
+      </w:r>
+      <w:proofErr w:type="spellEnd"/>
+      <w:r>
+        <w:rPr>
+          <w:rFonts w:ascii="微软雅黑" w:hAnsi="微软雅黑" w:cstheme="majorEastAsia"/>
+          <w:color w:val="000000"/>
+          <w:szCs w:val="21"/>
+        </w:rPr>
+        <w:t xml:space="preserve">="stylesheet" </w:t>
+      </w:r>
+      <w:proofErr w:type="spellStart"/>
+      <w:r>
+        <w:rPr>
+          <w:rFonts w:ascii="微软雅黑" w:hAnsi="微软雅黑" w:cstheme="majorEastAsia"/>
+          <w:color w:val="000000"/>
+          <w:szCs w:val="21"/>
+        </w:rPr>
+        <w:t>href</w:t>
+      </w:r>
+      <w:proofErr w:type="spellEnd"/>
+      <w:r>
+        <w:rPr>
+          <w:rFonts w:ascii="微软雅黑" w:hAnsi="微软雅黑" w:cstheme="majorEastAsia"/>
+          <w:color w:val="000000"/>
+          <w:szCs w:val="21"/>
+        </w:rPr>
+        <w:t>="/</w:t>
+      </w:r>
+      <w:proofErr w:type="spellStart"/>
+      <w:r>
+        <w:rPr>
+          <w:rFonts w:ascii="微软雅黑" w:hAnsi="微软雅黑" w:cstheme="majorEastAsia"/>
+          <w:color w:val="000000"/>
+          <w:szCs w:val="21"/>
+        </w:rPr>
+        <w:t>css</w:t>
+      </w:r>
+      <w:proofErr w:type="spellEnd"/>
+      <w:r>
+        <w:rPr>
+          <w:rFonts w:ascii="微软雅黑" w:hAnsi="微软雅黑" w:cstheme="majorEastAsia"/>
+          <w:color w:val="000000"/>
+          <w:szCs w:val="21"/>
+        </w:rPr>
+        <w:t>/bootstrap.css"&gt;</w:t>
       </w:r>
     </w:p>
     <w:p>
@@ -20649,14 +21654,15 @@
       <w:r>
         <w:rPr>
           <w:rFonts w:ascii="Calibri" w:eastAsia="宋体" w:hAnsi="Calibri" w:cs="Times New Roman"/>
+          <w:noProof/>
           <w:kern w:val="2"/>
           <w:sz w:val="21"/>
         </w:rPr>
-        <w:object w:dxaOrig="1440" w:dyaOrig="1290" w14:anchorId="0B73EC09">
-          <v:shape id="_x0000_i1041" type="#_x0000_t75" style="width:1in;height:64.5pt" o:ole="">
+        <w:object w:dxaOrig="1440" w:dyaOrig="1290" w14:anchorId="246FE4A6">
+          <v:shape id="_x0000_i1031" type="#_x0000_t75" alt="" style="width:1in;height:64.95pt;mso-width-percent:0;mso-height-percent:0;mso-width-percent:0;mso-height-percent:0" o:ole="">
             <v:imagedata r:id="rId40" o:title=""/>
           </v:shape>
-          <o:OLEObject Type="Embed" ProgID="Package" ShapeID="_x0000_i1041" DrawAspect="Icon" ObjectID="_1667561646" r:id="rId41"/>
+          <o:OLEObject Type="Embed" ProgID="Package" ShapeID="_x0000_i1031" DrawAspect="Icon" ObjectID="_1695052950" r:id="rId41"/>
         </w:object>
       </w:r>
     </w:p>
@@ -20715,14 +21721,15 @@
       <w:r>
         <w:rPr>
           <w:rFonts w:ascii="Calibri" w:eastAsia="宋体" w:hAnsi="Calibri" w:cs="Times New Roman"/>
+          <w:noProof/>
           <w:kern w:val="2"/>
           <w:sz w:val="21"/>
         </w:rPr>
-        <w:object w:dxaOrig="1440" w:dyaOrig="1305" w14:anchorId="7932DAE0">
-          <v:shape id="_x0000_i1042" type="#_x0000_t75" style="width:1in;height:65.1pt" o:ole="">
+        <w:object w:dxaOrig="1440" w:dyaOrig="1305" w14:anchorId="6B1FCAEE">
+          <v:shape id="_x0000_i1030" type="#_x0000_t75" alt="" style="width:1in;height:64.95pt;mso-width-percent:0;mso-height-percent:0;mso-width-percent:0;mso-height-percent:0" o:ole="">
             <v:imagedata r:id="rId42" o:title=""/>
           </v:shape>
-          <o:OLEObject Type="Embed" ProgID="Package" ShapeID="_x0000_i1042" DrawAspect="Icon" ObjectID="_1667561647" r:id="rId43"/>
+          <o:OLEObject Type="Embed" ProgID="Package" ShapeID="_x0000_i1030" DrawAspect="Icon" ObjectID="_1695052951" r:id="rId43"/>
         </w:object>
       </w:r>
     </w:p>
@@ -20781,14 +21788,15 @@
       <w:r>
         <w:rPr>
           <w:rFonts w:ascii="Calibri" w:eastAsia="宋体" w:hAnsi="Calibri" w:cs="Times New Roman"/>
+          <w:noProof/>
           <w:kern w:val="2"/>
           <w:sz w:val="21"/>
         </w:rPr>
-        <w:object w:dxaOrig="1440" w:dyaOrig="1305" w14:anchorId="2F03B9C3">
-          <v:shape id="_x0000_i1043" type="#_x0000_t75" style="width:101.45pt;height:91.4pt" o:ole="">
+        <w:object w:dxaOrig="1440" w:dyaOrig="1305" w14:anchorId="5CE112C4">
+          <v:shape id="_x0000_i1029" type="#_x0000_t75" alt="" style="width:100.95pt;height:91.05pt;mso-width-percent:0;mso-height-percent:0;mso-width-percent:0;mso-height-percent:0" o:ole="">
             <v:imagedata r:id="rId44" o:title=""/>
           </v:shape>
-          <o:OLEObject Type="Embed" ProgID="Package" ShapeID="_x0000_i1043" DrawAspect="Icon" ObjectID="_1667561648" r:id="rId45"/>
+          <o:OLEObject Type="Embed" ProgID="Package" ShapeID="_x0000_i1029" DrawAspect="Icon" ObjectID="_1695052952" r:id="rId45"/>
         </w:object>
       </w:r>
     </w:p>
@@ -20899,7 +21907,25 @@
           <w:sz w:val="28"/>
           <w:szCs w:val="28"/>
         </w:rPr>
-        <w:t>.1.1. material-ui(</w:t>
+        <w:t>.1.1. material-</w:t>
+      </w:r>
+      <w:proofErr w:type="spellStart"/>
+      <w:r>
+        <w:rPr>
+          <w:rFonts w:ascii="微软雅黑" w:eastAsia="微软雅黑" w:hAnsi="微软雅黑"/>
+          <w:sz w:val="28"/>
+          <w:szCs w:val="28"/>
+        </w:rPr>
+        <w:t>ui</w:t>
+      </w:r>
+      <w:proofErr w:type="spellEnd"/>
+      <w:r>
+        <w:rPr>
+          <w:rFonts w:ascii="微软雅黑" w:eastAsia="微软雅黑" w:hAnsi="微软雅黑"/>
+          <w:sz w:val="28"/>
+          <w:szCs w:val="28"/>
+        </w:rPr>
+        <w:t>(</w:t>
       </w:r>
       <w:r>
         <w:rPr>
@@ -20981,13 +22007,23 @@
           <w:szCs w:val="21"/>
         </w:rPr>
       </w:pPr>
-      <w:r>
-        <w:rPr>
-          <w:rFonts w:ascii="微软雅黑" w:hAnsi="微软雅黑" w:cstheme="majorEastAsia"/>
-          <w:color w:val="000000"/>
-          <w:szCs w:val="21"/>
-        </w:rPr>
-        <w:t xml:space="preserve">github: </w:t>
+      <w:proofErr w:type="spellStart"/>
+      <w:r>
+        <w:rPr>
+          <w:rFonts w:ascii="微软雅黑" w:hAnsi="微软雅黑" w:cstheme="majorEastAsia"/>
+          <w:color w:val="000000"/>
+          <w:szCs w:val="21"/>
+        </w:rPr>
+        <w:t>github</w:t>
+      </w:r>
+      <w:proofErr w:type="spellEnd"/>
+      <w:r>
+        <w:rPr>
+          <w:rFonts w:ascii="微软雅黑" w:hAnsi="微软雅黑" w:cstheme="majorEastAsia"/>
+          <w:color w:val="000000"/>
+          <w:szCs w:val="21"/>
+        </w:rPr>
+        <w:t xml:space="preserve">: </w:t>
       </w:r>
       <w:hyperlink r:id="rId47" w:history="1">
         <w:r>
@@ -21107,13 +22143,23 @@
           <w:szCs w:val="21"/>
         </w:rPr>
       </w:pPr>
-      <w:r>
-        <w:rPr>
-          <w:rFonts w:ascii="微软雅黑" w:hAnsi="微软雅黑" w:cstheme="majorEastAsia"/>
-          <w:color w:val="000000"/>
-          <w:szCs w:val="21"/>
-        </w:rPr>
-        <w:t xml:space="preserve">Github: </w:t>
+      <w:proofErr w:type="spellStart"/>
+      <w:r>
+        <w:rPr>
+          <w:rFonts w:ascii="微软雅黑" w:hAnsi="微软雅黑" w:cstheme="majorEastAsia"/>
+          <w:color w:val="000000"/>
+          <w:szCs w:val="21"/>
+        </w:rPr>
+        <w:t>Github</w:t>
+      </w:r>
+      <w:proofErr w:type="spellEnd"/>
+      <w:r>
+        <w:rPr>
+          <w:rFonts w:ascii="微软雅黑" w:hAnsi="微软雅黑" w:cstheme="majorEastAsia"/>
+          <w:color w:val="000000"/>
+          <w:szCs w:val="21"/>
+        </w:rPr>
+        <w:t xml:space="preserve">: </w:t>
       </w:r>
       <w:hyperlink r:id="rId49" w:history="1">
         <w:r>
@@ -21328,13 +22374,23 @@
           <w:szCs w:val="21"/>
         </w:rPr>
       </w:pPr>
-      <w:r>
-        <w:rPr>
-          <w:rFonts w:ascii="微软雅黑" w:hAnsi="微软雅黑" w:cstheme="majorEastAsia"/>
-          <w:color w:val="000000"/>
-          <w:szCs w:val="21"/>
-        </w:rPr>
-        <w:t xml:space="preserve">Github: </w:t>
+      <w:proofErr w:type="spellStart"/>
+      <w:r>
+        <w:rPr>
+          <w:rFonts w:ascii="微软雅黑" w:hAnsi="微软雅黑" w:cstheme="majorEastAsia"/>
+          <w:color w:val="000000"/>
+          <w:szCs w:val="21"/>
+        </w:rPr>
+        <w:t>Github</w:t>
+      </w:r>
+      <w:proofErr w:type="spellEnd"/>
+      <w:r>
+        <w:rPr>
+          <w:rFonts w:ascii="微软雅黑" w:hAnsi="微软雅黑" w:cstheme="majorEastAsia"/>
+          <w:color w:val="000000"/>
+          <w:szCs w:val="21"/>
+        </w:rPr>
+        <w:t xml:space="preserve">: </w:t>
       </w:r>
       <w:hyperlink r:id="rId52" w:history="1">
         <w:r>
@@ -21531,8 +22587,18 @@
           <w:color w:val="000000"/>
           <w:szCs w:val="21"/>
         </w:rPr>
-        <w:t>react, angular, vue</w:t>
-      </w:r>
+        <w:t xml:space="preserve">react, angular, </w:t>
+      </w:r>
+      <w:proofErr w:type="spellStart"/>
+      <w:r>
+        <w:rPr>
+          <w:rFonts w:ascii="微软雅黑" w:hAnsi="微软雅黑" w:cstheme="majorEastAsia"/>
+          <w:color w:val="000000"/>
+          <w:szCs w:val="21"/>
+        </w:rPr>
+        <w:t>vue</w:t>
+      </w:r>
+      <w:proofErr w:type="spellEnd"/>
       <w:r>
         <w:rPr>
           <w:rFonts w:ascii="微软雅黑" w:hAnsi="微软雅黑" w:cstheme="majorEastAsia" w:hint="eastAsia"/>
@@ -22416,6 +23482,7 @@
         </w:rPr>
         <w:t>'</w:t>
       </w:r>
+      <w:proofErr w:type="spellStart"/>
       <w:r>
         <w:rPr>
           <w:rFonts w:ascii="微软雅黑" w:hAnsi="微软雅黑" w:cs="宋体"/>
@@ -22437,7 +23504,15 @@
           <w:rFonts w:ascii="微软雅黑" w:hAnsi="微软雅黑" w:cs="宋体"/>
           <w:color w:val="000000"/>
         </w:rPr>
-        <w:t>,data:</w:t>
+        <w:t>,data</w:t>
+      </w:r>
+      <w:proofErr w:type="spellEnd"/>
+      <w:r>
+        <w:rPr>
+          <w:rFonts w:ascii="微软雅黑" w:hAnsi="微软雅黑" w:cs="宋体"/>
+          <w:color w:val="000000"/>
+        </w:rPr>
+        <w:t>:</w:t>
       </w:r>
       <w:r>
         <w:rPr>
@@ -22508,6 +23583,7 @@
           <w:sz w:val="28"/>
           <w:szCs w:val="28"/>
         </w:rPr>
+        <w:lastRenderedPageBreak/>
         <w:t>7</w:t>
       </w:r>
       <w:r>
@@ -22889,7 +23965,23 @@
           <w:rFonts w:ascii="微软雅黑" w:eastAsia="微软雅黑" w:hAnsi="微软雅黑"/>
           <w:szCs w:val="21"/>
         </w:rPr>
-        <w:t>import {createStore} from 'redux'</w:t>
+        <w:t>import {</w:t>
+      </w:r>
+      <w:proofErr w:type="spellStart"/>
+      <w:r>
+        <w:rPr>
+          <w:rFonts w:ascii="微软雅黑" w:eastAsia="微软雅黑" w:hAnsi="微软雅黑"/>
+          <w:szCs w:val="21"/>
+        </w:rPr>
+        <w:t>createStore</w:t>
+      </w:r>
+      <w:proofErr w:type="spellEnd"/>
+      <w:r>
+        <w:rPr>
+          <w:rFonts w:ascii="微软雅黑" w:eastAsia="微软雅黑" w:hAnsi="微软雅黑"/>
+          <w:szCs w:val="21"/>
+        </w:rPr>
+        <w:t>} from 'redux'</w:t>
       </w:r>
     </w:p>
     <w:p>
@@ -22913,7 +24005,23 @@
           <w:rFonts w:ascii="微软雅黑" w:eastAsia="微软雅黑" w:hAnsi="微软雅黑"/>
           <w:szCs w:val="21"/>
         </w:rPr>
-        <w:t>import reducer from './reducers'</w:t>
+        <w:t xml:space="preserve">import reducer from </w:t>
+      </w:r>
+      <w:proofErr w:type="gramStart"/>
+      <w:r>
+        <w:rPr>
+          <w:rFonts w:ascii="微软雅黑" w:eastAsia="微软雅黑" w:hAnsi="微软雅黑"/>
+          <w:szCs w:val="21"/>
+        </w:rPr>
+        <w:t>'./</w:t>
+      </w:r>
+      <w:proofErr w:type="gramEnd"/>
+      <w:r>
+        <w:rPr>
+          <w:rFonts w:ascii="微软雅黑" w:eastAsia="微软雅黑" w:hAnsi="微软雅黑"/>
+          <w:szCs w:val="21"/>
+        </w:rPr>
+        <w:t>reducers'</w:t>
       </w:r>
     </w:p>
     <w:p>
@@ -22937,7 +24045,23 @@
           <w:rFonts w:ascii="微软雅黑" w:eastAsia="微软雅黑" w:hAnsi="微软雅黑"/>
           <w:szCs w:val="21"/>
         </w:rPr>
-        <w:t>const store = createStore(reducer)</w:t>
+        <w:t xml:space="preserve">const store = </w:t>
+      </w:r>
+      <w:proofErr w:type="spellStart"/>
+      <w:r>
+        <w:rPr>
+          <w:rFonts w:ascii="微软雅黑" w:eastAsia="微软雅黑" w:hAnsi="微软雅黑"/>
+          <w:szCs w:val="21"/>
+        </w:rPr>
+        <w:t>createStore</w:t>
+      </w:r>
+      <w:proofErr w:type="spellEnd"/>
+      <w:r>
+        <w:rPr>
+          <w:rFonts w:ascii="微软雅黑" w:eastAsia="微软雅黑" w:hAnsi="微软雅黑"/>
+          <w:szCs w:val="21"/>
+        </w:rPr>
+        <w:t>(reducer)</w:t>
       </w:r>
     </w:p>
     <w:p>
@@ -22988,12 +24112,21 @@
           <w:szCs w:val="21"/>
         </w:rPr>
       </w:pPr>
+      <w:proofErr w:type="spellStart"/>
       <w:r>
         <w:rPr>
           <w:rFonts w:ascii="微软雅黑" w:eastAsia="微软雅黑" w:hAnsi="微软雅黑"/>
           <w:szCs w:val="21"/>
         </w:rPr>
-        <w:t xml:space="preserve">getState(): </w:t>
+        <w:t>getState</w:t>
+      </w:r>
+      <w:proofErr w:type="spellEnd"/>
+      <w:r>
+        <w:rPr>
+          <w:rFonts w:ascii="微软雅黑" w:eastAsia="微软雅黑" w:hAnsi="微软雅黑"/>
+          <w:szCs w:val="21"/>
+        </w:rPr>
+        <w:t xml:space="preserve">(): </w:t>
       </w:r>
       <w:r>
         <w:rPr>
@@ -23251,6 +24384,8 @@
         </w:rPr>
         <w:t xml:space="preserve">. </w:t>
       </w:r>
+      <w:proofErr w:type="spellStart"/>
+      <w:proofErr w:type="gramStart"/>
       <w:r>
         <w:rPr>
           <w:rFonts w:ascii="微软雅黑" w:eastAsia="微软雅黑" w:hAnsi="微软雅黑"/>
@@ -23267,13 +24402,23 @@
         </w:rPr>
         <w:t>store</w:t>
       </w:r>
+      <w:proofErr w:type="spellEnd"/>
       <w:r>
         <w:rPr>
           <w:rFonts w:ascii="微软雅黑" w:eastAsia="微软雅黑" w:hAnsi="微软雅黑"/>
           <w:sz w:val="28"/>
           <w:szCs w:val="28"/>
         </w:rPr>
-        <w:t>()</w:t>
+        <w:t>(</w:t>
+      </w:r>
+      <w:proofErr w:type="gramEnd"/>
+      <w:r>
+        <w:rPr>
+          <w:rFonts w:ascii="微软雅黑" w:eastAsia="微软雅黑" w:hAnsi="微软雅黑"/>
+          <w:sz w:val="28"/>
+          <w:szCs w:val="28"/>
+        </w:rPr>
+        <w:t>)</w:t>
       </w:r>
     </w:p>
     <w:p>
@@ -23566,11 +24711,28 @@
           <w:rFonts w:ascii="微软雅黑" w:hAnsi="微软雅黑"/>
         </w:rPr>
       </w:pPr>
+      <w:proofErr w:type="spellStart"/>
+      <w:proofErr w:type="gramStart"/>
       <w:r>
         <w:rPr>
           <w:rFonts w:ascii="微软雅黑" w:hAnsi="微软雅黑"/>
         </w:rPr>
-        <w:t>getState()</w:t>
+        <w:lastRenderedPageBreak/>
+        <w:t>getState</w:t>
+      </w:r>
+      <w:proofErr w:type="spellEnd"/>
+      <w:r>
+        <w:rPr>
+          <w:rFonts w:ascii="微软雅黑" w:hAnsi="微软雅黑"/>
+        </w:rPr>
+        <w:t>(</w:t>
+      </w:r>
+      <w:proofErr w:type="gramEnd"/>
+      <w:r>
+        <w:rPr>
+          <w:rFonts w:ascii="微软雅黑" w:hAnsi="微软雅黑"/>
+        </w:rPr>
+        <w:t>)</w:t>
       </w:r>
     </w:p>
     <w:p>
@@ -23665,11 +24827,21 @@
           <w:rFonts w:ascii="微软雅黑" w:hAnsi="微软雅黑"/>
         </w:rPr>
       </w:pPr>
+      <w:proofErr w:type="spellStart"/>
+      <w:proofErr w:type="gramStart"/>
       <w:r>
         <w:rPr>
           <w:rFonts w:ascii="微软雅黑" w:hAnsi="微软雅黑"/>
         </w:rPr>
-        <w:t>store.getState()</w:t>
+        <w:t>store.getState</w:t>
+      </w:r>
+      <w:proofErr w:type="spellEnd"/>
+      <w:proofErr w:type="gramEnd"/>
+      <w:r>
+        <w:rPr>
+          <w:rFonts w:ascii="微软雅黑" w:hAnsi="微软雅黑"/>
+        </w:rPr>
+        <w:t>()</w:t>
       </w:r>
     </w:p>
     <w:p>
@@ -23684,11 +24856,35 @@
           <w:rFonts w:ascii="微软雅黑" w:hAnsi="微软雅黑"/>
         </w:rPr>
       </w:pPr>
+      <w:proofErr w:type="spellStart"/>
+      <w:proofErr w:type="gramStart"/>
       <w:r>
         <w:rPr>
           <w:rFonts w:ascii="微软雅黑" w:hAnsi="微软雅黑"/>
         </w:rPr>
-        <w:t>store.dispatch({type:'INCREMENT', number})</w:t>
+        <w:t>store.dispatch</w:t>
+      </w:r>
+      <w:proofErr w:type="spellEnd"/>
+      <w:proofErr w:type="gramEnd"/>
+      <w:r>
+        <w:rPr>
+          <w:rFonts w:ascii="微软雅黑" w:hAnsi="微软雅黑"/>
+        </w:rPr>
+        <w:t>({</w:t>
+      </w:r>
+      <w:proofErr w:type="spellStart"/>
+      <w:r>
+        <w:rPr>
+          <w:rFonts w:ascii="微软雅黑" w:hAnsi="微软雅黑"/>
+        </w:rPr>
+        <w:t>type:'INCREMENT</w:t>
+      </w:r>
+      <w:proofErr w:type="spellEnd"/>
+      <w:r>
+        <w:rPr>
+          <w:rFonts w:ascii="微软雅黑" w:hAnsi="微软雅黑"/>
+        </w:rPr>
+        <w:t>', number})</w:t>
       </w:r>
     </w:p>
     <w:p>
@@ -23703,11 +24899,21 @@
           <w:rFonts w:ascii="微软雅黑" w:hAnsi="微软雅黑"/>
         </w:rPr>
       </w:pPr>
+      <w:proofErr w:type="spellStart"/>
+      <w:proofErr w:type="gramStart"/>
       <w:r>
         <w:rPr>
           <w:rFonts w:ascii="微软雅黑" w:hAnsi="微软雅黑"/>
         </w:rPr>
-        <w:t>store.subscribe(render)</w:t>
+        <w:t>store.subscribe</w:t>
+      </w:r>
+      <w:proofErr w:type="spellEnd"/>
+      <w:proofErr w:type="gramEnd"/>
+      <w:r>
+        <w:rPr>
+          <w:rFonts w:ascii="微软雅黑" w:hAnsi="微软雅黑"/>
+        </w:rPr>
+        <w:t>(render)</w:t>
       </w:r>
     </w:p>
     <w:p>
@@ -23761,8 +24967,18 @@
         </w:rPr>
         <w:t xml:space="preserve">. </w:t>
       </w:r>
-      <w:r>
-        <w:t>applyMiddleware()</w:t>
+      <w:proofErr w:type="spellStart"/>
+      <w:proofErr w:type="gramStart"/>
+      <w:r>
+        <w:t>applyMiddleware</w:t>
+      </w:r>
+      <w:proofErr w:type="spellEnd"/>
+      <w:r>
+        <w:t>(</w:t>
+      </w:r>
+      <w:proofErr w:type="gramEnd"/>
+      <w:r>
+        <w:t>)</w:t>
       </w:r>
     </w:p>
     <w:bookmarkEnd w:id="2"/>
@@ -23883,8 +25099,18 @@
         </w:rPr>
         <w:t xml:space="preserve">. </w:t>
       </w:r>
-      <w:r>
-        <w:t>combineReducers()</w:t>
+      <w:proofErr w:type="spellStart"/>
+      <w:proofErr w:type="gramStart"/>
+      <w:r>
+        <w:t>combineReducers</w:t>
+      </w:r>
+      <w:proofErr w:type="spellEnd"/>
+      <w:r>
+        <w:t>(</w:t>
+      </w:r>
+      <w:proofErr w:type="gramEnd"/>
+      <w:r>
+        <w:t>)</w:t>
       </w:r>
     </w:p>
     <w:p>
@@ -24024,14 +25250,15 @@
       <w:r>
         <w:rPr>
           <w:rFonts w:ascii="Calibri" w:eastAsia="宋体" w:hAnsi="Calibri" w:cs="Times New Roman"/>
+          <w:noProof/>
           <w:kern w:val="2"/>
           <w:sz w:val="21"/>
         </w:rPr>
-        <w:object w:dxaOrig="1440" w:dyaOrig="1305" w14:anchorId="68913066">
-          <v:shape id="_x0000_i1053" type="#_x0000_t75" style="width:1in;height:41.95pt" o:ole="">
+        <w:object w:dxaOrig="1440" w:dyaOrig="1305" w14:anchorId="3FB91C04">
+          <v:shape id="_x0000_i1028" type="#_x0000_t75" alt="" style="width:1in;height:42.35pt;mso-width-percent:0;mso-height-percent:0;mso-width-percent:0;mso-height-percent:0" o:ole="">
             <v:imagedata r:id="rId54" o:title="" cropbottom="23057f"/>
           </v:shape>
-          <o:OLEObject Type="Embed" ProgID="Package" ShapeID="_x0000_i1053" DrawAspect="Icon" ObjectID="_1667561649" r:id="rId55"/>
+          <o:OLEObject Type="Embed" ProgID="Package" ShapeID="_x0000_i1028" DrawAspect="Icon" ObjectID="_1695052953" r:id="rId55"/>
         </w:object>
       </w:r>
     </w:p>
@@ -24282,6 +25509,7 @@
           <w:szCs w:val="21"/>
         </w:rPr>
       </w:pPr>
+      <w:proofErr w:type="spellStart"/>
       <w:r>
         <w:rPr>
           <w:rFonts w:ascii="微软雅黑" w:hAnsi="微软雅黑" w:cstheme="majorEastAsia"/>
@@ -24291,8 +25519,33 @@
           <w:szCs w:val="21"/>
           <w:highlight w:val="lightGray"/>
         </w:rPr>
-        <w:t>npm install --save redux-thunk</w:t>
-      </w:r>
+        <w:t>npm</w:t>
+      </w:r>
+      <w:proofErr w:type="spellEnd"/>
+      <w:r>
+        <w:rPr>
+          <w:rFonts w:ascii="微软雅黑" w:hAnsi="微软雅黑" w:cstheme="majorEastAsia"/>
+          <w:color w:val="000000"/>
+          <w:kern w:val="2"/>
+          <w:sz w:val="21"/>
+          <w:szCs w:val="21"/>
+          <w:highlight w:val="lightGray"/>
+        </w:rPr>
+        <w:t xml:space="preserve"> install --save redux-</w:t>
+      </w:r>
+      <w:proofErr w:type="spellStart"/>
+      <w:r>
+        <w:rPr>
+          <w:rFonts w:ascii="微软雅黑" w:hAnsi="微软雅黑" w:cstheme="majorEastAsia"/>
+          <w:color w:val="000000"/>
+          <w:kern w:val="2"/>
+          <w:sz w:val="21"/>
+          <w:szCs w:val="21"/>
+          <w:highlight w:val="lightGray"/>
+        </w:rPr>
+        <w:t>thunk</w:t>
+      </w:r>
+      <w:proofErr w:type="spellEnd"/>
     </w:p>
     <w:p>
       <w:pPr>
@@ -24342,6 +25595,7 @@
           <w:sz w:val="28"/>
           <w:szCs w:val="28"/>
         </w:rPr>
+        <w:lastRenderedPageBreak/>
         <w:t>7</w:t>
       </w:r>
       <w:r>
@@ -24976,7 +26230,6 @@
           <w:sz w:val="28"/>
           <w:szCs w:val="28"/>
         </w:rPr>
-        <w:lastRenderedPageBreak/>
         <w:t>7</w:t>
       </w:r>
       <w:r>
@@ -25071,9 +26324,9 @@
         <w:rPr>
           <w:sz w:val="21"/>
         </w:rPr>
-        <w:pict w14:anchorId="3886EC17">
-          <v:shape id="_x0000_s1034" type="#_x0000_t202" style="width:166.4pt;height:46.6pt;visibility:visible;mso-height-percent:200;mso-left-percent:-10001;mso-top-percent:-10001;mso-wrap-distance-left:9pt;mso-wrap-distance-top:3.6pt;mso-wrap-distance-right:9pt;mso-wrap-distance-bottom:3.6pt;mso-position-horizontal:absolute;mso-position-horizontal-relative:char;mso-position-vertical:absolute;mso-position-vertical-relative:line;mso-height-percent:200;mso-left-percent:-10001;mso-top-percent:-10001;mso-width-relative:margin;mso-height-relative:margin;v-text-anchor:top">
-            <v:textbox style="mso-next-textbox:#_x0000_s1034;mso-fit-shape-to-text:t">
+        <w:pict w14:anchorId="022E629C">
+          <v:shape id="_x0000_s1028" type="#_x0000_t202" alt="" style="width:166.4pt;height:46.55pt;visibility:visible;mso-wrap-style:square;mso-width-percent:0;mso-height-percent:0;mso-left-percent:-10001;mso-top-percent:-10001;mso-wrap-distance-left:9pt;mso-wrap-distance-top:3.6pt;mso-wrap-distance-right:9pt;mso-wrap-distance-bottom:3.6pt;mso-position-horizontal:absolute;mso-position-horizontal-relative:char;mso-position-vertical:absolute;mso-position-vertical-relative:line;mso-width-percent:0;mso-height-percent:0;mso-left-percent:-10001;mso-top-percent:-10001;mso-width-relative:margin;mso-height-relative:margin;v-text-anchor:top">
+            <v:textbox style="mso-next-textbox:#_x0000_s1028;mso-fit-shape-to-text:t">
               <w:txbxContent>
                 <w:p>
                   <w:pPr>
@@ -25328,9 +26581,9 @@
         <w:rPr>
           <w:sz w:val="21"/>
         </w:rPr>
-        <w:pict w14:anchorId="57BDA8C1">
-          <v:shape id="_x0000_s1033" type="#_x0000_t202" style="width:240.95pt;height:104.55pt;visibility:visible;mso-height-percent:200;mso-left-percent:-10001;mso-top-percent:-10001;mso-wrap-distance-left:9pt;mso-wrap-distance-top:3.6pt;mso-wrap-distance-right:9pt;mso-wrap-distance-bottom:3.6pt;mso-position-horizontal:absolute;mso-position-horizontal-relative:char;mso-position-vertical:absolute;mso-position-vertical-relative:line;mso-height-percent:200;mso-left-percent:-10001;mso-top-percent:-10001;mso-width-relative:margin;mso-height-relative:margin;v-text-anchor:top">
-            <v:textbox style="mso-next-textbox:#_x0000_s1033;mso-fit-shape-to-text:t">
+        <w:pict w14:anchorId="1611E0DF">
+          <v:shape id="_x0000_s1027" type="#_x0000_t202" alt="" style="width:240.95pt;height:104.5pt;visibility:visible;mso-wrap-style:square;mso-width-percent:0;mso-height-percent:0;mso-left-percent:-10001;mso-top-percent:-10001;mso-wrap-distance-left:9pt;mso-wrap-distance-top:3.6pt;mso-wrap-distance-right:9pt;mso-wrap-distance-bottom:3.6pt;mso-position-horizontal:absolute;mso-position-horizontal-relative:char;mso-position-vertical:absolute;mso-position-vertical-relative:line;mso-width-percent:0;mso-height-percent:0;mso-left-percent:-10001;mso-top-percent:-10001;mso-width-relative:margin;mso-height-relative:margin;v-text-anchor:top">
+            <v:textbox style="mso-next-textbox:#_x0000_s1027;mso-fit-shape-to-text:t">
               <w:txbxContent>
                 <w:p>
                   <w:pPr>
@@ -25359,7 +26612,17 @@
                       <w:bCs/>
                       <w:color w:val="000000"/>
                     </w:rPr>
-                    <w:t> { </w:t>
+                    <w:t> </w:t>
+                  </w:r>
+                  <w:proofErr w:type="gramStart"/>
+                  <w:r>
+                    <w:rPr>
+                      <w:rFonts w:ascii="Consolas" w:eastAsia="宋体" w:hAnsi="Consolas" w:cs="宋体"/>
+                      <w:b/>
+                      <w:bCs/>
+                      <w:color w:val="000000"/>
+                    </w:rPr>
+                    <w:t>{ </w:t>
                   </w:r>
                   <w:r>
                     <w:rPr>
@@ -25370,6 +26633,7 @@
                     </w:rPr>
                     <w:t>connect</w:t>
                   </w:r>
+                  <w:proofErr w:type="gramEnd"/>
                   <w:r>
                     <w:rPr>
                       <w:rFonts w:ascii="Consolas" w:eastAsia="宋体" w:hAnsi="Consolas" w:cs="宋体"/>
@@ -25427,6 +26691,7 @@
                     </w:rPr>
                     <w:t>  </w:t>
                   </w:r>
+                  <w:proofErr w:type="gramStart"/>
                   <w:r>
                     <w:rPr>
                       <w:rFonts w:ascii="Consolas" w:eastAsia="宋体" w:hAnsi="Consolas" w:cs="宋体"/>
@@ -25445,6 +26710,7 @@
                     </w:rPr>
                     <w:t>(</w:t>
                   </w:r>
+                  <w:proofErr w:type="gramEnd"/>
                 </w:p>
                 <w:p>
                   <w:pPr>
@@ -25466,6 +26732,7 @@
                     </w:rPr>
                     <w:t>    </w:t>
                   </w:r>
+                  <w:proofErr w:type="spellStart"/>
                   <w:r>
                     <w:rPr>
                       <w:rFonts w:ascii="Consolas" w:eastAsia="宋体" w:hAnsi="Consolas" w:cs="宋体"/>
@@ -25475,6 +26742,7 @@
                     </w:rPr>
                     <w:t>mapStateToprops</w:t>
                   </w:r>
+                  <w:proofErr w:type="spellEnd"/>
                   <w:r>
                     <w:rPr>
                       <w:rFonts w:ascii="Consolas" w:eastAsia="宋体" w:hAnsi="Consolas" w:cs="宋体"/>
@@ -25505,6 +26773,7 @@
                     </w:rPr>
                     <w:t>    </w:t>
                   </w:r>
+                  <w:proofErr w:type="spellStart"/>
                   <w:r>
                     <w:rPr>
                       <w:rFonts w:ascii="Consolas" w:eastAsia="宋体" w:hAnsi="Consolas" w:cs="宋体"/>
@@ -25514,6 +26783,7 @@
                     </w:rPr>
                     <w:t>mapDispatchToProps</w:t>
                   </w:r>
+                  <w:proofErr w:type="spellEnd"/>
                 </w:p>
                 <w:p>
                   <w:pPr>
@@ -25535,8 +26805,19 @@
                       <w:bCs/>
                       <w:color w:val="000000"/>
                     </w:rPr>
-                    <w:t>  )(</w:t>
+                    <w:t>  </w:t>
                   </w:r>
+                  <w:proofErr w:type="gramStart"/>
+                  <w:r>
+                    <w:rPr>
+                      <w:rFonts w:ascii="Consolas" w:eastAsia="宋体" w:hAnsi="Consolas" w:cs="宋体"/>
+                      <w:b/>
+                      <w:bCs/>
+                      <w:color w:val="000000"/>
+                    </w:rPr>
+                    <w:t>)(</w:t>
+                  </w:r>
+                  <w:proofErr w:type="gramEnd"/>
                   <w:r>
                     <w:rPr>
                       <w:rFonts w:ascii="Consolas" w:eastAsia="宋体" w:hAnsi="Consolas" w:cs="宋体"/>
@@ -25580,12 +26861,14 @@
           <w:sz w:val="21"/>
         </w:rPr>
       </w:pPr>
+      <w:proofErr w:type="spellStart"/>
       <w:r>
         <w:rPr>
           <w:rFonts w:ascii="微软雅黑" w:hAnsi="微软雅黑"/>
         </w:rPr>
         <w:t>mapStateToprops</w:t>
       </w:r>
+      <w:proofErr w:type="spellEnd"/>
       <w:r>
         <w:rPr>
           <w:rFonts w:ascii="微软雅黑" w:hAnsi="微软雅黑" w:hint="eastAsia"/>
@@ -25612,8 +26895,8 @@
         <w:rPr>
           <w:sz w:val="21"/>
         </w:rPr>
-        <w:pict w14:anchorId="517BCE64">
-          <v:shape id="文本框 2" o:spid="_x0000_s1032" type="#_x0000_t202" style="width:275.75pt;height:72.35pt;visibility:visible;mso-height-percent:200;mso-left-percent:-10001;mso-top-percent:-10001;mso-wrap-distance-left:9pt;mso-wrap-distance-top:3.6pt;mso-wrap-distance-right:9pt;mso-wrap-distance-bottom:3.6pt;mso-position-horizontal:absolute;mso-position-horizontal-relative:char;mso-position-vertical:absolute;mso-position-vertical-relative:line;mso-height-percent:200;mso-left-percent:-10001;mso-top-percent:-10001;mso-width-relative:margin;mso-height-relative:margin;v-text-anchor:top">
+        <w:pict w14:anchorId="5EF77D24">
+          <v:shape id="文本框 2" o:spid="_x0000_s1026" type="#_x0000_t202" alt="" style="width:275.75pt;height:72.3pt;visibility:visible;mso-wrap-style:square;mso-width-percent:0;mso-height-percent:0;mso-left-percent:-10001;mso-top-percent:-10001;mso-wrap-distance-left:9pt;mso-wrap-distance-top:3.6pt;mso-wrap-distance-right:9pt;mso-wrap-distance-bottom:3.6pt;mso-position-horizontal:absolute;mso-position-horizontal-relative:char;mso-position-vertical:absolute;mso-position-vertical-relative:line;mso-width-percent:0;mso-height-percent:0;mso-left-percent:-10001;mso-top-percent:-10001;mso-width-relative:margin;mso-height-relative:margin;v-text-anchor:top">
             <v:textbox style="mso-next-textbox:#文本框 2;mso-fit-shape-to-text:t">
               <w:txbxContent>
                 <w:p>
@@ -25645,6 +26928,7 @@
                     </w:rPr>
                     <w:t> </w:t>
                   </w:r>
+                  <w:proofErr w:type="spellStart"/>
                   <w:r>
                     <w:rPr>
                       <w:rFonts w:ascii="Consolas" w:eastAsia="宋体" w:hAnsi="Consolas" w:cs="宋体"/>
@@ -25654,6 +26938,7 @@
                     </w:rPr>
                     <w:t>mapStateToprops</w:t>
                   </w:r>
+                  <w:proofErr w:type="spellEnd"/>
                   <w:r>
                     <w:rPr>
                       <w:rFonts w:ascii="Consolas" w:eastAsia="宋体" w:hAnsi="Consolas" w:cs="宋体"/>
@@ -25850,6 +27135,7 @@
           <w:sz w:val="22"/>
         </w:rPr>
       </w:pPr>
+      <w:proofErr w:type="spellStart"/>
       <w:r>
         <w:rPr>
           <w:rFonts w:ascii="微软雅黑" w:eastAsia="微软雅黑" w:hAnsi="微软雅黑"/>
@@ -25857,6 +27143,7 @@
         </w:rPr>
         <w:t>mapDispatchToProps</w:t>
       </w:r>
+      <w:proofErr w:type="spellEnd"/>
       <w:r>
         <w:rPr>
           <w:rFonts w:ascii="微软雅黑" w:hAnsi="微软雅黑" w:hint="eastAsia"/>
@@ -26080,16 +27367,43 @@
           <w:sz w:val="30"/>
           <w:szCs w:val="30"/>
         </w:rPr>
-        <w:lastRenderedPageBreak/>
         <w:tab/>
       </w:r>
+      <w:proofErr w:type="spellStart"/>
       <w:r>
         <w:rPr>
           <w:rFonts w:ascii="微软雅黑" w:eastAsia="微软雅黑" w:hAnsi="微软雅黑" w:cstheme="minorBidi" w:hint="eastAsia"/>
           <w:sz w:val="22"/>
           <w:szCs w:val="22"/>
         </w:rPr>
-        <w:t>npm install --save-dev redux-devtools-extension</w:t>
+        <w:t>npm</w:t>
+      </w:r>
+      <w:proofErr w:type="spellEnd"/>
+      <w:r>
+        <w:rPr>
+          <w:rFonts w:ascii="微软雅黑" w:eastAsia="微软雅黑" w:hAnsi="微软雅黑" w:cstheme="minorBidi" w:hint="eastAsia"/>
+          <w:sz w:val="22"/>
+          <w:szCs w:val="22"/>
+        </w:rPr>
+        <w:t xml:space="preserve"> install --save-dev redux-</w:t>
+      </w:r>
+      <w:proofErr w:type="spellStart"/>
+      <w:r>
+        <w:rPr>
+          <w:rFonts w:ascii="微软雅黑" w:eastAsia="微软雅黑" w:hAnsi="微软雅黑" w:cstheme="minorBidi" w:hint="eastAsia"/>
+          <w:sz w:val="22"/>
+          <w:szCs w:val="22"/>
+        </w:rPr>
+        <w:t>devtools</w:t>
+      </w:r>
+      <w:proofErr w:type="spellEnd"/>
+      <w:r>
+        <w:rPr>
+          <w:rFonts w:ascii="微软雅黑" w:eastAsia="微软雅黑" w:hAnsi="微软雅黑" w:cstheme="minorBidi" w:hint="eastAsia"/>
+          <w:sz w:val="22"/>
+          <w:szCs w:val="22"/>
+        </w:rPr>
+        <w:t>-extension</w:t>
       </w:r>
     </w:p>
     <w:p>
@@ -26380,13 +27694,23 @@
         </w:rPr>
         <w:t>不能调用</w:t>
       </w:r>
-      <w:r>
-        <w:rPr>
-          <w:rFonts w:ascii="微软雅黑" w:hAnsi="微软雅黑" w:cstheme="majorEastAsia"/>
-          <w:color w:val="000000"/>
-          <w:szCs w:val="21"/>
-        </w:rPr>
-        <w:t>Date.now()</w:t>
+      <w:proofErr w:type="spellStart"/>
+      <w:r>
+        <w:rPr>
+          <w:rFonts w:ascii="微软雅黑" w:hAnsi="微软雅黑" w:cstheme="majorEastAsia"/>
+          <w:color w:val="000000"/>
+          <w:szCs w:val="21"/>
+        </w:rPr>
+        <w:t>Date.now</w:t>
+      </w:r>
+      <w:proofErr w:type="spellEnd"/>
+      <w:r>
+        <w:rPr>
+          <w:rFonts w:ascii="微软雅黑" w:hAnsi="微软雅黑" w:cstheme="majorEastAsia"/>
+          <w:color w:val="000000"/>
+          <w:szCs w:val="21"/>
+        </w:rPr>
+        <w:t>()</w:t>
       </w:r>
       <w:r>
         <w:rPr>
@@ -26396,13 +27720,23 @@
         </w:rPr>
         <w:t>或者</w:t>
       </w:r>
-      <w:r>
-        <w:rPr>
-          <w:rFonts w:ascii="微软雅黑" w:hAnsi="微软雅黑" w:cstheme="majorEastAsia"/>
-          <w:color w:val="000000"/>
-          <w:szCs w:val="21"/>
-        </w:rPr>
-        <w:t>Math.random()</w:t>
+      <w:proofErr w:type="spellStart"/>
+      <w:r>
+        <w:rPr>
+          <w:rFonts w:ascii="微软雅黑" w:hAnsi="微软雅黑" w:cstheme="majorEastAsia"/>
+          <w:color w:val="000000"/>
+          <w:szCs w:val="21"/>
+        </w:rPr>
+        <w:t>Math.random</w:t>
+      </w:r>
+      <w:proofErr w:type="spellEnd"/>
+      <w:r>
+        <w:rPr>
+          <w:rFonts w:ascii="微软雅黑" w:hAnsi="微软雅黑" w:cstheme="majorEastAsia"/>
+          <w:color w:val="000000"/>
+          <w:szCs w:val="21"/>
+        </w:rPr>
+        <w:t>()</w:t>
       </w:r>
       <w:r>
         <w:rPr>
@@ -26478,6 +27812,7 @@
           <w:sz w:val="28"/>
           <w:szCs w:val="28"/>
         </w:rPr>
+        <w:lastRenderedPageBreak/>
         <w:t>7</w:t>
       </w:r>
       <w:r>
@@ -26715,13 +28050,23 @@
         </w:rPr>
         <w:t>数组的</w:t>
       </w:r>
-      <w:r>
-        <w:rPr>
-          <w:rFonts w:ascii="微软雅黑" w:hAnsi="微软雅黑" w:cstheme="majorEastAsia"/>
-          <w:color w:val="000000"/>
-          <w:szCs w:val="21"/>
-        </w:rPr>
-        <w:t>forEach()/map()/filter()/reduce()/find()/bind()</w:t>
+      <w:proofErr w:type="spellStart"/>
+      <w:r>
+        <w:rPr>
+          <w:rFonts w:ascii="微软雅黑" w:hAnsi="微软雅黑" w:cstheme="majorEastAsia"/>
+          <w:color w:val="000000"/>
+          <w:szCs w:val="21"/>
+        </w:rPr>
+        <w:t>forEach</w:t>
+      </w:r>
+      <w:proofErr w:type="spellEnd"/>
+      <w:r>
+        <w:rPr>
+          <w:rFonts w:ascii="微软雅黑" w:hAnsi="微软雅黑" w:cstheme="majorEastAsia"/>
+          <w:color w:val="000000"/>
+          <w:szCs w:val="21"/>
+        </w:rPr>
+        <w:t>()/map()/filter()/reduce()/find()/bind()</w:t>
       </w:r>
     </w:p>
     <w:p>
@@ -26946,7 +28291,7 @@
       <w:rPr>
         <w:noProof/>
       </w:rPr>
-      <w:pict w14:anchorId="6823B738">
+      <w:pict w14:anchorId="7CA5BB99">
         <v:shapetype id="_x0000_t75" coordsize="21600,21600" o:spt="75" o:preferrelative="t" path="m@4@5l@4@11@9@11@9@5xe" filled="f" stroked="f">
           <v:stroke joinstyle="miter"/>
           <v:formulas>
@@ -26966,7 +28311,7 @@
           <v:path o:extrusionok="f" gradientshapeok="t" o:connecttype="rect"/>
           <o:lock v:ext="edit" aspectratio="t"/>
         </v:shapetype>
-        <v:shape id="WordPictureWatermark8190911" o:spid="_x0000_s2074" type="#_x0000_t75" style="position:absolute;left:0;text-align:left;margin-left:0;margin-top:0;width:414.05pt;height:414.05pt;z-index:-251657216;mso-position-horizontal:center;mso-position-horizontal-relative:margin;mso-position-vertical:center;mso-position-vertical-relative:margin" o:allowincell="f">
+        <v:shape id="WordPictureWatermark8190911" o:spid="_x0000_s2051" type="#_x0000_t75" alt="" style="position:absolute;left:0;text-align:left;margin-left:0;margin-top:0;width:414.05pt;height:414.05pt;z-index:-251657216;mso-wrap-edited:f;mso-width-percent:0;mso-height-percent:0;mso-position-horizontal:center;mso-position-horizontal-relative:margin;mso-position-vertical:center;mso-position-vertical-relative:margin;mso-width-percent:0;mso-height-percent:0" o:allowincell="f">
           <v:imagedata r:id="rId1" o:title="横向透明背景无网址_04" gain="19661f" blacklevel="22938f"/>
           <w10:wrap anchorx="margin" anchory="margin"/>
         </v:shape>
@@ -26986,7 +28331,7 @@
       <w:rPr>
         <w:noProof/>
       </w:rPr>
-      <w:pict w14:anchorId="3D38D7E7">
+      <w:pict w14:anchorId="1BED9F31">
         <v:shapetype id="_x0000_t75" coordsize="21600,21600" o:spt="75" o:preferrelative="t" path="m@4@5l@4@11@9@11@9@5xe" filled="f" stroked="f">
           <v:stroke joinstyle="miter"/>
           <v:formulas>
@@ -27006,7 +28351,7 @@
           <v:path o:extrusionok="f" gradientshapeok="t" o:connecttype="rect"/>
           <o:lock v:ext="edit" aspectratio="t"/>
         </v:shapetype>
-        <v:shape id="WordPictureWatermark8190912" o:spid="_x0000_s2075" type="#_x0000_t75" style="position:absolute;left:0;text-align:left;margin-left:0;margin-top:0;width:414.05pt;height:414.05pt;z-index:-251656192;mso-position-horizontal:center;mso-position-horizontal-relative:margin;mso-position-vertical:center;mso-position-vertical-relative:margin" o:allowincell="f">
+        <v:shape id="WordPictureWatermark8190912" o:spid="_x0000_s2050" type="#_x0000_t75" alt="" style="position:absolute;left:0;text-align:left;margin-left:0;margin-top:0;width:414.05pt;height:414.05pt;z-index:-251656192;mso-wrap-edited:f;mso-width-percent:0;mso-height-percent:0;mso-position-horizontal:center;mso-position-horizontal-relative:margin;mso-position-vertical:center;mso-position-vertical-relative:margin;mso-width-percent:0;mso-height-percent:0" o:allowincell="f">
           <v:imagedata r:id="rId1" o:title="横向透明背景无网址_04" gain="19661f" blacklevel="22938f"/>
           <w10:wrap anchorx="margin" anchory="margin"/>
         </v:shape>
@@ -27066,7 +28411,7 @@
       <w:rPr>
         <w:noProof/>
       </w:rPr>
-      <w:pict w14:anchorId="76EB04A6">
+      <w:pict w14:anchorId="6A5D5CD1">
         <v:shapetype id="_x0000_t75" coordsize="21600,21600" o:spt="75" o:preferrelative="t" path="m@4@5l@4@11@9@11@9@5xe" filled="f" stroked="f">
           <v:stroke joinstyle="miter"/>
           <v:formulas>
@@ -27086,7 +28431,7 @@
           <v:path o:extrusionok="f" gradientshapeok="t" o:connecttype="rect"/>
           <o:lock v:ext="edit" aspectratio="t"/>
         </v:shapetype>
-        <v:shape id="WordPictureWatermark8190910" o:spid="_x0000_s2073" type="#_x0000_t75" style="position:absolute;left:0;text-align:left;margin-left:0;margin-top:0;width:414.05pt;height:414.05pt;z-index:-251658240;mso-position-horizontal:center;mso-position-horizontal-relative:margin;mso-position-vertical:center;mso-position-vertical-relative:margin" o:allowincell="f">
+        <v:shape id="WordPictureWatermark8190910" o:spid="_x0000_s2049" type="#_x0000_t75" alt="" style="position:absolute;left:0;text-align:left;margin-left:0;margin-top:0;width:414.05pt;height:414.05pt;z-index:-251658240;mso-wrap-edited:f;mso-width-percent:0;mso-height-percent:0;mso-position-horizontal:center;mso-position-horizontal-relative:margin;mso-position-vertical:center;mso-position-vertical-relative:margin;mso-width-percent:0;mso-height-percent:0" o:allowincell="f">
           <v:imagedata r:id="rId1" o:title="横向透明背景无网址_04" gain="19661f" blacklevel="22938f"/>
           <w10:wrap anchorx="margin" anchory="margin"/>
         </v:shape>
@@ -31491,6 +32836,118 @@
     </w:lvl>
   </w:abstractNum>
   <w:abstractNum w:abstractNumId="45" w15:restartNumberingAfterBreak="0">
+    <w:nsid w:val="3FA4391B"/>
+    <w:multiLevelType w:val="hybridMultilevel"/>
+    <w:tmpl w:val="1D7A2434"/>
+    <w:lvl w:ilvl="0" w:tplc="534289F6">
+      <w:numFmt w:val="bullet"/>
+      <w:lvlText w:val="-"/>
+      <w:lvlJc w:val="left"/>
+      <w:pPr>
+        <w:ind w:left="1620" w:hanging="360"/>
+      </w:pPr>
+      <w:rPr>
+        <w:rFonts w:ascii="微软雅黑" w:eastAsia="微软雅黑" w:hAnsi="微软雅黑" w:cstheme="majorEastAsia" w:hint="eastAsia"/>
+      </w:rPr>
+    </w:lvl>
+    <w:lvl w:ilvl="1" w:tplc="04090003" w:tentative="1">
+      <w:start w:val="1"/>
+      <w:numFmt w:val="bullet"/>
+      <w:lvlText w:val=""/>
+      <w:lvlJc w:val="left"/>
+      <w:pPr>
+        <w:ind w:left="2100" w:hanging="420"/>
+      </w:pPr>
+      <w:rPr>
+        <w:rFonts w:ascii="Wingdings" w:hAnsi="Wingdings" w:hint="default"/>
+      </w:rPr>
+    </w:lvl>
+    <w:lvl w:ilvl="2" w:tplc="04090005" w:tentative="1">
+      <w:start w:val="1"/>
+      <w:numFmt w:val="bullet"/>
+      <w:lvlText w:val=""/>
+      <w:lvlJc w:val="left"/>
+      <w:pPr>
+        <w:ind w:left="2520" w:hanging="420"/>
+      </w:pPr>
+      <w:rPr>
+        <w:rFonts w:ascii="Wingdings" w:hAnsi="Wingdings" w:hint="default"/>
+      </w:rPr>
+    </w:lvl>
+    <w:lvl w:ilvl="3" w:tplc="04090001" w:tentative="1">
+      <w:start w:val="1"/>
+      <w:numFmt w:val="bullet"/>
+      <w:lvlText w:val=""/>
+      <w:lvlJc w:val="left"/>
+      <w:pPr>
+        <w:ind w:left="2940" w:hanging="420"/>
+      </w:pPr>
+      <w:rPr>
+        <w:rFonts w:ascii="Wingdings" w:hAnsi="Wingdings" w:hint="default"/>
+      </w:rPr>
+    </w:lvl>
+    <w:lvl w:ilvl="4" w:tplc="04090003" w:tentative="1">
+      <w:start w:val="1"/>
+      <w:numFmt w:val="bullet"/>
+      <w:lvlText w:val=""/>
+      <w:lvlJc w:val="left"/>
+      <w:pPr>
+        <w:ind w:left="3360" w:hanging="420"/>
+      </w:pPr>
+      <w:rPr>
+        <w:rFonts w:ascii="Wingdings" w:hAnsi="Wingdings" w:hint="default"/>
+      </w:rPr>
+    </w:lvl>
+    <w:lvl w:ilvl="5" w:tplc="04090005" w:tentative="1">
+      <w:start w:val="1"/>
+      <w:numFmt w:val="bullet"/>
+      <w:lvlText w:val=""/>
+      <w:lvlJc w:val="left"/>
+      <w:pPr>
+        <w:ind w:left="3780" w:hanging="420"/>
+      </w:pPr>
+      <w:rPr>
+        <w:rFonts w:ascii="Wingdings" w:hAnsi="Wingdings" w:hint="default"/>
+      </w:rPr>
+    </w:lvl>
+    <w:lvl w:ilvl="6" w:tplc="04090001" w:tentative="1">
+      <w:start w:val="1"/>
+      <w:numFmt w:val="bullet"/>
+      <w:lvlText w:val=""/>
+      <w:lvlJc w:val="left"/>
+      <w:pPr>
+        <w:ind w:left="4200" w:hanging="420"/>
+      </w:pPr>
+      <w:rPr>
+        <w:rFonts w:ascii="Wingdings" w:hAnsi="Wingdings" w:hint="default"/>
+      </w:rPr>
+    </w:lvl>
+    <w:lvl w:ilvl="7" w:tplc="04090003" w:tentative="1">
+      <w:start w:val="1"/>
+      <w:numFmt w:val="bullet"/>
+      <w:lvlText w:val=""/>
+      <w:lvlJc w:val="left"/>
+      <w:pPr>
+        <w:ind w:left="4620" w:hanging="420"/>
+      </w:pPr>
+      <w:rPr>
+        <w:rFonts w:ascii="Wingdings" w:hAnsi="Wingdings" w:hint="default"/>
+      </w:rPr>
+    </w:lvl>
+    <w:lvl w:ilvl="8" w:tplc="04090005" w:tentative="1">
+      <w:start w:val="1"/>
+      <w:numFmt w:val="bullet"/>
+      <w:lvlText w:val=""/>
+      <w:lvlJc w:val="left"/>
+      <w:pPr>
+        <w:ind w:left="5040" w:hanging="420"/>
+      </w:pPr>
+      <w:rPr>
+        <w:rFonts w:ascii="Wingdings" w:hAnsi="Wingdings" w:hint="default"/>
+      </w:rPr>
+    </w:lvl>
+  </w:abstractNum>
+  <w:abstractNum w:abstractNumId="46" w15:restartNumberingAfterBreak="0">
     <w:nsid w:val="44360B7F"/>
     <w:multiLevelType w:val="hybridMultilevel"/>
     <w:tmpl w:val="869C700A"/>
@@ -31576,7 +33033,7 @@
       </w:pPr>
     </w:lvl>
   </w:abstractNum>
-  <w:abstractNum w:abstractNumId="46" w15:restartNumberingAfterBreak="0">
+  <w:abstractNum w:abstractNumId="47" w15:restartNumberingAfterBreak="0">
     <w:nsid w:val="44703CF0"/>
     <w:multiLevelType w:val="multilevel"/>
     <w:tmpl w:val="E828EDEC"/>
@@ -31686,7 +33143,7 @@
       </w:pPr>
     </w:lvl>
   </w:abstractNum>
-  <w:abstractNum w:abstractNumId="47" w15:restartNumberingAfterBreak="0">
+  <w:abstractNum w:abstractNumId="48" w15:restartNumberingAfterBreak="0">
     <w:nsid w:val="44F40F96"/>
     <w:multiLevelType w:val="hybridMultilevel"/>
     <w:tmpl w:val="5F7EF4A8"/>
@@ -31775,7 +33232,7 @@
       </w:pPr>
     </w:lvl>
   </w:abstractNum>
-  <w:abstractNum w:abstractNumId="48" w15:restartNumberingAfterBreak="0">
+  <w:abstractNum w:abstractNumId="49" w15:restartNumberingAfterBreak="0">
     <w:nsid w:val="455B01EC"/>
     <w:multiLevelType w:val="hybridMultilevel"/>
     <w:tmpl w:val="FE128010"/>
@@ -31867,7 +33324,7 @@
       </w:pPr>
     </w:lvl>
   </w:abstractNum>
-  <w:abstractNum w:abstractNumId="49" w15:restartNumberingAfterBreak="0">
+  <w:abstractNum w:abstractNumId="50" w15:restartNumberingAfterBreak="0">
     <w:nsid w:val="464B5CA2"/>
     <w:multiLevelType w:val="hybridMultilevel"/>
     <w:tmpl w:val="EECA781A"/>
@@ -31953,7 +33410,7 @@
       </w:pPr>
     </w:lvl>
   </w:abstractNum>
-  <w:abstractNum w:abstractNumId="50" w15:restartNumberingAfterBreak="0">
+  <w:abstractNum w:abstractNumId="51" w15:restartNumberingAfterBreak="0">
     <w:nsid w:val="489E2354"/>
     <w:multiLevelType w:val="hybridMultilevel"/>
     <w:tmpl w:val="00AC32A0"/>
@@ -32039,7 +33496,7 @@
       </w:pPr>
     </w:lvl>
   </w:abstractNum>
-  <w:abstractNum w:abstractNumId="51" w15:restartNumberingAfterBreak="0">
+  <w:abstractNum w:abstractNumId="52" w15:restartNumberingAfterBreak="0">
     <w:nsid w:val="4A3806B8"/>
     <w:multiLevelType w:val="hybridMultilevel"/>
     <w:tmpl w:val="F3967E68"/>
@@ -32125,7 +33582,7 @@
       </w:pPr>
     </w:lvl>
   </w:abstractNum>
-  <w:abstractNum w:abstractNumId="52" w15:restartNumberingAfterBreak="0">
+  <w:abstractNum w:abstractNumId="53" w15:restartNumberingAfterBreak="0">
     <w:nsid w:val="4D282E6A"/>
     <w:multiLevelType w:val="hybridMultilevel"/>
     <w:tmpl w:val="B2DC337E"/>
@@ -32214,7 +33671,7 @@
       </w:pPr>
     </w:lvl>
   </w:abstractNum>
-  <w:abstractNum w:abstractNumId="53" w15:restartNumberingAfterBreak="0">
+  <w:abstractNum w:abstractNumId="54" w15:restartNumberingAfterBreak="0">
     <w:nsid w:val="4D3B1FD9"/>
     <w:multiLevelType w:val="hybridMultilevel"/>
     <w:tmpl w:val="18909820"/>
@@ -32303,7 +33760,7 @@
       </w:pPr>
     </w:lvl>
   </w:abstractNum>
-  <w:abstractNum w:abstractNumId="54" w15:restartNumberingAfterBreak="0">
+  <w:abstractNum w:abstractNumId="55" w15:restartNumberingAfterBreak="0">
     <w:nsid w:val="4F1059E5"/>
     <w:multiLevelType w:val="hybridMultilevel"/>
     <w:tmpl w:val="F5928882"/>
@@ -32389,7 +33846,7 @@
       </w:pPr>
     </w:lvl>
   </w:abstractNum>
-  <w:abstractNum w:abstractNumId="55" w15:restartNumberingAfterBreak="0">
+  <w:abstractNum w:abstractNumId="56" w15:restartNumberingAfterBreak="0">
     <w:nsid w:val="4F7513D2"/>
     <w:multiLevelType w:val="multilevel"/>
     <w:tmpl w:val="407669D2"/>
@@ -32499,7 +33956,7 @@
       </w:pPr>
     </w:lvl>
   </w:abstractNum>
-  <w:abstractNum w:abstractNumId="56" w15:restartNumberingAfterBreak="0">
+  <w:abstractNum w:abstractNumId="57" w15:restartNumberingAfterBreak="0">
     <w:nsid w:val="4F9C5CEB"/>
     <w:multiLevelType w:val="hybridMultilevel"/>
     <w:tmpl w:val="F01ACA14"/>
@@ -32585,7 +34042,7 @@
       </w:pPr>
     </w:lvl>
   </w:abstractNum>
-  <w:abstractNum w:abstractNumId="57" w15:restartNumberingAfterBreak="0">
+  <w:abstractNum w:abstractNumId="58" w15:restartNumberingAfterBreak="0">
     <w:nsid w:val="50976547"/>
     <w:multiLevelType w:val="multilevel"/>
     <w:tmpl w:val="237228CC"/>
@@ -32695,7 +34152,7 @@
       </w:pPr>
     </w:lvl>
   </w:abstractNum>
-  <w:abstractNum w:abstractNumId="58" w15:restartNumberingAfterBreak="0">
+  <w:abstractNum w:abstractNumId="59" w15:restartNumberingAfterBreak="0">
     <w:nsid w:val="51FA312F"/>
     <w:multiLevelType w:val="multilevel"/>
     <w:tmpl w:val="3DA0B57A"/>
@@ -32805,7 +34262,7 @@
       </w:pPr>
     </w:lvl>
   </w:abstractNum>
-  <w:abstractNum w:abstractNumId="59" w15:restartNumberingAfterBreak="0">
+  <w:abstractNum w:abstractNumId="60" w15:restartNumberingAfterBreak="0">
     <w:nsid w:val="535F19DE"/>
     <w:multiLevelType w:val="hybridMultilevel"/>
     <w:tmpl w:val="44142BC6"/>
@@ -32894,7 +34351,7 @@
       </w:pPr>
     </w:lvl>
   </w:abstractNum>
-  <w:abstractNum w:abstractNumId="60" w15:restartNumberingAfterBreak="0">
+  <w:abstractNum w:abstractNumId="61" w15:restartNumberingAfterBreak="0">
     <w:nsid w:val="551F3F40"/>
     <w:multiLevelType w:val="hybridMultilevel"/>
     <w:tmpl w:val="60B47868"/>
@@ -32989,7 +34446,7 @@
       </w:pPr>
     </w:lvl>
   </w:abstractNum>
-  <w:abstractNum w:abstractNumId="61" w15:restartNumberingAfterBreak="0">
+  <w:abstractNum w:abstractNumId="62" w15:restartNumberingAfterBreak="0">
     <w:nsid w:val="56680B57"/>
     <w:multiLevelType w:val="hybridMultilevel"/>
     <w:tmpl w:val="658404F2"/>
@@ -33078,7 +34535,7 @@
       </w:pPr>
     </w:lvl>
   </w:abstractNum>
-  <w:abstractNum w:abstractNumId="62" w15:restartNumberingAfterBreak="0">
+  <w:abstractNum w:abstractNumId="63" w15:restartNumberingAfterBreak="0">
     <w:nsid w:val="56DF703A"/>
     <w:multiLevelType w:val="hybridMultilevel"/>
     <w:tmpl w:val="48126DC4"/>
@@ -33167,7 +34624,7 @@
       </w:pPr>
     </w:lvl>
   </w:abstractNum>
-  <w:abstractNum w:abstractNumId="63" w15:restartNumberingAfterBreak="0">
+  <w:abstractNum w:abstractNumId="64" w15:restartNumberingAfterBreak="0">
     <w:nsid w:val="57245360"/>
     <w:multiLevelType w:val="hybridMultilevel"/>
     <w:tmpl w:val="AADC68C6"/>
@@ -33253,7 +34710,7 @@
       </w:pPr>
     </w:lvl>
   </w:abstractNum>
-  <w:abstractNum w:abstractNumId="64" w15:restartNumberingAfterBreak="0">
+  <w:abstractNum w:abstractNumId="65" w15:restartNumberingAfterBreak="0">
     <w:nsid w:val="5BC96D57"/>
     <w:multiLevelType w:val="hybridMultilevel"/>
     <w:tmpl w:val="D5EEBC54"/>
@@ -33342,7 +34799,7 @@
       </w:pPr>
     </w:lvl>
   </w:abstractNum>
-  <w:abstractNum w:abstractNumId="65" w15:restartNumberingAfterBreak="0">
+  <w:abstractNum w:abstractNumId="66" w15:restartNumberingAfterBreak="0">
     <w:nsid w:val="5D345E69"/>
     <w:multiLevelType w:val="hybridMultilevel"/>
     <w:tmpl w:val="C444F172"/>
@@ -33428,7 +34885,7 @@
       </w:pPr>
     </w:lvl>
   </w:abstractNum>
-  <w:abstractNum w:abstractNumId="66" w15:restartNumberingAfterBreak="0">
+  <w:abstractNum w:abstractNumId="67" w15:restartNumberingAfterBreak="0">
     <w:nsid w:val="5F8F491B"/>
     <w:multiLevelType w:val="multilevel"/>
     <w:tmpl w:val="84182252"/>
@@ -33538,7 +34995,7 @@
       </w:pPr>
     </w:lvl>
   </w:abstractNum>
-  <w:abstractNum w:abstractNumId="67" w15:restartNumberingAfterBreak="0">
+  <w:abstractNum w:abstractNumId="68" w15:restartNumberingAfterBreak="0">
     <w:nsid w:val="6141518E"/>
     <w:multiLevelType w:val="hybridMultilevel"/>
     <w:tmpl w:val="0C0ECE22"/>
@@ -33627,7 +35084,7 @@
       </w:pPr>
     </w:lvl>
   </w:abstractNum>
-  <w:abstractNum w:abstractNumId="68" w15:restartNumberingAfterBreak="0">
+  <w:abstractNum w:abstractNumId="69" w15:restartNumberingAfterBreak="0">
     <w:nsid w:val="6288581A"/>
     <w:multiLevelType w:val="hybridMultilevel"/>
     <w:tmpl w:val="67A49BAA"/>
@@ -33716,7 +35173,7 @@
       </w:pPr>
     </w:lvl>
   </w:abstractNum>
-  <w:abstractNum w:abstractNumId="69" w15:restartNumberingAfterBreak="0">
+  <w:abstractNum w:abstractNumId="70" w15:restartNumberingAfterBreak="0">
     <w:nsid w:val="64712106"/>
     <w:multiLevelType w:val="multilevel"/>
     <w:tmpl w:val="5A84F2D0"/>
@@ -33826,7 +35283,7 @@
       </w:pPr>
     </w:lvl>
   </w:abstractNum>
-  <w:abstractNum w:abstractNumId="70" w15:restartNumberingAfterBreak="0">
+  <w:abstractNum w:abstractNumId="71" w15:restartNumberingAfterBreak="0">
     <w:nsid w:val="66BB51EB"/>
     <w:multiLevelType w:val="multilevel"/>
     <w:tmpl w:val="E8549440"/>
@@ -33936,7 +35393,7 @@
       </w:pPr>
     </w:lvl>
   </w:abstractNum>
-  <w:abstractNum w:abstractNumId="71" w15:restartNumberingAfterBreak="0">
+  <w:abstractNum w:abstractNumId="72" w15:restartNumberingAfterBreak="0">
     <w:nsid w:val="682A5FB6"/>
     <w:multiLevelType w:val="hybridMultilevel"/>
     <w:tmpl w:val="3790F15C"/>
@@ -34025,7 +35482,7 @@
       </w:pPr>
     </w:lvl>
   </w:abstractNum>
-  <w:abstractNum w:abstractNumId="72" w15:restartNumberingAfterBreak="0">
+  <w:abstractNum w:abstractNumId="73" w15:restartNumberingAfterBreak="0">
     <w:nsid w:val="688D29D9"/>
     <w:multiLevelType w:val="hybridMultilevel"/>
     <w:tmpl w:val="49665732"/>
@@ -34117,7 +35574,7 @@
       </w:pPr>
     </w:lvl>
   </w:abstractNum>
-  <w:abstractNum w:abstractNumId="73" w15:restartNumberingAfterBreak="0">
+  <w:abstractNum w:abstractNumId="74" w15:restartNumberingAfterBreak="0">
     <w:nsid w:val="68A14578"/>
     <w:multiLevelType w:val="hybridMultilevel"/>
     <w:tmpl w:val="81D06ECA"/>
@@ -34203,7 +35660,7 @@
       </w:pPr>
     </w:lvl>
   </w:abstractNum>
-  <w:abstractNum w:abstractNumId="74" w15:restartNumberingAfterBreak="0">
+  <w:abstractNum w:abstractNumId="75" w15:restartNumberingAfterBreak="0">
     <w:nsid w:val="6A0520E0"/>
     <w:multiLevelType w:val="hybridMultilevel"/>
     <w:tmpl w:val="D74E8806"/>
@@ -34289,7 +35746,7 @@
       </w:pPr>
     </w:lvl>
   </w:abstractNum>
-  <w:abstractNum w:abstractNumId="75" w15:restartNumberingAfterBreak="0">
+  <w:abstractNum w:abstractNumId="76" w15:restartNumberingAfterBreak="0">
     <w:nsid w:val="6A132157"/>
     <w:multiLevelType w:val="hybridMultilevel"/>
     <w:tmpl w:val="784804F6"/>
@@ -34375,7 +35832,7 @@
       </w:pPr>
     </w:lvl>
   </w:abstractNum>
-  <w:abstractNum w:abstractNumId="76" w15:restartNumberingAfterBreak="0">
+  <w:abstractNum w:abstractNumId="77" w15:restartNumberingAfterBreak="0">
     <w:nsid w:val="6A7846EA"/>
     <w:multiLevelType w:val="hybridMultilevel"/>
     <w:tmpl w:val="6A6C3BDA"/>
@@ -34461,7 +35918,7 @@
       </w:pPr>
     </w:lvl>
   </w:abstractNum>
-  <w:abstractNum w:abstractNumId="77" w15:restartNumberingAfterBreak="0">
+  <w:abstractNum w:abstractNumId="78" w15:restartNumberingAfterBreak="0">
     <w:nsid w:val="6ADE15DF"/>
     <w:multiLevelType w:val="hybridMultilevel"/>
     <w:tmpl w:val="9762FFBC"/>
@@ -34550,7 +36007,7 @@
       </w:pPr>
     </w:lvl>
   </w:abstractNum>
-  <w:abstractNum w:abstractNumId="78" w15:restartNumberingAfterBreak="0">
+  <w:abstractNum w:abstractNumId="79" w15:restartNumberingAfterBreak="0">
     <w:nsid w:val="6B765DBD"/>
     <w:multiLevelType w:val="hybridMultilevel"/>
     <w:tmpl w:val="A748F084"/>
@@ -34636,7 +36093,7 @@
       </w:pPr>
     </w:lvl>
   </w:abstractNum>
-  <w:abstractNum w:abstractNumId="79" w15:restartNumberingAfterBreak="0">
+  <w:abstractNum w:abstractNumId="80" w15:restartNumberingAfterBreak="0">
     <w:nsid w:val="6C135A01"/>
     <w:multiLevelType w:val="hybridMultilevel"/>
     <w:tmpl w:val="3230BDE6"/>
@@ -34725,7 +36182,7 @@
       </w:pPr>
     </w:lvl>
   </w:abstractNum>
-  <w:abstractNum w:abstractNumId="80" w15:restartNumberingAfterBreak="0">
+  <w:abstractNum w:abstractNumId="81" w15:restartNumberingAfterBreak="0">
     <w:nsid w:val="6D5119E1"/>
     <w:multiLevelType w:val="hybridMultilevel"/>
     <w:tmpl w:val="F0CA188C"/>
@@ -34811,7 +36268,7 @@
       </w:pPr>
     </w:lvl>
   </w:abstractNum>
-  <w:abstractNum w:abstractNumId="81" w15:restartNumberingAfterBreak="0">
+  <w:abstractNum w:abstractNumId="82" w15:restartNumberingAfterBreak="0">
     <w:nsid w:val="6F65582B"/>
     <w:multiLevelType w:val="multilevel"/>
     <w:tmpl w:val="4850A7B0"/>
@@ -34921,7 +36378,7 @@
       </w:pPr>
     </w:lvl>
   </w:abstractNum>
-  <w:abstractNum w:abstractNumId="82" w15:restartNumberingAfterBreak="0">
+  <w:abstractNum w:abstractNumId="83" w15:restartNumberingAfterBreak="0">
     <w:nsid w:val="70CE6FF9"/>
     <w:multiLevelType w:val="hybridMultilevel"/>
     <w:tmpl w:val="9C8ACEBE"/>
@@ -35010,7 +36467,7 @@
       </w:pPr>
     </w:lvl>
   </w:abstractNum>
-  <w:abstractNum w:abstractNumId="83" w15:restartNumberingAfterBreak="0">
+  <w:abstractNum w:abstractNumId="84" w15:restartNumberingAfterBreak="0">
     <w:nsid w:val="724468EF"/>
     <w:multiLevelType w:val="hybridMultilevel"/>
     <w:tmpl w:val="BC9A0656"/>
@@ -35096,7 +36553,7 @@
       </w:pPr>
     </w:lvl>
   </w:abstractNum>
-  <w:abstractNum w:abstractNumId="84" w15:restartNumberingAfterBreak="0">
+  <w:abstractNum w:abstractNumId="85" w15:restartNumberingAfterBreak="0">
     <w:nsid w:val="7724793A"/>
     <w:multiLevelType w:val="multilevel"/>
     <w:tmpl w:val="9420F4F2"/>
@@ -35233,7 +36690,7 @@
       </w:rPr>
     </w:lvl>
   </w:abstractNum>
-  <w:abstractNum w:abstractNumId="85" w15:restartNumberingAfterBreak="0">
+  <w:abstractNum w:abstractNumId="86" w15:restartNumberingAfterBreak="0">
     <w:nsid w:val="78E128AD"/>
     <w:multiLevelType w:val="hybridMultilevel"/>
     <w:tmpl w:val="6CDA3EBE"/>
@@ -35319,7 +36776,7 @@
       </w:pPr>
     </w:lvl>
   </w:abstractNum>
-  <w:abstractNum w:abstractNumId="86" w15:restartNumberingAfterBreak="0">
+  <w:abstractNum w:abstractNumId="87" w15:restartNumberingAfterBreak="0">
     <w:nsid w:val="7A0202BF"/>
     <w:multiLevelType w:val="hybridMultilevel"/>
     <w:tmpl w:val="F63AD2BE"/>
@@ -35405,7 +36862,7 @@
       </w:pPr>
     </w:lvl>
   </w:abstractNum>
-  <w:abstractNum w:abstractNumId="87" w15:restartNumberingAfterBreak="0">
+  <w:abstractNum w:abstractNumId="88" w15:restartNumberingAfterBreak="0">
     <w:nsid w:val="7A3A4494"/>
     <w:multiLevelType w:val="multilevel"/>
     <w:tmpl w:val="7156785C"/>
@@ -35542,7 +36999,7 @@
       </w:rPr>
     </w:lvl>
   </w:abstractNum>
-  <w:abstractNum w:abstractNumId="88" w15:restartNumberingAfterBreak="0">
+  <w:abstractNum w:abstractNumId="89" w15:restartNumberingAfterBreak="0">
     <w:nsid w:val="7ED62B25"/>
     <w:multiLevelType w:val="hybridMultilevel"/>
     <w:tmpl w:val="BC78F3F2"/>
@@ -35701,13 +37158,13 @@
     <w:abstractNumId w:val="18"/>
   </w:num>
   <w:num w:numId="6">
-    <w:abstractNumId w:val="49"/>
+    <w:abstractNumId w:val="50"/>
   </w:num>
   <w:num w:numId="7">
     <w:abstractNumId w:val="32"/>
   </w:num>
   <w:num w:numId="8">
-    <w:abstractNumId w:val="66"/>
+    <w:abstractNumId w:val="67"/>
   </w:num>
   <w:num w:numId="9">
     <w:abstractNumId w:val="33"/>
@@ -35716,13 +37173,13 @@
     <w:abstractNumId w:val="26"/>
   </w:num>
   <w:num w:numId="11">
-    <w:abstractNumId w:val="50"/>
+    <w:abstractNumId w:val="51"/>
   </w:num>
   <w:num w:numId="12">
     <w:abstractNumId w:val="16"/>
   </w:num>
   <w:num w:numId="13">
-    <w:abstractNumId w:val="45"/>
+    <w:abstractNumId w:val="46"/>
   </w:num>
   <w:num w:numId="14">
     <w:abstractNumId w:val="39"/>
@@ -35731,28 +37188,28 @@
     <w:abstractNumId w:val="22"/>
   </w:num>
   <w:num w:numId="16">
-    <w:abstractNumId w:val="57"/>
+    <w:abstractNumId w:val="58"/>
   </w:num>
   <w:num w:numId="17">
-    <w:abstractNumId w:val="70"/>
+    <w:abstractNumId w:val="71"/>
   </w:num>
   <w:num w:numId="18">
-    <w:abstractNumId w:val="58"/>
+    <w:abstractNumId w:val="59"/>
   </w:num>
   <w:num w:numId="19">
     <w:abstractNumId w:val="14"/>
   </w:num>
   <w:num w:numId="20">
-    <w:abstractNumId w:val="69"/>
+    <w:abstractNumId w:val="70"/>
   </w:num>
   <w:num w:numId="21">
-    <w:abstractNumId w:val="55"/>
+    <w:abstractNumId w:val="56"/>
   </w:num>
   <w:num w:numId="22">
-    <w:abstractNumId w:val="74"/>
+    <w:abstractNumId w:val="75"/>
   </w:num>
   <w:num w:numId="23">
-    <w:abstractNumId w:val="76"/>
+    <w:abstractNumId w:val="77"/>
   </w:num>
   <w:num w:numId="24">
     <w:abstractNumId w:val="42"/>
@@ -35764,13 +37221,13 @@
     <w:abstractNumId w:val="9"/>
   </w:num>
   <w:num w:numId="27">
-    <w:abstractNumId w:val="75"/>
+    <w:abstractNumId w:val="76"/>
   </w:num>
   <w:num w:numId="28">
     <w:abstractNumId w:val="34"/>
   </w:num>
   <w:num w:numId="29">
-    <w:abstractNumId w:val="51"/>
+    <w:abstractNumId w:val="52"/>
   </w:num>
   <w:num w:numId="30">
     <w:abstractNumId w:val="23"/>
@@ -35788,49 +37245,49 @@
     <w:abstractNumId w:val="19"/>
   </w:num>
   <w:num w:numId="35">
-    <w:abstractNumId w:val="65"/>
+    <w:abstractNumId w:val="66"/>
   </w:num>
   <w:num w:numId="36">
-    <w:abstractNumId w:val="88"/>
+    <w:abstractNumId w:val="89"/>
   </w:num>
   <w:num w:numId="37">
     <w:abstractNumId w:val="6"/>
   </w:num>
   <w:num w:numId="38">
-    <w:abstractNumId w:val="54"/>
+    <w:abstractNumId w:val="55"/>
   </w:num>
   <w:num w:numId="39">
-    <w:abstractNumId w:val="77"/>
+    <w:abstractNumId w:val="78"/>
   </w:num>
   <w:num w:numId="40">
     <w:abstractNumId w:val="40"/>
   </w:num>
   <w:num w:numId="41">
-    <w:abstractNumId w:val="83"/>
+    <w:abstractNumId w:val="84"/>
   </w:num>
   <w:num w:numId="42">
-    <w:abstractNumId w:val="85"/>
+    <w:abstractNumId w:val="86"/>
   </w:num>
   <w:num w:numId="43">
-    <w:abstractNumId w:val="63"/>
+    <w:abstractNumId w:val="64"/>
   </w:num>
   <w:num w:numId="44">
-    <w:abstractNumId w:val="78"/>
+    <w:abstractNumId w:val="79"/>
   </w:num>
   <w:num w:numId="45">
-    <w:abstractNumId w:val="73"/>
+    <w:abstractNumId w:val="74"/>
   </w:num>
   <w:num w:numId="46">
     <w:abstractNumId w:val="43"/>
   </w:num>
   <w:num w:numId="47">
-    <w:abstractNumId w:val="67"/>
+    <w:abstractNumId w:val="68"/>
   </w:num>
   <w:num w:numId="48">
-    <w:abstractNumId w:val="79"/>
+    <w:abstractNumId w:val="80"/>
   </w:num>
   <w:num w:numId="49">
-    <w:abstractNumId w:val="48"/>
+    <w:abstractNumId w:val="49"/>
   </w:num>
   <w:num w:numId="50">
     <w:abstractNumId w:val="7"/>
@@ -35839,7 +37296,7 @@
     <w:abstractNumId w:val="31"/>
   </w:num>
   <w:num w:numId="52">
-    <w:abstractNumId w:val="60"/>
+    <w:abstractNumId w:val="61"/>
   </w:num>
   <w:num w:numId="53">
     <w:abstractNumId w:val="21"/>
@@ -35854,7 +37311,7 @@
     <w:abstractNumId w:val="12"/>
   </w:num>
   <w:num w:numId="57">
-    <w:abstractNumId w:val="61"/>
+    <w:abstractNumId w:val="62"/>
   </w:num>
   <w:num w:numId="58">
     <w:abstractNumId w:val="24"/>
@@ -35866,37 +37323,37 @@
     <w:abstractNumId w:val="37"/>
   </w:num>
   <w:num w:numId="61">
-    <w:abstractNumId w:val="56"/>
+    <w:abstractNumId w:val="57"/>
   </w:num>
   <w:num w:numId="62">
-    <w:abstractNumId w:val="86"/>
+    <w:abstractNumId w:val="87"/>
   </w:num>
   <w:num w:numId="63">
     <w:abstractNumId w:val="28"/>
   </w:num>
   <w:num w:numId="64">
-    <w:abstractNumId w:val="59"/>
+    <w:abstractNumId w:val="60"/>
   </w:num>
   <w:num w:numId="65">
     <w:abstractNumId w:val="3"/>
   </w:num>
   <w:num w:numId="66">
-    <w:abstractNumId w:val="64"/>
+    <w:abstractNumId w:val="65"/>
   </w:num>
   <w:num w:numId="67">
     <w:abstractNumId w:val="35"/>
   </w:num>
   <w:num w:numId="68">
+    <w:abstractNumId w:val="73"/>
+  </w:num>
+  <w:num w:numId="69">
+    <w:abstractNumId w:val="83"/>
+  </w:num>
+  <w:num w:numId="70">
     <w:abstractNumId w:val="72"/>
   </w:num>
-  <w:num w:numId="69">
-    <w:abstractNumId w:val="82"/>
-  </w:num>
-  <w:num w:numId="70">
-    <w:abstractNumId w:val="71"/>
-  </w:num>
   <w:num w:numId="71">
-    <w:abstractNumId w:val="47"/>
+    <w:abstractNumId w:val="48"/>
   </w:num>
   <w:num w:numId="72">
     <w:abstractNumId w:val="2"/>
@@ -35905,43 +37362,43 @@
     <w:abstractNumId w:val="38"/>
   </w:num>
   <w:num w:numId="74">
-    <w:abstractNumId w:val="53"/>
+    <w:abstractNumId w:val="54"/>
   </w:num>
   <w:num w:numId="75">
-    <w:abstractNumId w:val="68"/>
+    <w:abstractNumId w:val="69"/>
   </w:num>
   <w:num w:numId="76">
-    <w:abstractNumId w:val="62"/>
+    <w:abstractNumId w:val="63"/>
   </w:num>
   <w:num w:numId="77">
     <w:abstractNumId w:val="20"/>
   </w:num>
   <w:num w:numId="78">
-    <w:abstractNumId w:val="52"/>
+    <w:abstractNumId w:val="53"/>
   </w:num>
   <w:num w:numId="79">
     <w:abstractNumId w:val="25"/>
   </w:num>
   <w:num w:numId="80">
-    <w:abstractNumId w:val="80"/>
+    <w:abstractNumId w:val="81"/>
   </w:num>
   <w:num w:numId="81">
     <w:abstractNumId w:val="41"/>
   </w:num>
   <w:num w:numId="82">
-    <w:abstractNumId w:val="46"/>
+    <w:abstractNumId w:val="47"/>
   </w:num>
   <w:num w:numId="83">
-    <w:abstractNumId w:val="81"/>
+    <w:abstractNumId w:val="82"/>
   </w:num>
   <w:num w:numId="84">
     <w:abstractNumId w:val="8"/>
   </w:num>
   <w:num w:numId="85">
-    <w:abstractNumId w:val="87"/>
+    <w:abstractNumId w:val="88"/>
   </w:num>
   <w:num w:numId="86">
-    <w:abstractNumId w:val="84"/>
+    <w:abstractNumId w:val="85"/>
   </w:num>
   <w:num w:numId="87">
     <w:abstractNumId w:val="30"/>
@@ -35951,6 +37408,9 @@
   </w:num>
   <w:num w:numId="89">
     <w:abstractNumId w:val="17"/>
+  </w:num>
+  <w:num w:numId="90">
+    <w:abstractNumId w:val="45"/>
   </w:num>
   <w:numIdMacAtCleanup w:val="89"/>
 </w:numbering>
